--- a/trunk/Proyecto final/Branch 01/ProductBackLog/Resumen primera entrega de Sprint 1.docx
+++ b/trunk/Proyecto final/Branch 01/ProductBackLog/Resumen primera entrega de Sprint 1.docx
@@ -2336,7 +2336,7 @@
                 <w:szCs w:val="20"/>
                 <w:highlight w:val="green"/>
               </w:rPr>
-              <w:t>37</w:t>
+              <w:t>60</w:t>
             </w:r>
           </w:p>
         </w:tc>
@@ -2367,7 +2367,7 @@
                 <w:szCs w:val="20"/>
                 <w:highlight w:val="green"/>
               </w:rPr>
-              <w:t>50</w:t>
+              <w:t>85</w:t>
             </w:r>
           </w:p>
         </w:tc>
@@ -3188,6 +3188,8 @@
       <w:pPr>
         <w:rPr>
           <w:rFonts w:eastAsia="Times New Roman" w:cstheme="minorHAnsi"/>
+          <w:b/>
+          <w:color w:val="FF0000"/>
           <w:sz w:val="20"/>
           <w:szCs w:val="20"/>
           <w:lang w:eastAsia="es-AR"/>
@@ -3201,6 +3203,52 @@
           <w:lang w:eastAsia="es-AR"/>
         </w:rPr>
         <w:t xml:space="preserve">DAR: </w:t>
+      </w:r>
+      <w:r>
+        <w:rPr>
+          <w:rFonts w:eastAsia="Times New Roman" w:cstheme="minorHAnsi"/>
+          <w:b/>
+          <w:color w:val="FF0000"/>
+          <w:sz w:val="20"/>
+          <w:szCs w:val="20"/>
+          <w:lang w:eastAsia="es-AR"/>
+        </w:rPr>
+        <w:t>(COMPLETAR</w:t>
+      </w:r>
+      <w:r>
+        <w:rPr>
+          <w:rFonts w:eastAsia="Times New Roman" w:cstheme="minorHAnsi"/>
+          <w:b/>
+          <w:color w:val="FF0000"/>
+          <w:sz w:val="20"/>
+          <w:szCs w:val="20"/>
+          <w:lang w:eastAsia="es-AR"/>
+        </w:rPr>
+        <w:t xml:space="preserve"> Con titulo y </w:t>
+      </w:r>
+      <w:proofErr w:type="spellStart"/>
+      <w:r>
+        <w:rPr>
+          <w:rFonts w:eastAsia="Times New Roman" w:cstheme="minorHAnsi"/>
+          <w:b/>
+          <w:color w:val="FF0000"/>
+          <w:sz w:val="20"/>
+          <w:szCs w:val="20"/>
+          <w:lang w:eastAsia="es-AR"/>
+        </w:rPr>
+        <w:t>path</w:t>
+      </w:r>
+      <w:proofErr w:type="spellEnd"/>
+      <w:r>
+        <w:rPr>
+          <w:rFonts w:eastAsia="Times New Roman" w:cstheme="minorHAnsi"/>
+          <w:b/>
+          <w:color w:val="FF0000"/>
+          <w:sz w:val="20"/>
+          <w:szCs w:val="20"/>
+          <w:lang w:eastAsia="es-AR"/>
+        </w:rPr>
+        <w:t>)</w:t>
       </w:r>
     </w:p>
     <w:p>
@@ -4391,6 +4439,52 @@
         </w:rPr>
         <w:t xml:space="preserve">DAR: </w:t>
       </w:r>
+      <w:r>
+        <w:rPr>
+          <w:rFonts w:eastAsia="Times New Roman" w:cstheme="minorHAnsi"/>
+          <w:b/>
+          <w:color w:val="FF0000"/>
+          <w:sz w:val="20"/>
+          <w:szCs w:val="20"/>
+          <w:lang w:eastAsia="es-AR"/>
+        </w:rPr>
+        <w:t>(COMPLETAR</w:t>
+      </w:r>
+      <w:r>
+        <w:rPr>
+          <w:rFonts w:eastAsia="Times New Roman" w:cstheme="minorHAnsi"/>
+          <w:b/>
+          <w:color w:val="FF0000"/>
+          <w:sz w:val="20"/>
+          <w:szCs w:val="20"/>
+          <w:lang w:eastAsia="es-AR"/>
+        </w:rPr>
+        <w:t xml:space="preserve"> Con titulo y </w:t>
+      </w:r>
+      <w:proofErr w:type="spellStart"/>
+      <w:r>
+        <w:rPr>
+          <w:rFonts w:eastAsia="Times New Roman" w:cstheme="minorHAnsi"/>
+          <w:b/>
+          <w:color w:val="FF0000"/>
+          <w:sz w:val="20"/>
+          <w:szCs w:val="20"/>
+          <w:lang w:eastAsia="es-AR"/>
+        </w:rPr>
+        <w:t>path</w:t>
+      </w:r>
+      <w:proofErr w:type="spellEnd"/>
+      <w:r>
+        <w:rPr>
+          <w:rFonts w:eastAsia="Times New Roman" w:cstheme="minorHAnsi"/>
+          <w:b/>
+          <w:color w:val="FF0000"/>
+          <w:sz w:val="20"/>
+          <w:szCs w:val="20"/>
+          <w:lang w:eastAsia="es-AR"/>
+        </w:rPr>
+        <w:t>)</w:t>
+      </w:r>
     </w:p>
     <w:p>
       <w:pPr>
@@ -5969,25 +6063,16 @@
           <w:szCs w:val="20"/>
           <w:lang w:eastAsia="es-AR"/>
         </w:rPr>
-        <w:t xml:space="preserve"> no</w:t>
-      </w:r>
-      <w:r>
-        <w:rPr>
-          <w:rFonts w:eastAsia="Times New Roman" w:cstheme="minorHAnsi"/>
-          <w:sz w:val="20"/>
-          <w:szCs w:val="20"/>
-          <w:lang w:eastAsia="es-AR"/>
-        </w:rPr>
-        <w:t xml:space="preserve"> fue </w:t>
-      </w:r>
-      <w:r>
-        <w:rPr>
-          <w:rFonts w:eastAsia="Times New Roman" w:cstheme="minorHAnsi"/>
-          <w:sz w:val="20"/>
-          <w:szCs w:val="20"/>
-          <w:lang w:eastAsia="es-AR"/>
-        </w:rPr>
-        <w:t>cumplido exitosamente aun</w:t>
+        <w:t xml:space="preserve"> </w:t>
+      </w:r>
+      <w:r>
+        <w:rPr>
+          <w:rFonts w:eastAsia="Times New Roman" w:cstheme="minorHAnsi"/>
+          <w:sz w:val="20"/>
+          <w:szCs w:val="20"/>
+          <w:lang w:eastAsia="es-AR"/>
+        </w:rPr>
+        <w:t>fue prácticamente cumplido exitosamente</w:t>
       </w:r>
       <w:r>
         <w:rPr>
@@ -6025,6 +6110,15 @@
         </w:rPr>
         <w:t>.</w:t>
       </w:r>
+      <w:r>
+        <w:rPr>
+          <w:rFonts w:eastAsia="Times New Roman" w:cstheme="minorHAnsi"/>
+          <w:sz w:val="20"/>
+          <w:szCs w:val="20"/>
+          <w:lang w:eastAsia="es-AR"/>
+        </w:rPr>
+        <w:t xml:space="preserve"> Falta generar un intérprete de dialogo entre los lenguajes C# y C++ para finalizar el desarrollo de dicho módulo.</w:t>
+      </w:r>
     </w:p>
     <w:p>
       <w:pPr>
@@ -6070,7 +6164,27 @@
           <w:szCs w:val="20"/>
           <w:lang w:eastAsia="es-AR"/>
         </w:rPr>
-        <w:t>e Diseño del módulo de captura implementación de codificación en C# y C/C++</w:t>
+        <w:t xml:space="preserve">e Diseño del módulo de captura implementación </w:t>
+      </w:r>
+      <w:proofErr w:type="gramStart"/>
+      <w:r>
+        <w:rPr>
+          <w:rFonts w:eastAsia="Times New Roman" w:cstheme="minorHAnsi"/>
+          <w:sz w:val="20"/>
+          <w:szCs w:val="20"/>
+          <w:lang w:eastAsia="es-AR"/>
+        </w:rPr>
+        <w:t>de</w:t>
+      </w:r>
+      <w:proofErr w:type="gramEnd"/>
+      <w:r>
+        <w:rPr>
+          <w:rFonts w:eastAsia="Times New Roman" w:cstheme="minorHAnsi"/>
+          <w:sz w:val="20"/>
+          <w:szCs w:val="20"/>
+          <w:lang w:eastAsia="es-AR"/>
+        </w:rPr>
+        <w:t xml:space="preserve"> codificación en C# y C/C++</w:t>
       </w:r>
       <w:r>
         <w:rPr>
@@ -6267,6 +6381,381 @@
         </w:rPr>
         <w:t>.</w:t>
       </w:r>
+    </w:p>
+    <w:p>
+      <w:pPr>
+        <w:rPr>
+          <w:rFonts w:eastAsia="Times New Roman" w:cstheme="minorHAnsi"/>
+          <w:sz w:val="20"/>
+          <w:szCs w:val="20"/>
+          <w:lang w:eastAsia="es-AR"/>
+        </w:rPr>
+      </w:pPr>
+    </w:p>
+    <w:p>
+      <w:pPr>
+        <w:rPr>
+          <w:rFonts w:eastAsia="Times New Roman" w:cstheme="minorHAnsi"/>
+          <w:sz w:val="20"/>
+          <w:szCs w:val="20"/>
+          <w:lang w:eastAsia="es-AR"/>
+        </w:rPr>
+      </w:pPr>
+      <w:r>
+        <w:rPr>
+          <w:rFonts w:eastAsia="Times New Roman" w:cstheme="minorHAnsi"/>
+          <w:sz w:val="20"/>
+          <w:szCs w:val="20"/>
+          <w:lang w:eastAsia="es-AR"/>
+        </w:rPr>
+        <w:br w:type="page"/>
+      </w:r>
+    </w:p>
+    <w:p>
+      <w:pPr>
+        <w:jc w:val="center"/>
+        <w:rPr>
+          <w:rFonts w:eastAsia="Times New Roman" w:cstheme="minorHAnsi"/>
+          <w:b/>
+          <w:sz w:val="28"/>
+          <w:szCs w:val="28"/>
+          <w:lang w:eastAsia="es-AR"/>
+        </w:rPr>
+      </w:pPr>
+      <w:r>
+        <w:rPr>
+          <w:rFonts w:eastAsia="Times New Roman" w:cstheme="minorHAnsi"/>
+          <w:b/>
+          <w:sz w:val="28"/>
+          <w:szCs w:val="28"/>
+          <w:lang w:eastAsia="es-AR"/>
+        </w:rPr>
+        <w:lastRenderedPageBreak/>
+        <w:t>Conclusiones sobre el Sprint01</w:t>
+      </w:r>
+    </w:p>
+    <w:p>
+      <w:pPr>
+        <w:jc w:val="center"/>
+        <w:rPr>
+          <w:rFonts w:eastAsia="Times New Roman" w:cstheme="minorHAnsi"/>
+          <w:b/>
+          <w:sz w:val="28"/>
+          <w:szCs w:val="28"/>
+          <w:lang w:eastAsia="es-AR"/>
+        </w:rPr>
+      </w:pPr>
+    </w:p>
+    <w:p>
+      <w:pPr>
+        <w:rPr>
+          <w:rFonts w:eastAsia="Times New Roman" w:cstheme="minorHAnsi"/>
+          <w:sz w:val="20"/>
+          <w:szCs w:val="20"/>
+          <w:lang w:eastAsia="es-AR"/>
+        </w:rPr>
+      </w:pPr>
+      <w:r>
+        <w:rPr>
+          <w:rFonts w:eastAsia="Times New Roman" w:cstheme="minorHAnsi"/>
+          <w:sz w:val="20"/>
+          <w:szCs w:val="20"/>
+          <w:lang w:eastAsia="es-AR"/>
+        </w:rPr>
+        <w:t xml:space="preserve">El Sprint01 del proyecto no fue concretado </w:t>
+      </w:r>
+      <w:r>
+        <w:rPr>
+          <w:rFonts w:eastAsia="Times New Roman" w:cstheme="minorHAnsi"/>
+          <w:sz w:val="20"/>
+          <w:szCs w:val="20"/>
+          <w:lang w:eastAsia="es-AR"/>
+        </w:rPr>
+        <w:t>exitosamente</w:t>
+      </w:r>
+      <w:r>
+        <w:rPr>
+          <w:rFonts w:eastAsia="Times New Roman" w:cstheme="minorHAnsi"/>
+          <w:sz w:val="20"/>
+          <w:szCs w:val="20"/>
+          <w:lang w:eastAsia="es-AR"/>
+        </w:rPr>
+        <w:t xml:space="preserve">, hubieron grandes retrasos en el desarrollo de la </w:t>
+      </w:r>
+      <w:proofErr w:type="spellStart"/>
+      <w:r>
+        <w:rPr>
+          <w:rFonts w:eastAsia="Times New Roman" w:cstheme="minorHAnsi"/>
+          <w:sz w:val="20"/>
+          <w:szCs w:val="20"/>
+          <w:lang w:eastAsia="es-AR"/>
+        </w:rPr>
+        <w:t>UserStory</w:t>
+      </w:r>
+      <w:proofErr w:type="spellEnd"/>
+      <w:r>
+        <w:rPr>
+          <w:rFonts w:eastAsia="Times New Roman" w:cstheme="minorHAnsi"/>
+          <w:sz w:val="20"/>
+          <w:szCs w:val="20"/>
+          <w:lang w:eastAsia="es-AR"/>
+        </w:rPr>
+        <w:t>: Investigar y desarrollar prototipos sobre librerías de captura y filtrado de imágenes.</w:t>
+      </w:r>
+    </w:p>
+    <w:p>
+      <w:pPr>
+        <w:rPr>
+          <w:rFonts w:eastAsia="Times New Roman" w:cstheme="minorHAnsi"/>
+          <w:sz w:val="20"/>
+          <w:szCs w:val="20"/>
+          <w:lang w:eastAsia="es-AR"/>
+        </w:rPr>
+      </w:pPr>
+      <w:r>
+        <w:rPr>
+          <w:rFonts w:eastAsia="Times New Roman" w:cstheme="minorHAnsi"/>
+          <w:sz w:val="20"/>
+          <w:szCs w:val="20"/>
+          <w:lang w:eastAsia="es-AR"/>
+        </w:rPr>
+        <w:t xml:space="preserve">Para concretar eficientemente esta dicha </w:t>
+      </w:r>
+      <w:proofErr w:type="spellStart"/>
+      <w:r>
+        <w:rPr>
+          <w:rFonts w:eastAsia="Times New Roman" w:cstheme="minorHAnsi"/>
+          <w:sz w:val="20"/>
+          <w:szCs w:val="20"/>
+          <w:lang w:eastAsia="es-AR"/>
+        </w:rPr>
+        <w:t>UserStory</w:t>
+      </w:r>
+      <w:proofErr w:type="spellEnd"/>
+      <w:r>
+        <w:rPr>
+          <w:rFonts w:eastAsia="Times New Roman" w:cstheme="minorHAnsi"/>
+          <w:sz w:val="20"/>
+          <w:szCs w:val="20"/>
+          <w:lang w:eastAsia="es-AR"/>
+        </w:rPr>
+        <w:t xml:space="preserve"> se la incluirá en otro sprint del proyecto.</w:t>
+      </w:r>
+    </w:p>
+    <w:p>
+      <w:pPr>
+        <w:rPr>
+          <w:rFonts w:eastAsia="Times New Roman" w:cstheme="minorHAnsi"/>
+          <w:sz w:val="20"/>
+          <w:szCs w:val="20"/>
+          <w:lang w:eastAsia="es-AR"/>
+        </w:rPr>
+      </w:pPr>
+      <w:r>
+        <w:rPr>
+          <w:rFonts w:eastAsia="Times New Roman" w:cstheme="minorHAnsi"/>
+          <w:sz w:val="20"/>
+          <w:szCs w:val="20"/>
+          <w:lang w:eastAsia="es-AR"/>
+        </w:rPr>
+        <w:t xml:space="preserve">Por otra parte el módulo de captura pudo desarrollarse </w:t>
+      </w:r>
+      <w:r>
+        <w:rPr>
+          <w:rFonts w:eastAsia="Times New Roman" w:cstheme="minorHAnsi"/>
+          <w:sz w:val="20"/>
+          <w:szCs w:val="20"/>
+          <w:lang w:eastAsia="es-AR"/>
+        </w:rPr>
+        <w:t xml:space="preserve">en su gran mayoría, sin embargo es necesario mejorar aspectos como establecer un mecanismo de dialogo más eficiente entre las capturas realizadas y el </w:t>
+      </w:r>
+      <w:proofErr w:type="spellStart"/>
+      <w:r>
+        <w:rPr>
+          <w:rFonts w:eastAsia="Times New Roman" w:cstheme="minorHAnsi"/>
+          <w:sz w:val="20"/>
+          <w:szCs w:val="20"/>
+          <w:lang w:eastAsia="es-AR"/>
+        </w:rPr>
+        <w:t>preprocesamiento</w:t>
+      </w:r>
+      <w:proofErr w:type="spellEnd"/>
+      <w:r>
+        <w:rPr>
+          <w:rFonts w:eastAsia="Times New Roman" w:cstheme="minorHAnsi"/>
+          <w:sz w:val="20"/>
+          <w:szCs w:val="20"/>
+          <w:lang w:eastAsia="es-AR"/>
+        </w:rPr>
+        <w:t xml:space="preserve"> inicial de imágenes.</w:t>
+      </w:r>
+      <w:r>
+        <w:rPr>
+          <w:rFonts w:eastAsia="Times New Roman" w:cstheme="minorHAnsi"/>
+          <w:sz w:val="20"/>
+          <w:szCs w:val="20"/>
+          <w:lang w:eastAsia="es-AR"/>
+        </w:rPr>
+        <w:t xml:space="preserve"> </w:t>
+      </w:r>
+    </w:p>
+    <w:p>
+      <w:pPr>
+        <w:rPr>
+          <w:rFonts w:eastAsia="Times New Roman" w:cstheme="minorHAnsi"/>
+          <w:sz w:val="20"/>
+          <w:szCs w:val="20"/>
+          <w:lang w:eastAsia="es-AR"/>
+        </w:rPr>
+      </w:pPr>
+      <w:r>
+        <w:rPr>
+          <w:rFonts w:eastAsia="Times New Roman" w:cstheme="minorHAnsi"/>
+          <w:sz w:val="20"/>
+          <w:szCs w:val="20"/>
+          <w:lang w:eastAsia="es-AR"/>
+        </w:rPr>
+        <w:t>Para ello se van a buscar alternativas como realizar el almacenamiento en base de datos de las capturas, a fin de poseer una mayor integridad de información y buscar un mecanismo de procesamiento más ágil.</w:t>
+      </w:r>
+    </w:p>
+    <w:p>
+      <w:pPr>
+        <w:rPr>
+          <w:rFonts w:eastAsia="Times New Roman" w:cstheme="minorHAnsi"/>
+          <w:sz w:val="20"/>
+          <w:szCs w:val="20"/>
+          <w:lang w:eastAsia="es-AR"/>
+        </w:rPr>
+      </w:pPr>
+      <w:r>
+        <w:rPr>
+          <w:rFonts w:eastAsia="Times New Roman" w:cstheme="minorHAnsi"/>
+          <w:sz w:val="20"/>
+          <w:szCs w:val="20"/>
+          <w:lang w:eastAsia="es-AR"/>
+        </w:rPr>
+        <w:t xml:space="preserve">Por último podemos destacar que las </w:t>
+      </w:r>
+      <w:proofErr w:type="spellStart"/>
+      <w:r>
+        <w:rPr>
+          <w:rFonts w:eastAsia="Times New Roman" w:cstheme="minorHAnsi"/>
+          <w:sz w:val="20"/>
+          <w:szCs w:val="20"/>
+          <w:lang w:eastAsia="es-AR"/>
+        </w:rPr>
+        <w:t>UserStories</w:t>
+      </w:r>
+      <w:proofErr w:type="spellEnd"/>
+      <w:r>
+        <w:rPr>
+          <w:rFonts w:eastAsia="Times New Roman" w:cstheme="minorHAnsi"/>
+          <w:sz w:val="20"/>
+          <w:szCs w:val="20"/>
+          <w:lang w:eastAsia="es-AR"/>
+        </w:rPr>
+        <w:t xml:space="preserve">: Investigar, testear características de librerías de </w:t>
+      </w:r>
+      <w:proofErr w:type="spellStart"/>
+      <w:r>
+        <w:rPr>
+          <w:rFonts w:eastAsia="Times New Roman" w:cstheme="minorHAnsi"/>
+          <w:sz w:val="20"/>
+          <w:szCs w:val="20"/>
+          <w:lang w:eastAsia="es-AR"/>
+        </w:rPr>
+        <w:t>Computer</w:t>
+      </w:r>
+      <w:proofErr w:type="spellEnd"/>
+      <w:r>
+        <w:rPr>
+          <w:rFonts w:eastAsia="Times New Roman" w:cstheme="minorHAnsi"/>
+          <w:sz w:val="20"/>
+          <w:szCs w:val="20"/>
+          <w:lang w:eastAsia="es-AR"/>
+        </w:rPr>
+        <w:t xml:space="preserve"> </w:t>
+      </w:r>
+      <w:proofErr w:type="spellStart"/>
+      <w:r>
+        <w:rPr>
+          <w:rFonts w:eastAsia="Times New Roman" w:cstheme="minorHAnsi"/>
+          <w:sz w:val="20"/>
+          <w:szCs w:val="20"/>
+          <w:lang w:eastAsia="es-AR"/>
+        </w:rPr>
+        <w:t>Vision</w:t>
+      </w:r>
+      <w:proofErr w:type="spellEnd"/>
+      <w:r>
+        <w:rPr>
+          <w:rFonts w:eastAsia="Times New Roman" w:cstheme="minorHAnsi"/>
+          <w:sz w:val="20"/>
+          <w:szCs w:val="20"/>
+          <w:lang w:eastAsia="es-AR"/>
+        </w:rPr>
+        <w:t xml:space="preserve"> </w:t>
+      </w:r>
+      <w:proofErr w:type="gramStart"/>
+      <w:r>
+        <w:rPr>
+          <w:rFonts w:eastAsia="Times New Roman" w:cstheme="minorHAnsi"/>
+          <w:sz w:val="20"/>
+          <w:szCs w:val="20"/>
+          <w:lang w:eastAsia="es-AR"/>
+        </w:rPr>
+        <w:t>y</w:t>
+      </w:r>
+      <w:proofErr w:type="gramEnd"/>
+      <w:r>
+        <w:rPr>
+          <w:rFonts w:eastAsia="Times New Roman" w:cstheme="minorHAnsi"/>
+          <w:sz w:val="20"/>
+          <w:szCs w:val="20"/>
+          <w:lang w:eastAsia="es-AR"/>
+        </w:rPr>
+        <w:t xml:space="preserve"> Investigar testear sobre librerías y Drivers para MS </w:t>
+      </w:r>
+      <w:proofErr w:type="spellStart"/>
+      <w:r>
+        <w:rPr>
+          <w:rFonts w:eastAsia="Times New Roman" w:cstheme="minorHAnsi"/>
+          <w:sz w:val="20"/>
+          <w:szCs w:val="20"/>
+          <w:lang w:eastAsia="es-AR"/>
+        </w:rPr>
+        <w:t>Kinect</w:t>
+      </w:r>
+      <w:proofErr w:type="spellEnd"/>
+      <w:r>
+        <w:rPr>
+          <w:rFonts w:eastAsia="Times New Roman" w:cstheme="minorHAnsi"/>
+          <w:sz w:val="20"/>
+          <w:szCs w:val="20"/>
+          <w:lang w:eastAsia="es-AR"/>
+        </w:rPr>
+        <w:t>, fueron desarrolladas exitosamente y sin inconvenientes.</w:t>
+      </w:r>
+    </w:p>
+    <w:p>
+      <w:pPr>
+        <w:rPr>
+          <w:rFonts w:ascii="Arial" w:eastAsia="Times New Roman" w:hAnsi="Arial" w:cs="Arial"/>
+          <w:sz w:val="20"/>
+          <w:szCs w:val="20"/>
+          <w:lang w:eastAsia="es-AR"/>
+        </w:rPr>
+      </w:pPr>
+    </w:p>
+    <w:p>
+      <w:pPr>
+        <w:rPr>
+          <w:rFonts w:ascii="Arial" w:eastAsia="Times New Roman" w:hAnsi="Arial" w:cs="Arial"/>
+          <w:sz w:val="20"/>
+          <w:szCs w:val="20"/>
+          <w:lang w:eastAsia="es-AR"/>
+        </w:rPr>
+      </w:pPr>
     </w:p>
     <w:sectPr>
       <w:pgSz w:w="12240" w:h="15840"/>

--- a/trunk/Proyecto final/Branch 01/ProductBackLog/Resumen primera entrega de Sprint 1.docx
+++ b/trunk/Proyecto final/Branch 01/ProductBackLog/Resumen primera entrega de Sprint 1.docx
@@ -2,22 +2,702 @@
 <file path=word/document.xml><?xml version="1.0" encoding="utf-8"?>
 <w:document xmlns:ve="http://schemas.openxmlformats.org/markup-compatibility/2006" xmlns:o="urn:schemas-microsoft-com:office:office" xmlns:r="http://schemas.openxmlformats.org/officeDocument/2006/relationships" xmlns:m="http://schemas.openxmlformats.org/officeDocument/2006/math" xmlns:v="urn:schemas-microsoft-com:vml" xmlns:wp="http://schemas.openxmlformats.org/drawingml/2006/wordprocessingDrawing" xmlns:w10="urn:schemas-microsoft-com:office:word" xmlns:w="http://schemas.openxmlformats.org/wordprocessingml/2006/main" xmlns:wne="http://schemas.microsoft.com/office/word/2006/wordml">
   <w:body>
-    <w:p>
-      <w:pPr>
+    <w:sdt>
+      <w:sdtPr>
+        <w:rPr>
+          <w:lang w:val="es-ES"/>
+        </w:rPr>
+        <w:id w:val="6354483"/>
+        <w:docPartObj>
+          <w:docPartGallery w:val="Cover Pages"/>
+          <w:docPartUnique/>
+        </w:docPartObj>
+      </w:sdtPr>
+      <w:sdtEndPr>
         <w:rPr>
           <w:sz w:val="48"/>
           <w:szCs w:val="48"/>
-        </w:rPr>
-      </w:pPr>
-      <w:r>
+          <w:lang w:val="es-AR"/>
+        </w:rPr>
+      </w:sdtEndPr>
+      <w:sdtContent>
+        <w:p>
+          <w:pPr>
+            <w:rPr>
+              <w:lang w:val="es-ES"/>
+            </w:rPr>
+          </w:pPr>
+        </w:p>
+        <w:p>
+          <w:pPr>
+            <w:rPr>
+              <w:lang w:val="es-ES"/>
+            </w:rPr>
+          </w:pPr>
+          <w:r>
+            <w:rPr>
+              <w:noProof/>
+              <w:lang w:val="es-ES"/>
+            </w:rPr>
+            <w:pict>
+              <v:group id="_x0000_s1026" style="position:absolute;margin-left:0;margin-top:0;width:595.3pt;height:700.15pt;z-index:251660288;mso-width-percent:1000;mso-height-percent:1000;mso-position-horizontal:center;mso-position-horizontal-relative:page;mso-position-vertical:center;mso-position-vertical-relative:margin;mso-width-percent:1000;mso-height-percent:1000;mso-height-relative:margin" coordorigin=",1440" coordsize="12239,12960" o:allowincell="f">
+                <v:group id="_x0000_s1027" style="position:absolute;top:9661;width:12239;height:4739;mso-width-percent:1000;mso-height-percent:300;mso-position-horizontal:center;mso-position-horizontal-relative:margin;mso-position-vertical:bottom;mso-position-vertical-relative:margin;mso-width-percent:1000;mso-height-percent:300" coordorigin="-6,3399" coordsize="12197,4253">
+                  <v:group id="_x0000_s1028" style="position:absolute;left:-6;top:3717;width:12189;height:3550" coordorigin="18,7468" coordsize="12189,3550">
+                    <v:shape id="_x0000_s1029" style="position:absolute;left:18;top:7837;width:7132;height:2863;mso-width-relative:page;mso-height-relative:page" coordsize="7132,2863" path="m,l17,2863,7132,2578r,-2378l,xe" fillcolor="#a7bfde [1620]" stroked="f">
+                      <v:fill opacity=".5"/>
+                      <v:path arrowok="t"/>
+                    </v:shape>
+                    <v:shape id="_x0000_s1030" style="position:absolute;left:7150;top:7468;width:3466;height:3550;mso-width-relative:page;mso-height-relative:page" coordsize="3466,3550" path="m,569l,2930r3466,620l3466,,,569xe" fillcolor="#d3dfee [820]" stroked="f">
+                      <v:fill opacity=".5"/>
+                      <v:path arrowok="t"/>
+                    </v:shape>
+                    <v:shape id="_x0000_s1031" style="position:absolute;left:10616;top:7468;width:1591;height:3550;mso-width-relative:page;mso-height-relative:page" coordsize="1591,3550" path="m,l,3550,1591,2746r,-2009l,xe" fillcolor="#a7bfde [1620]" stroked="f">
+                      <v:fill opacity=".5"/>
+                      <v:path arrowok="t"/>
+                    </v:shape>
+                  </v:group>
+                  <v:shape id="_x0000_s1032" style="position:absolute;left:8071;top:4069;width:4120;height:2913;mso-width-relative:page;mso-height-relative:page" coordsize="4120,2913" path="m1,251l,2662r4120,251l4120,,1,251xe" fillcolor="#d8d8d8 [2732]" stroked="f">
+                    <v:path arrowok="t"/>
+                  </v:shape>
+                  <v:shape id="_x0000_s1033" style="position:absolute;left:4104;top:3399;width:3985;height:4236;mso-width-relative:page;mso-height-relative:page" coordsize="3985,4236" path="m,l,4236,3985,3349r,-2428l,xe" fillcolor="#bfbfbf [2412]" stroked="f">
+                    <v:path arrowok="t"/>
+                  </v:shape>
+                  <v:shape id="_x0000_s1034" style="position:absolute;left:18;top:3399;width:4086;height:4253;mso-width-relative:page;mso-height-relative:page" coordsize="4086,4253" path="m4086,r-2,4253l,3198,,1072,4086,xe" fillcolor="#d8d8d8 [2732]" stroked="f">
+                    <v:path arrowok="t"/>
+                  </v:shape>
+                  <v:shape id="_x0000_s1035" style="position:absolute;left:17;top:3617;width:2076;height:3851;mso-width-relative:page;mso-height-relative:page" coordsize="2076,3851" path="m,921l2060,r16,3851l,2981,,921xe" fillcolor="#d3dfee [820]" stroked="f">
+                    <v:fill opacity="45875f"/>
+                    <v:path arrowok="t"/>
+                  </v:shape>
+                  <v:shape id="_x0000_s1036" style="position:absolute;left:2077;top:3617;width:6011;height:3835;mso-width-relative:page;mso-height-relative:page" coordsize="6011,3835" path="m,l17,3835,6011,2629r,-1390l,xe" fillcolor="#a7bfde [1620]" stroked="f">
+                    <v:fill opacity="45875f"/>
+                    <v:path arrowok="t"/>
+                  </v:shape>
+                  <v:shape id="_x0000_s1037" style="position:absolute;left:8088;top:3835;width:4102;height:3432;mso-width-relative:page;mso-height-relative:page" coordsize="4102,3432" path="m,1038l,2411,4102,3432,4102,,,1038xe" fillcolor="#d3dfee [820]" stroked="f">
+                    <v:fill opacity="45875f"/>
+                    <v:path arrowok="t"/>
+                  </v:shape>
+                </v:group>
+                <v:rect id="_x0000_s1038" style="position:absolute;left:1800;top:1440;width:8638;height:2022;mso-width-percent:1000;mso-position-horizontal:center;mso-position-horizontal-relative:margin;mso-position-vertical:top;mso-position-vertical-relative:margin;mso-width-percent:1000;mso-width-relative:margin;mso-height-relative:margin" filled="f" stroked="f">
+                  <v:textbox style="mso-next-textbox:#_x0000_s1038;mso-fit-shape-to-text:t">
+                    <w:txbxContent>
+                      <w:sdt>
+                        <w:sdtPr>
+                          <w:rPr>
+                            <w:b/>
+                            <w:bCs/>
+                            <w:color w:val="808080" w:themeColor="text1" w:themeTint="7F"/>
+                            <w:sz w:val="44"/>
+                            <w:szCs w:val="44"/>
+                            <w:lang w:val="es-ES"/>
+                          </w:rPr>
+                          <w:alias w:val="Organización"/>
+                          <w:id w:val="6354500"/>
+                          <w:placeholder>
+                            <w:docPart w:val="9A51269DFD194607A887C5839A51773A"/>
+                          </w:placeholder>
+                          <w:dataBinding w:prefixMappings="xmlns:ns0='http://schemas.openxmlformats.org/officeDocument/2006/extended-properties'" w:xpath="/ns0:Properties[1]/ns0:Company[1]" w:storeItemID="{6668398D-A668-4E3E-A5EB-62B293D839F1}"/>
+                          <w:text/>
+                        </w:sdtPr>
+                        <w:sdtContent>
+                          <w:p>
+                            <w:pPr>
+                              <w:spacing w:after="0"/>
+                              <w:jc w:val="center"/>
+                              <w:rPr>
+                                <w:b/>
+                                <w:bCs/>
+                                <w:color w:val="808080" w:themeColor="text1" w:themeTint="7F"/>
+                                <w:sz w:val="44"/>
+                                <w:szCs w:val="44"/>
+                                <w:lang w:val="es-ES"/>
+                              </w:rPr>
+                            </w:pPr>
+                            <w:r>
+                              <w:rPr>
+                                <w:b/>
+                                <w:bCs/>
+                                <w:color w:val="808080" w:themeColor="text1" w:themeTint="7F"/>
+                                <w:sz w:val="44"/>
+                                <w:szCs w:val="44"/>
+                                <w:lang w:val="es-ES"/>
+                              </w:rPr>
+                              <w:t>UNIVERSIDAD TECONOLÓGICA NACIONAL                    FACULTAD REGIONAL CÓRDOBA</w:t>
+                            </w:r>
+                          </w:p>
+                        </w:sdtContent>
+                      </w:sdt>
+                      <w:p>
+                        <w:pPr>
+                          <w:spacing w:after="0"/>
+                          <w:rPr>
+                            <w:b/>
+                            <w:bCs/>
+                            <w:color w:val="808080" w:themeColor="text1" w:themeTint="7F"/>
+                            <w:sz w:val="32"/>
+                            <w:szCs w:val="32"/>
+                            <w:lang w:val="es-ES"/>
+                          </w:rPr>
+                        </w:pPr>
+                      </w:p>
+                    </w:txbxContent>
+                  </v:textbox>
+                </v:rect>
+                <v:rect id="_x0000_s1039" style="position:absolute;left:6494;top:11160;width:4998;height:1126;mso-position-horizontal-relative:margin;mso-position-vertical-relative:margin" filled="f" stroked="f">
+                  <v:textbox style="mso-next-textbox:#_x0000_s1039;mso-fit-shape-to-text:t">
+                    <w:txbxContent>
+                      <w:p>
+                        <w:pPr>
+                          <w:jc w:val="right"/>
+                          <w:rPr>
+                            <w:sz w:val="56"/>
+                            <w:szCs w:val="56"/>
+                            <w:lang w:val="es-ES"/>
+                          </w:rPr>
+                        </w:pPr>
+                        <w:r>
+                          <w:rPr>
+                            <w:sz w:val="56"/>
+                            <w:szCs w:val="56"/>
+                            <w:lang w:val="es-ES"/>
+                          </w:rPr>
+                          <w:t>19/06/2012</w:t>
+                        </w:r>
+                      </w:p>
+                    </w:txbxContent>
+                  </v:textbox>
+                </v:rect>
+                <v:rect id="_x0000_s1040" style="position:absolute;left:1800;top:2294;width:8638;height:7268;mso-width-percent:1000;mso-position-horizontal:center;mso-position-horizontal-relative:margin;mso-position-vertical-relative:margin;mso-width-percent:1000;mso-width-relative:margin;mso-height-relative:margin;v-text-anchor:bottom" filled="f" stroked="f">
+                  <v:textbox style="mso-next-textbox:#_x0000_s1040">
+                    <w:txbxContent>
+                      <w:sdt>
+                        <w:sdtPr>
+                          <w:rPr>
+                            <w:b/>
+                            <w:bCs/>
+                            <w:color w:val="1F497D" w:themeColor="text2"/>
+                            <w:sz w:val="72"/>
+                            <w:szCs w:val="72"/>
+                            <w:lang w:val="es-ES"/>
+                          </w:rPr>
+                          <w:alias w:val="Título"/>
+                          <w:id w:val="6354502"/>
+                          <w:placeholder>
+                            <w:docPart w:val="8D6404777A50467C820B2D09CD0C904B"/>
+                          </w:placeholder>
+                          <w:dataBinding w:prefixMappings="xmlns:ns0='http://schemas.openxmlformats.org/package/2006/metadata/core-properties' xmlns:ns1='http://purl.org/dc/elements/1.1/'" w:xpath="/ns0:coreProperties[1]/ns1:title[1]" w:storeItemID="{6C3C8BC8-F283-45AE-878A-BAB7291924A1}"/>
+                          <w:text/>
+                        </w:sdtPr>
+                        <w:sdtContent>
+                          <w:p>
+                            <w:pPr>
+                              <w:spacing w:after="0"/>
+                              <w:jc w:val="center"/>
+                              <w:rPr>
+                                <w:b/>
+                                <w:bCs/>
+                                <w:color w:val="1F497D" w:themeColor="text2"/>
+                                <w:sz w:val="72"/>
+                                <w:szCs w:val="72"/>
+                                <w:lang w:val="es-ES"/>
+                              </w:rPr>
+                            </w:pPr>
+                            <w:r>
+                              <w:rPr>
+                                <w:b/>
+                                <w:bCs/>
+                                <w:color w:val="1F497D" w:themeColor="text2"/>
+                                <w:sz w:val="72"/>
+                                <w:szCs w:val="72"/>
+                                <w:lang w:val="es-ES"/>
+                              </w:rPr>
+                              <w:t xml:space="preserve">Proyecto Final               Optical Marketing        </w:t>
+                            </w:r>
+                            <w:r>
+                              <w:rPr>
+                                <w:b/>
+                                <w:bCs/>
+                                <w:color w:val="1F497D" w:themeColor="text2"/>
+                                <w:sz w:val="72"/>
+                                <w:szCs w:val="72"/>
+                                <w:lang w:val="es-ES"/>
+                              </w:rPr>
+                              <w:t>SPRINT 1</w:t>
+                            </w:r>
+                          </w:p>
+                        </w:sdtContent>
+                      </w:sdt>
+                      <w:sdt>
+                        <w:sdtPr>
+                          <w:rPr>
+                            <w:b/>
+                            <w:bCs/>
+                            <w:color w:val="4F81BD" w:themeColor="accent1"/>
+                            <w:sz w:val="40"/>
+                            <w:szCs w:val="40"/>
+                            <w:lang w:val="es-ES"/>
+                          </w:rPr>
+                          <w:alias w:val="Subtítulo"/>
+                          <w:id w:val="6354503"/>
+                          <w:placeholder>
+                            <w:docPart w:val="F27133CB8A564C5BBD5F47FF4927DEB1"/>
+                          </w:placeholder>
+                          <w:dataBinding w:prefixMappings="xmlns:ns0='http://schemas.openxmlformats.org/package/2006/metadata/core-properties' xmlns:ns1='http://purl.org/dc/elements/1.1/'" w:xpath="/ns0:coreProperties[1]/ns1:subject[1]" w:storeItemID="{6C3C8BC8-F283-45AE-878A-BAB7291924A1}"/>
+                          <w:text/>
+                        </w:sdtPr>
+                        <w:sdtContent>
+                          <w:p>
+                            <w:pPr>
+                              <w:rPr>
+                                <w:b/>
+                                <w:bCs/>
+                                <w:color w:val="4F81BD" w:themeColor="accent1"/>
+                                <w:sz w:val="40"/>
+                                <w:szCs w:val="40"/>
+                                <w:lang w:val="es-ES"/>
+                              </w:rPr>
+                            </w:pPr>
+                            <w:r>
+                              <w:rPr>
+                                <w:b/>
+                                <w:bCs/>
+                                <w:color w:val="4F81BD" w:themeColor="accent1"/>
+                                <w:sz w:val="40"/>
+                                <w:szCs w:val="40"/>
+                                <w:lang w:val="es-ES"/>
+                              </w:rPr>
+                              <w:t>Resumen Primer Entrega</w:t>
+                            </w:r>
+                          </w:p>
+                        </w:sdtContent>
+                      </w:sdt>
+                      <w:sdt>
+                        <w:sdtPr>
+                          <w:rPr>
+                            <w:b/>
+                            <w:bCs/>
+                            <w:color w:val="808080" w:themeColor="text1" w:themeTint="7F"/>
+                            <w:sz w:val="36"/>
+                            <w:szCs w:val="36"/>
+                            <w:lang w:val="es-ES"/>
+                          </w:rPr>
+                          <w:alias w:val="Autor"/>
+                          <w:id w:val="6354516"/>
+                          <w:placeholder>
+                            <w:docPart w:val="2FE212B5AC824058A75A308782B5E996"/>
+                          </w:placeholder>
+                          <w:dataBinding w:prefixMappings="xmlns:ns0='http://schemas.openxmlformats.org/package/2006/metadata/core-properties' xmlns:ns1='http://purl.org/dc/elements/1.1/'" w:xpath="/ns0:coreProperties[1]/ns1:creator[1]" w:storeItemID="{6C3C8BC8-F283-45AE-878A-BAB7291924A1}"/>
+                          <w:text/>
+                        </w:sdtPr>
+                        <w:sdtContent>
+                          <w:p>
+                            <w:pPr>
+                              <w:rPr>
+                                <w:b/>
+                                <w:bCs/>
+                                <w:color w:val="808080" w:themeColor="text1" w:themeTint="7F"/>
+                                <w:sz w:val="32"/>
+                                <w:szCs w:val="32"/>
+                                <w:lang w:val="es-ES"/>
+                              </w:rPr>
+                            </w:pPr>
+                            <w:r>
+                              <w:rPr>
+                                <w:b/>
+                                <w:bCs/>
+                                <w:color w:val="808080" w:themeColor="text1" w:themeTint="7F"/>
+                                <w:sz w:val="36"/>
+                                <w:szCs w:val="36"/>
+                                <w:lang w:val="es-ES"/>
+                              </w:rPr>
+                              <w:t xml:space="preserve">Grupo 4                                                                              </w:t>
+                            </w:r>
+                            <w:r>
+                              <w:rPr>
+                                <w:b/>
+                                <w:bCs/>
+                                <w:color w:val="808080" w:themeColor="text1" w:themeTint="7F"/>
+                                <w:sz w:val="36"/>
+                                <w:szCs w:val="36"/>
+                              </w:rPr>
+                              <w:t>Carlos Kapica 51482                                                                                       Rodrigo Liberal 51658                                                                     Julián Peker 51395</w:t>
+                            </w:r>
+                          </w:p>
+                        </w:sdtContent>
+                      </w:sdt>
+                      <w:p>
+                        <w:pPr>
+                          <w:rPr>
+                            <w:b/>
+                            <w:bCs/>
+                            <w:color w:val="808080" w:themeColor="text1" w:themeTint="7F"/>
+                            <w:sz w:val="32"/>
+                            <w:szCs w:val="32"/>
+                            <w:lang w:val="es-ES"/>
+                          </w:rPr>
+                        </w:pPr>
+                      </w:p>
+                    </w:txbxContent>
+                  </v:textbox>
+                </v:rect>
+                <w10:wrap anchorx="page" anchory="margin"/>
+              </v:group>
+            </w:pict>
+          </w:r>
+        </w:p>
+        <w:p>
+          <w:pPr>
+            <w:rPr>
+              <w:sz w:val="48"/>
+              <w:szCs w:val="48"/>
+            </w:rPr>
+          </w:pPr>
+          <w:r>
+            <w:rPr>
+              <w:sz w:val="48"/>
+              <w:szCs w:val="48"/>
+            </w:rPr>
+            <w:br w:type="page"/>
+          </w:r>
+        </w:p>
+      </w:sdtContent>
+    </w:sdt>
+    <w:p>
+      <w:pPr>
+        <w:pStyle w:val="Ttulo1"/>
         <w:rPr>
           <w:sz w:val="48"/>
           <w:szCs w:val="48"/>
-        </w:rPr>
-        <w:t>Resumen primera entrega de Sprint 1</w:t>
-      </w:r>
-    </w:p>
-    <w:p/>
+          <w:u w:val="single"/>
+        </w:rPr>
+      </w:pPr>
+      <w:r>
+        <w:rPr>
+          <w:sz w:val="48"/>
+          <w:szCs w:val="48"/>
+          <w:u w:val="single"/>
+        </w:rPr>
+        <w:lastRenderedPageBreak/>
+        <w:t>Índice</w:t>
+      </w:r>
+    </w:p>
+    <w:p>
+      <w:pPr>
+        <w:rPr>
+          <w:sz w:val="28"/>
+          <w:szCs w:val="28"/>
+        </w:rPr>
+      </w:pPr>
+      <w:r>
+        <w:rPr>
+          <w:sz w:val="28"/>
+          <w:szCs w:val="28"/>
+        </w:rPr>
+        <w:t>Introducción………………………………………………</w:t>
+      </w:r>
+      <w:r>
+        <w:rPr>
+          <w:sz w:val="28"/>
+          <w:szCs w:val="28"/>
+        </w:rPr>
+        <w:t>…………………………</w:t>
+      </w:r>
+      <w:r>
+        <w:rPr>
+          <w:sz w:val="28"/>
+          <w:szCs w:val="28"/>
+        </w:rPr>
+        <w:t>………………………3</w:t>
+      </w:r>
+    </w:p>
+    <w:p>
+      <w:pPr>
+        <w:rPr>
+          <w:sz w:val="28"/>
+          <w:szCs w:val="28"/>
+        </w:rPr>
+      </w:pPr>
+      <w:r>
+        <w:rPr>
+          <w:sz w:val="28"/>
+          <w:szCs w:val="28"/>
+        </w:rPr>
+        <w:t>Objetivos del SPRINT</w:t>
+      </w:r>
+      <w:r>
+        <w:rPr>
+          <w:sz w:val="28"/>
+          <w:szCs w:val="28"/>
+        </w:rPr>
+        <w:t>………………………………………………</w:t>
+      </w:r>
+      <w:r>
+        <w:rPr>
+          <w:sz w:val="28"/>
+          <w:szCs w:val="28"/>
+        </w:rPr>
+        <w:t>…………………………</w:t>
+      </w:r>
+      <w:r>
+        <w:rPr>
+          <w:sz w:val="28"/>
+          <w:szCs w:val="28"/>
+        </w:rPr>
+        <w:t>…….</w:t>
+      </w:r>
+      <w:r>
+        <w:rPr>
+          <w:sz w:val="28"/>
+          <w:szCs w:val="28"/>
+        </w:rPr>
+        <w:t>…</w:t>
+      </w:r>
+      <w:r>
+        <w:rPr>
+          <w:sz w:val="28"/>
+          <w:szCs w:val="28"/>
+        </w:rPr>
+        <w:t>.</w:t>
+      </w:r>
+      <w:r>
+        <w:rPr>
+          <w:sz w:val="28"/>
+          <w:szCs w:val="28"/>
+        </w:rPr>
+        <w:t>..4</w:t>
+      </w:r>
+    </w:p>
+    <w:p>
+      <w:pPr>
+        <w:rPr>
+          <w:sz w:val="28"/>
+          <w:szCs w:val="28"/>
+        </w:rPr>
+      </w:pPr>
+      <w:r>
+        <w:rPr>
+          <w:sz w:val="28"/>
+          <w:szCs w:val="28"/>
+        </w:rPr>
+        <w:t>User Stories a realizar del Product Backlog</w:t>
+      </w:r>
+      <w:r>
+        <w:rPr>
+          <w:sz w:val="28"/>
+          <w:szCs w:val="28"/>
+        </w:rPr>
+        <w:t>……………………………………………………4</w:t>
+      </w:r>
+    </w:p>
+    <w:p>
+      <w:pPr>
+        <w:rPr>
+          <w:sz w:val="28"/>
+          <w:szCs w:val="28"/>
+        </w:rPr>
+      </w:pPr>
+      <w:r>
+        <w:rPr>
+          <w:sz w:val="28"/>
+          <w:szCs w:val="28"/>
+        </w:rPr>
+        <w:t>Estimación y prioridades……………………………………………………………………………….4</w:t>
+      </w:r>
+    </w:p>
+    <w:p>
+      <w:pPr>
+        <w:rPr>
+          <w:sz w:val="28"/>
+          <w:szCs w:val="28"/>
+        </w:rPr>
+      </w:pPr>
+      <w:r>
+        <w:rPr>
+          <w:sz w:val="28"/>
+          <w:szCs w:val="28"/>
+        </w:rPr>
+        <w:t>Tiempo Real Invertido y porcentaje realizado</w:t>
+      </w:r>
+      <w:r>
+        <w:rPr>
+          <w:sz w:val="28"/>
+          <w:szCs w:val="28"/>
+        </w:rPr>
+        <w:t>……………………………………………….4</w:t>
+      </w:r>
+    </w:p>
+    <w:p>
+      <w:pPr>
+        <w:rPr>
+          <w:rFonts w:eastAsia="Times New Roman" w:cstheme="minorHAnsi"/>
+          <w:sz w:val="28"/>
+          <w:szCs w:val="28"/>
+          <w:lang w:eastAsia="es-AR"/>
+        </w:rPr>
+      </w:pPr>
+      <w:r>
+        <w:rPr>
+          <w:rFonts w:cstheme="minorHAnsi"/>
+          <w:sz w:val="28"/>
+          <w:szCs w:val="28"/>
+        </w:rPr>
+        <w:t xml:space="preserve">User Story: </w:t>
+      </w:r>
+      <w:r>
+        <w:rPr>
+          <w:rFonts w:eastAsia="Times New Roman" w:cstheme="minorHAnsi"/>
+          <w:sz w:val="28"/>
+          <w:szCs w:val="28"/>
+          <w:lang w:eastAsia="es-AR"/>
+        </w:rPr>
+        <w:t>Investigar, testear características de librerías de Computer Vision</w:t>
+      </w:r>
+      <w:r>
+        <w:rPr>
+          <w:rFonts w:eastAsia="Times New Roman" w:cstheme="minorHAnsi"/>
+          <w:sz w:val="28"/>
+          <w:szCs w:val="28"/>
+          <w:lang w:eastAsia="es-AR"/>
+        </w:rPr>
+        <w:t>..........................................................................................................</w:t>
+      </w:r>
+      <w:r>
+        <w:rPr>
+          <w:rFonts w:eastAsia="Times New Roman" w:cstheme="minorHAnsi"/>
+          <w:sz w:val="28"/>
+          <w:szCs w:val="28"/>
+          <w:lang w:eastAsia="es-AR"/>
+        </w:rPr>
+        <w:t>..</w:t>
+      </w:r>
+      <w:r>
+        <w:rPr>
+          <w:rFonts w:eastAsia="Times New Roman" w:cstheme="minorHAnsi"/>
+          <w:sz w:val="28"/>
+          <w:szCs w:val="28"/>
+          <w:lang w:eastAsia="es-AR"/>
+        </w:rPr>
+        <w:t>.....5</w:t>
+      </w:r>
+    </w:p>
+    <w:p>
+      <w:pPr>
+        <w:rPr>
+          <w:rFonts w:eastAsia="Times New Roman" w:cstheme="minorHAnsi"/>
+          <w:sz w:val="28"/>
+          <w:szCs w:val="28"/>
+          <w:lang w:eastAsia="es-AR"/>
+        </w:rPr>
+      </w:pPr>
+      <w:r>
+        <w:rPr>
+          <w:rFonts w:cstheme="minorHAnsi"/>
+          <w:sz w:val="28"/>
+          <w:szCs w:val="28"/>
+        </w:rPr>
+        <w:t xml:space="preserve">User Story: </w:t>
+      </w:r>
+      <w:r>
+        <w:rPr>
+          <w:rFonts w:eastAsia="Times New Roman" w:cstheme="minorHAnsi"/>
+          <w:sz w:val="28"/>
+          <w:szCs w:val="28"/>
+          <w:lang w:eastAsia="es-AR"/>
+        </w:rPr>
+        <w:t>Investigar testear sobre librerías y Drivers para MS Kinect</w:t>
+      </w:r>
+      <w:r>
+        <w:rPr>
+          <w:rFonts w:eastAsia="Times New Roman" w:cstheme="minorHAnsi"/>
+          <w:sz w:val="28"/>
+          <w:szCs w:val="28"/>
+          <w:lang w:eastAsia="es-AR"/>
+        </w:rPr>
+        <w:t>………….6</w:t>
+      </w:r>
+    </w:p>
+    <w:p>
+      <w:pPr>
+        <w:rPr>
+          <w:rFonts w:cstheme="minorHAnsi"/>
+          <w:sz w:val="28"/>
+          <w:szCs w:val="28"/>
+        </w:rPr>
+      </w:pPr>
+      <w:r>
+        <w:rPr>
+          <w:rFonts w:cstheme="minorHAnsi"/>
+          <w:sz w:val="28"/>
+          <w:szCs w:val="28"/>
+        </w:rPr>
+        <w:t xml:space="preserve">User Story: </w:t>
+      </w:r>
+      <w:r>
+        <w:rPr>
+          <w:rFonts w:eastAsia="Times New Roman" w:cstheme="minorHAnsi"/>
+          <w:sz w:val="28"/>
+          <w:szCs w:val="28"/>
+          <w:lang w:eastAsia="es-AR"/>
+        </w:rPr>
+        <w:t>Investigar y desarrollar prototipos sobre librerías de captura y filtrado de imágenes</w:t>
+      </w:r>
+      <w:r>
+        <w:rPr>
+          <w:rFonts w:eastAsia="Times New Roman" w:cstheme="minorHAnsi"/>
+          <w:sz w:val="28"/>
+          <w:szCs w:val="28"/>
+          <w:lang w:eastAsia="es-AR"/>
+        </w:rPr>
+        <w:t>……………………………………………………………………………………</w:t>
+      </w:r>
+      <w:r>
+        <w:rPr>
+          <w:rFonts w:eastAsia="Times New Roman" w:cstheme="minorHAnsi"/>
+          <w:sz w:val="28"/>
+          <w:szCs w:val="28"/>
+          <w:lang w:eastAsia="es-AR"/>
+        </w:rPr>
+        <w:t>..</w:t>
+      </w:r>
+      <w:r>
+        <w:rPr>
+          <w:rFonts w:eastAsia="Times New Roman" w:cstheme="minorHAnsi"/>
+          <w:sz w:val="28"/>
+          <w:szCs w:val="28"/>
+          <w:lang w:eastAsia="es-AR"/>
+        </w:rPr>
+        <w:t>7</w:t>
+      </w:r>
+    </w:p>
+    <w:p>
+      <w:pPr>
+        <w:rPr>
+          <w:sz w:val="28"/>
+          <w:szCs w:val="28"/>
+        </w:rPr>
+      </w:pPr>
+      <w:r>
+        <w:rPr>
+          <w:sz w:val="28"/>
+          <w:szCs w:val="28"/>
+        </w:rPr>
+        <w:t>Conclusión………………………………………</w:t>
+      </w:r>
+      <w:r>
+        <w:rPr>
+          <w:sz w:val="28"/>
+          <w:szCs w:val="28"/>
+        </w:rPr>
+        <w:t>………………………….</w:t>
+      </w:r>
+      <w:r>
+        <w:rPr>
+          <w:sz w:val="28"/>
+          <w:szCs w:val="28"/>
+        </w:rPr>
+        <w:t>…………………………………9</w:t>
+      </w:r>
+    </w:p>
     <w:p>
       <w:pPr>
         <w:rPr>
@@ -25,45 +705,149 @@
           <w:szCs w:val="36"/>
         </w:rPr>
       </w:pPr>
-      <w:r>
+    </w:p>
+    <w:p>
+      <w:pPr>
         <w:rPr>
           <w:sz w:val="36"/>
           <w:szCs w:val="36"/>
         </w:rPr>
-        <w:t xml:space="preserve">Resumen de las </w:t>
-      </w:r>
-      <w:proofErr w:type="spellStart"/>
+      </w:pPr>
       <w:r>
         <w:rPr>
           <w:sz w:val="36"/>
           <w:szCs w:val="36"/>
         </w:rPr>
-        <w:t>User</w:t>
-      </w:r>
-      <w:proofErr w:type="spellEnd"/>
-      <w:r>
+        <w:br w:type="page"/>
+      </w:r>
+    </w:p>
+    <w:p>
+      <w:pPr>
+        <w:pStyle w:val="Ttulo1"/>
+        <w:rPr>
+          <w:sz w:val="40"/>
+          <w:szCs w:val="40"/>
+        </w:rPr>
+      </w:pPr>
+      <w:r>
+        <w:rPr>
+          <w:sz w:val="40"/>
+          <w:szCs w:val="40"/>
+        </w:rPr>
+        <w:lastRenderedPageBreak/>
+        <w:t>Introducción</w:t>
+      </w:r>
+    </w:p>
+    <w:p/>
+    <w:p>
+      <w:pPr>
+        <w:rPr>
+          <w:sz w:val="28"/>
+          <w:szCs w:val="28"/>
+        </w:rPr>
+      </w:pPr>
+      <w:r>
+        <w:rPr>
+          <w:sz w:val="28"/>
+          <w:szCs w:val="28"/>
+        </w:rPr>
+        <w:t xml:space="preserve">En este informe </w:t>
+      </w:r>
+      <w:r>
+        <w:rPr>
+          <w:sz w:val="28"/>
+          <w:szCs w:val="28"/>
+        </w:rPr>
+        <w:t>quedarán</w:t>
+      </w:r>
+      <w:r>
+        <w:rPr>
+          <w:sz w:val="28"/>
+          <w:szCs w:val="28"/>
+        </w:rPr>
+        <w:t xml:space="preserve">  plasmados los </w:t>
+      </w:r>
+      <w:r>
+        <w:rPr>
+          <w:sz w:val="28"/>
+          <w:szCs w:val="28"/>
+        </w:rPr>
+        <w:t>resultados del primer SPRINT y los inconvenientes que pudie</w:t>
+      </w:r>
+      <w:r>
+        <w:rPr>
+          <w:sz w:val="28"/>
+          <w:szCs w:val="28"/>
+        </w:rPr>
+        <w:t>ra</w:t>
+      </w:r>
+      <w:r>
+        <w:rPr>
+          <w:sz w:val="28"/>
+          <w:szCs w:val="28"/>
+        </w:rPr>
+        <w:t xml:space="preserve">n haberse generado. </w:t>
+      </w:r>
+    </w:p>
+    <w:p>
+      <w:pPr>
+        <w:rPr>
+          <w:sz w:val="28"/>
+          <w:szCs w:val="28"/>
+        </w:rPr>
+      </w:pPr>
+      <w:r>
+        <w:rPr>
+          <w:sz w:val="28"/>
+          <w:szCs w:val="28"/>
+        </w:rPr>
+        <w:t xml:space="preserve">El equipo de desarrollo ha comenzado a capitalizar los primeros conocimientos y ello se evidencia en </w:t>
+      </w:r>
+      <w:r>
+        <w:rPr>
+          <w:sz w:val="28"/>
+          <w:szCs w:val="28"/>
+        </w:rPr>
+        <w:t xml:space="preserve">resultados tanto de documentos como </w:t>
+      </w:r>
+      <w:r>
+        <w:rPr>
+          <w:sz w:val="28"/>
+          <w:szCs w:val="28"/>
+        </w:rPr>
+        <w:t xml:space="preserve">en </w:t>
+      </w:r>
+      <w:r>
+        <w:rPr>
+          <w:sz w:val="28"/>
+          <w:szCs w:val="28"/>
+        </w:rPr>
+        <w:t>las primeras líneas de código.</w:t>
+      </w:r>
+    </w:p>
+    <w:p>
+      <w:pPr>
         <w:rPr>
           <w:sz w:val="36"/>
           <w:szCs w:val="36"/>
         </w:rPr>
-        <w:t xml:space="preserve"> </w:t>
-      </w:r>
-      <w:proofErr w:type="spellStart"/>
-      <w:r>
+      </w:pPr>
+    </w:p>
+    <w:p>
+      <w:pPr>
         <w:rPr>
           <w:sz w:val="36"/>
           <w:szCs w:val="36"/>
         </w:rPr>
-        <w:t>Stories</w:t>
-      </w:r>
-      <w:proofErr w:type="spellEnd"/>
-      <w:r>
+      </w:pPr>
+    </w:p>
+    <w:p>
+      <w:pPr>
         <w:rPr>
           <w:sz w:val="36"/>
           <w:szCs w:val="36"/>
         </w:rPr>
-        <w:t>:</w:t>
-      </w:r>
+      </w:pPr>
     </w:p>
     <w:p>
       <w:pPr>
@@ -72,20 +856,22 @@
           <w:szCs w:val="36"/>
         </w:rPr>
       </w:pPr>
-      <w:r>
+    </w:p>
+    <w:p>
+      <w:pPr>
         <w:rPr>
           <w:sz w:val="36"/>
           <w:szCs w:val="36"/>
         </w:rPr>
-        <w:t>Objetivos del S</w:t>
-      </w:r>
-      <w:r>
+      </w:pPr>
+    </w:p>
+    <w:p>
+      <w:pPr>
         <w:rPr>
           <w:sz w:val="36"/>
           <w:szCs w:val="36"/>
         </w:rPr>
-        <w:t>print:</w:t>
-      </w:r>
+      </w:pPr>
     </w:p>
     <w:p>
       <w:pPr>
@@ -94,74 +880,156 @@
           <w:szCs w:val="36"/>
         </w:rPr>
       </w:pPr>
-      <w:r>
+    </w:p>
+    <w:p>
+      <w:pPr>
         <w:rPr>
           <w:sz w:val="36"/>
           <w:szCs w:val="36"/>
         </w:rPr>
-        <w:t xml:space="preserve">Realizar del </w:t>
-      </w:r>
-      <w:proofErr w:type="spellStart"/>
-      <w:r>
+      </w:pPr>
+    </w:p>
+    <w:p>
+      <w:pPr>
         <w:rPr>
           <w:sz w:val="36"/>
           <w:szCs w:val="36"/>
         </w:rPr>
-        <w:t>Product</w:t>
-      </w:r>
-      <w:proofErr w:type="spellEnd"/>
-      <w:r>
+      </w:pPr>
+    </w:p>
+    <w:p>
+      <w:pPr>
         <w:rPr>
           <w:sz w:val="36"/>
           <w:szCs w:val="36"/>
         </w:rPr>
-        <w:t xml:space="preserve"> </w:t>
-      </w:r>
-      <w:proofErr w:type="spellStart"/>
-      <w:r>
+      </w:pPr>
+    </w:p>
+    <w:p>
+      <w:pPr>
         <w:rPr>
           <w:sz w:val="36"/>
           <w:szCs w:val="36"/>
         </w:rPr>
-        <w:t>Backlog</w:t>
-      </w:r>
-      <w:proofErr w:type="spellEnd"/>
-      <w:r>
+      </w:pPr>
+    </w:p>
+    <w:p>
+      <w:pPr>
         <w:rPr>
           <w:sz w:val="36"/>
           <w:szCs w:val="36"/>
         </w:rPr>
-        <w:t xml:space="preserve"> las siguientes </w:t>
-      </w:r>
-      <w:proofErr w:type="spellStart"/>
-      <w:r>
+      </w:pPr>
+    </w:p>
+    <w:p>
+      <w:pPr>
         <w:rPr>
           <w:sz w:val="36"/>
           <w:szCs w:val="36"/>
         </w:rPr>
-        <w:t>User</w:t>
-      </w:r>
-      <w:proofErr w:type="spellEnd"/>
-      <w:r>
-        <w:rPr>
-          <w:sz w:val="36"/>
-          <w:szCs w:val="36"/>
+      </w:pPr>
+    </w:p>
+    <w:p>
+      <w:pPr>
+        <w:rPr>
+          <w:sz w:val="28"/>
+          <w:szCs w:val="28"/>
+        </w:rPr>
+      </w:pPr>
+    </w:p>
+    <w:p>
+      <w:pPr>
+        <w:rPr>
+          <w:rFonts w:cstheme="minorHAnsi"/>
+          <w:sz w:val="28"/>
+          <w:szCs w:val="28"/>
+          <w:lang w:val="es-ES"/>
+        </w:rPr>
+      </w:pPr>
+      <w:r>
+        <w:rPr>
+          <w:b/>
+          <w:sz w:val="28"/>
+          <w:szCs w:val="28"/>
+        </w:rPr>
+        <w:lastRenderedPageBreak/>
+        <w:t>Objetivos del S</w:t>
+      </w:r>
+      <w:r>
+        <w:rPr>
+          <w:b/>
+          <w:sz w:val="28"/>
+          <w:szCs w:val="28"/>
+        </w:rPr>
+        <w:t>print</w:t>
+      </w:r>
+      <w:r>
+        <w:rPr>
+          <w:sz w:val="28"/>
+          <w:szCs w:val="28"/>
+        </w:rPr>
+        <w:t>:</w:t>
+      </w:r>
+      <w:r>
+        <w:rPr>
+          <w:sz w:val="28"/>
+          <w:szCs w:val="28"/>
         </w:rPr>
         <w:t xml:space="preserve"> </w:t>
       </w:r>
-      <w:proofErr w:type="spellStart"/>
-      <w:r>
-        <w:rPr>
-          <w:sz w:val="36"/>
-          <w:szCs w:val="36"/>
-        </w:rPr>
-        <w:t>Stories</w:t>
-      </w:r>
-      <w:proofErr w:type="spellEnd"/>
-      <w:r>
-        <w:rPr>
-          <w:sz w:val="36"/>
-          <w:szCs w:val="36"/>
+      <w:r>
+        <w:rPr>
+          <w:rFonts w:cstheme="minorHAnsi"/>
+          <w:sz w:val="28"/>
+          <w:szCs w:val="28"/>
+          <w:lang w:val="es-ES"/>
+        </w:rPr>
+        <w:t>Captura y procesamiento inicial de imágenes</w:t>
+      </w:r>
+      <w:r>
+        <w:rPr>
+          <w:rFonts w:cstheme="minorHAnsi"/>
+          <w:sz w:val="28"/>
+          <w:szCs w:val="28"/>
+          <w:lang w:val="es-ES"/>
+        </w:rPr>
+        <w:t xml:space="preserve"> incluyendo la toma de decisiones de las principales librerías y </w:t>
+      </w:r>
+      <w:r>
+        <w:rPr>
+          <w:rFonts w:cstheme="minorHAnsi"/>
+          <w:sz w:val="28"/>
+          <w:szCs w:val="28"/>
+          <w:lang w:val="es-ES"/>
+        </w:rPr>
+        <w:t>SDK a utilizar.</w:t>
+      </w:r>
+    </w:p>
+    <w:p>
+      <w:pPr>
+        <w:rPr>
+          <w:sz w:val="28"/>
+          <w:szCs w:val="28"/>
+        </w:rPr>
+      </w:pPr>
+      <w:r>
+        <w:rPr>
+          <w:sz w:val="28"/>
+          <w:szCs w:val="28"/>
+        </w:rPr>
+        <w:t>User Stories</w:t>
+      </w:r>
+      <w:r>
+        <w:rPr>
+          <w:sz w:val="28"/>
+          <w:szCs w:val="28"/>
+        </w:rPr>
+        <w:t xml:space="preserve"> a realizar del Product Backlog</w:t>
+      </w:r>
+      <w:r>
+        <w:rPr>
+          <w:sz w:val="28"/>
+          <w:szCs w:val="28"/>
         </w:rPr>
         <w:t>:</w:t>
       </w:r>
@@ -212,7 +1080,6 @@
                 <w:lang w:eastAsia="es-AR"/>
               </w:rPr>
             </w:pPr>
-            <w:proofErr w:type="spellStart"/>
             <w:r>
               <w:rPr>
                 <w:rFonts w:ascii="Arial" w:eastAsia="Times New Roman" w:hAnsi="Arial" w:cs="Arial"/>
@@ -225,7 +1092,6 @@
               </w:rPr>
               <w:t>AssetType</w:t>
             </w:r>
-            <w:proofErr w:type="spellEnd"/>
           </w:p>
         </w:tc>
         <w:tc>
@@ -255,7 +1121,6 @@
                 <w:lang w:eastAsia="es-AR"/>
               </w:rPr>
             </w:pPr>
-            <w:proofErr w:type="spellStart"/>
             <w:r>
               <w:rPr>
                 <w:rFonts w:ascii="Arial" w:eastAsia="Times New Roman" w:hAnsi="Arial" w:cs="Arial"/>
@@ -268,7 +1133,6 @@
               </w:rPr>
               <w:t>Name</w:t>
             </w:r>
-            <w:proofErr w:type="spellEnd"/>
           </w:p>
         </w:tc>
         <w:tc>
@@ -328,7 +1192,6 @@
                 <w:lang w:eastAsia="es-AR"/>
               </w:rPr>
             </w:pPr>
-            <w:proofErr w:type="spellStart"/>
             <w:r>
               <w:rPr>
                 <w:rFonts w:ascii="Arial" w:eastAsia="Times New Roman" w:hAnsi="Arial" w:cs="Arial"/>
@@ -338,7 +1201,6 @@
               </w:rPr>
               <w:t>Story</w:t>
             </w:r>
-            <w:proofErr w:type="spellEnd"/>
           </w:p>
         </w:tc>
         <w:tc>
@@ -372,39 +1234,8 @@
                 <w:szCs w:val="20"/>
                 <w:lang w:eastAsia="es-AR"/>
               </w:rPr>
-              <w:t xml:space="preserve">Investigar, testear características de librerías de </w:t>
+              <w:t>Investigar, testear características de librerías de Computer Vision</w:t>
             </w:r>
-            <w:proofErr w:type="spellStart"/>
-            <w:r>
-              <w:rPr>
-                <w:rFonts w:ascii="Arial" w:eastAsia="Times New Roman" w:hAnsi="Arial" w:cs="Arial"/>
-                <w:sz w:val="20"/>
-                <w:szCs w:val="20"/>
-                <w:lang w:eastAsia="es-AR"/>
-              </w:rPr>
-              <w:t>Computer</w:t>
-            </w:r>
-            <w:proofErr w:type="spellEnd"/>
-            <w:r>
-              <w:rPr>
-                <w:rFonts w:ascii="Arial" w:eastAsia="Times New Roman" w:hAnsi="Arial" w:cs="Arial"/>
-                <w:sz w:val="20"/>
-                <w:szCs w:val="20"/>
-                <w:lang w:eastAsia="es-AR"/>
-              </w:rPr>
-              <w:t xml:space="preserve"> </w:t>
-            </w:r>
-            <w:proofErr w:type="spellStart"/>
-            <w:r>
-              <w:rPr>
-                <w:rFonts w:ascii="Arial" w:eastAsia="Times New Roman" w:hAnsi="Arial" w:cs="Arial"/>
-                <w:sz w:val="20"/>
-                <w:szCs w:val="20"/>
-                <w:lang w:eastAsia="es-AR"/>
-              </w:rPr>
-              <w:t>Vision</w:t>
-            </w:r>
-            <w:proofErr w:type="spellEnd"/>
           </w:p>
         </w:tc>
         <w:tc>
@@ -464,7 +1295,6 @@
                 <w:lang w:eastAsia="es-AR"/>
               </w:rPr>
             </w:pPr>
-            <w:proofErr w:type="spellStart"/>
             <w:r>
               <w:rPr>
                 <w:rFonts w:ascii="Arial" w:eastAsia="Times New Roman" w:hAnsi="Arial" w:cs="Arial"/>
@@ -474,7 +1304,6 @@
               </w:rPr>
               <w:t>Story</w:t>
             </w:r>
-            <w:proofErr w:type="spellEnd"/>
           </w:p>
         </w:tc>
         <w:tc>
@@ -508,27 +1337,7 @@
                 <w:szCs w:val="20"/>
                 <w:lang w:eastAsia="es-AR"/>
               </w:rPr>
-              <w:t xml:space="preserve">Investigar testear sobre librerías y Drivers para MS </w:t>
-            </w:r>
-            <w:proofErr w:type="spellStart"/>
-            <w:r>
-              <w:rPr>
-                <w:rFonts w:ascii="Arial" w:eastAsia="Times New Roman" w:hAnsi="Arial" w:cs="Arial"/>
-                <w:sz w:val="20"/>
-                <w:szCs w:val="20"/>
-                <w:lang w:eastAsia="es-AR"/>
-              </w:rPr>
-              <w:t>Kinect</w:t>
-            </w:r>
-            <w:proofErr w:type="spellEnd"/>
-            <w:r>
-              <w:rPr>
-                <w:rFonts w:ascii="Arial" w:eastAsia="Times New Roman" w:hAnsi="Arial" w:cs="Arial"/>
-                <w:sz w:val="20"/>
-                <w:szCs w:val="20"/>
-                <w:lang w:eastAsia="es-AR"/>
-              </w:rPr>
-              <w:t>.</w:t>
+              <w:t>Investigar testear sobre librerías y Drivers para MS Kinect.</w:t>
             </w:r>
           </w:p>
         </w:tc>
@@ -589,7 +1398,6 @@
                 <w:lang w:eastAsia="es-AR"/>
               </w:rPr>
             </w:pPr>
-            <w:proofErr w:type="spellStart"/>
             <w:r>
               <w:rPr>
                 <w:rFonts w:ascii="Arial" w:eastAsia="Times New Roman" w:hAnsi="Arial" w:cs="Arial"/>
@@ -599,7 +1407,6 @@
               </w:rPr>
               <w:t>Story</w:t>
             </w:r>
-            <w:proofErr w:type="spellEnd"/>
           </w:p>
         </w:tc>
         <w:tc>
@@ -694,7 +1501,6 @@
                 <w:lang w:eastAsia="es-AR"/>
               </w:rPr>
             </w:pPr>
-            <w:proofErr w:type="spellStart"/>
             <w:r>
               <w:rPr>
                 <w:rFonts w:ascii="Arial" w:eastAsia="Times New Roman" w:hAnsi="Arial" w:cs="Arial"/>
@@ -704,7 +1510,6 @@
               </w:rPr>
               <w:t>Story</w:t>
             </w:r>
-            <w:proofErr w:type="spellEnd"/>
           </w:p>
         </w:tc>
         <w:tc>
@@ -776,14 +1581,14 @@
     <w:p>
       <w:pPr>
         <w:rPr>
-          <w:sz w:val="36"/>
-          <w:szCs w:val="36"/>
-        </w:rPr>
-      </w:pPr>
-      <w:r>
-        <w:rPr>
-          <w:sz w:val="36"/>
-          <w:szCs w:val="36"/>
+          <w:sz w:val="28"/>
+          <w:szCs w:val="28"/>
+        </w:rPr>
+      </w:pPr>
+      <w:r>
+        <w:rPr>
+          <w:sz w:val="28"/>
+          <w:szCs w:val="28"/>
         </w:rPr>
         <w:t>Estimación y prioridades:</w:t>
       </w:r>
@@ -835,7 +1640,6 @@
                 <w:lang w:eastAsia="es-AR"/>
               </w:rPr>
             </w:pPr>
-            <w:proofErr w:type="spellStart"/>
             <w:r>
               <w:rPr>
                 <w:rFonts w:ascii="Arial" w:eastAsia="Times New Roman" w:hAnsi="Arial" w:cs="Arial"/>
@@ -848,7 +1652,6 @@
               </w:rPr>
               <w:t>AssetType</w:t>
             </w:r>
-            <w:proofErr w:type="spellEnd"/>
           </w:p>
         </w:tc>
         <w:tc>
@@ -878,7 +1681,6 @@
                 <w:lang w:eastAsia="es-AR"/>
               </w:rPr>
             </w:pPr>
-            <w:proofErr w:type="spellStart"/>
             <w:r>
               <w:rPr>
                 <w:rFonts w:ascii="Arial" w:eastAsia="Times New Roman" w:hAnsi="Arial" w:cs="Arial"/>
@@ -891,7 +1693,6 @@
               </w:rPr>
               <w:t>Name</w:t>
             </w:r>
-            <w:proofErr w:type="spellEnd"/>
           </w:p>
         </w:tc>
         <w:tc>
@@ -912,7 +1713,6 @@
                 <w:szCs w:val="20"/>
               </w:rPr>
             </w:pPr>
-            <w:proofErr w:type="spellStart"/>
             <w:r>
               <w:rPr>
                 <w:rFonts w:ascii="Arial" w:hAnsi="Arial" w:cs="Arial"/>
@@ -921,7 +1721,6 @@
               </w:rPr>
               <w:t>Estimate</w:t>
             </w:r>
-            <w:proofErr w:type="spellEnd"/>
           </w:p>
         </w:tc>
         <w:tc>
@@ -943,7 +1742,6 @@
                 <w:szCs w:val="20"/>
               </w:rPr>
             </w:pPr>
-            <w:proofErr w:type="spellStart"/>
             <w:r>
               <w:rPr>
                 <w:rFonts w:ascii="Arial" w:hAnsi="Arial" w:cs="Arial"/>
@@ -952,7 +1750,6 @@
               </w:rPr>
               <w:t>Priority</w:t>
             </w:r>
-            <w:proofErr w:type="spellEnd"/>
           </w:p>
         </w:tc>
       </w:tr>
@@ -984,7 +1781,6 @@
                 <w:lang w:eastAsia="es-AR"/>
               </w:rPr>
             </w:pPr>
-            <w:proofErr w:type="spellStart"/>
             <w:r>
               <w:rPr>
                 <w:rFonts w:ascii="Arial" w:eastAsia="Times New Roman" w:hAnsi="Arial" w:cs="Arial"/>
@@ -994,7 +1790,6 @@
               </w:rPr>
               <w:t>Story</w:t>
             </w:r>
-            <w:proofErr w:type="spellEnd"/>
           </w:p>
         </w:tc>
         <w:tc>
@@ -1028,39 +1823,8 @@
                 <w:szCs w:val="20"/>
                 <w:lang w:eastAsia="es-AR"/>
               </w:rPr>
-              <w:t xml:space="preserve">Investigar, testear características de librerías de </w:t>
+              <w:t>Investigar, testear características de librerías de Computer Vision</w:t>
             </w:r>
-            <w:proofErr w:type="spellStart"/>
-            <w:r>
-              <w:rPr>
-                <w:rFonts w:ascii="Arial" w:eastAsia="Times New Roman" w:hAnsi="Arial" w:cs="Arial"/>
-                <w:sz w:val="20"/>
-                <w:szCs w:val="20"/>
-                <w:lang w:eastAsia="es-AR"/>
-              </w:rPr>
-              <w:t>Computer</w:t>
-            </w:r>
-            <w:proofErr w:type="spellEnd"/>
-            <w:r>
-              <w:rPr>
-                <w:rFonts w:ascii="Arial" w:eastAsia="Times New Roman" w:hAnsi="Arial" w:cs="Arial"/>
-                <w:sz w:val="20"/>
-                <w:szCs w:val="20"/>
-                <w:lang w:eastAsia="es-AR"/>
-              </w:rPr>
-              <w:t xml:space="preserve"> </w:t>
-            </w:r>
-            <w:proofErr w:type="spellStart"/>
-            <w:r>
-              <w:rPr>
-                <w:rFonts w:ascii="Arial" w:eastAsia="Times New Roman" w:hAnsi="Arial" w:cs="Arial"/>
-                <w:sz w:val="20"/>
-                <w:szCs w:val="20"/>
-                <w:lang w:eastAsia="es-AR"/>
-              </w:rPr>
-              <w:t>Vision</w:t>
-            </w:r>
-            <w:proofErr w:type="spellEnd"/>
           </w:p>
         </w:tc>
         <w:tc>
@@ -1111,7 +1875,6 @@
                 <w:szCs w:val="20"/>
               </w:rPr>
             </w:pPr>
-            <w:proofErr w:type="spellStart"/>
             <w:r>
               <w:rPr>
                 <w:rFonts w:ascii="Arial" w:hAnsi="Arial" w:cs="Arial"/>
@@ -1121,7 +1884,6 @@
               </w:rPr>
               <w:t>High</w:t>
             </w:r>
-            <w:proofErr w:type="spellEnd"/>
           </w:p>
         </w:tc>
       </w:tr>
@@ -1153,7 +1915,6 @@
                 <w:lang w:eastAsia="es-AR"/>
               </w:rPr>
             </w:pPr>
-            <w:proofErr w:type="spellStart"/>
             <w:r>
               <w:rPr>
                 <w:rFonts w:ascii="Arial" w:eastAsia="Times New Roman" w:hAnsi="Arial" w:cs="Arial"/>
@@ -1163,7 +1924,6 @@
               </w:rPr>
               <w:t>Story</w:t>
             </w:r>
-            <w:proofErr w:type="spellEnd"/>
           </w:p>
         </w:tc>
         <w:tc>
@@ -1197,27 +1957,7 @@
                 <w:szCs w:val="20"/>
                 <w:lang w:eastAsia="es-AR"/>
               </w:rPr>
-              <w:t xml:space="preserve">Investigar testear sobre librerías y Drivers para MS </w:t>
-            </w:r>
-            <w:proofErr w:type="spellStart"/>
-            <w:r>
-              <w:rPr>
-                <w:rFonts w:ascii="Arial" w:eastAsia="Times New Roman" w:hAnsi="Arial" w:cs="Arial"/>
-                <w:sz w:val="20"/>
-                <w:szCs w:val="20"/>
-                <w:lang w:eastAsia="es-AR"/>
-              </w:rPr>
-              <w:t>Kinect</w:t>
-            </w:r>
-            <w:proofErr w:type="spellEnd"/>
-            <w:r>
-              <w:rPr>
-                <w:rFonts w:ascii="Arial" w:eastAsia="Times New Roman" w:hAnsi="Arial" w:cs="Arial"/>
-                <w:sz w:val="20"/>
-                <w:szCs w:val="20"/>
-                <w:lang w:eastAsia="es-AR"/>
-              </w:rPr>
-              <w:t>.</w:t>
+              <w:t>Investigar testear sobre librerías y Drivers para MS Kinect.</w:t>
             </w:r>
           </w:p>
         </w:tc>
@@ -1269,7 +2009,6 @@
                 <w:szCs w:val="20"/>
               </w:rPr>
             </w:pPr>
-            <w:proofErr w:type="spellStart"/>
             <w:r>
               <w:rPr>
                 <w:rFonts w:ascii="Arial" w:hAnsi="Arial" w:cs="Arial"/>
@@ -1279,7 +2018,6 @@
               </w:rPr>
               <w:t>High</w:t>
             </w:r>
-            <w:proofErr w:type="spellEnd"/>
           </w:p>
         </w:tc>
       </w:tr>
@@ -1311,7 +2049,6 @@
                 <w:lang w:eastAsia="es-AR"/>
               </w:rPr>
             </w:pPr>
-            <w:proofErr w:type="spellStart"/>
             <w:r>
               <w:rPr>
                 <w:rFonts w:ascii="Arial" w:eastAsia="Times New Roman" w:hAnsi="Arial" w:cs="Arial"/>
@@ -1321,7 +2058,6 @@
               </w:rPr>
               <w:t>Story</w:t>
             </w:r>
-            <w:proofErr w:type="spellEnd"/>
           </w:p>
         </w:tc>
         <w:tc>
@@ -1407,7 +2143,6 @@
                 <w:szCs w:val="20"/>
               </w:rPr>
             </w:pPr>
-            <w:proofErr w:type="spellStart"/>
             <w:r>
               <w:rPr>
                 <w:rFonts w:ascii="Arial" w:hAnsi="Arial" w:cs="Arial"/>
@@ -1417,7 +2152,6 @@
               </w:rPr>
               <w:t>Medium</w:t>
             </w:r>
-            <w:proofErr w:type="spellEnd"/>
           </w:p>
         </w:tc>
       </w:tr>
@@ -1449,7 +2183,6 @@
                 <w:lang w:eastAsia="es-AR"/>
               </w:rPr>
             </w:pPr>
-            <w:proofErr w:type="spellStart"/>
             <w:r>
               <w:rPr>
                 <w:rFonts w:ascii="Arial" w:eastAsia="Times New Roman" w:hAnsi="Arial" w:cs="Arial"/>
@@ -1459,7 +2192,6 @@
               </w:rPr>
               <w:t>Story</w:t>
             </w:r>
-            <w:proofErr w:type="spellEnd"/>
           </w:p>
         </w:tc>
         <w:tc>
@@ -1545,7 +2277,6 @@
                 <w:szCs w:val="20"/>
               </w:rPr>
             </w:pPr>
-            <w:proofErr w:type="spellStart"/>
             <w:r>
               <w:rPr>
                 <w:rFonts w:ascii="Arial" w:hAnsi="Arial" w:cs="Arial"/>
@@ -1555,29 +2286,22 @@
               </w:rPr>
               <w:t>High</w:t>
             </w:r>
-            <w:proofErr w:type="spellEnd"/>
           </w:p>
         </w:tc>
       </w:tr>
     </w:tbl>
     <w:p/>
     <w:p>
-      <w:r>
-        <w:br w:type="page"/>
-      </w:r>
-    </w:p>
-    <w:p/>
-    <w:p>
-      <w:pPr>
-        <w:rPr>
-          <w:sz w:val="36"/>
-          <w:szCs w:val="36"/>
-        </w:rPr>
-      </w:pPr>
-      <w:r>
-        <w:rPr>
-          <w:sz w:val="36"/>
-          <w:szCs w:val="36"/>
+      <w:pPr>
+        <w:rPr>
+          <w:sz w:val="28"/>
+          <w:szCs w:val="28"/>
+        </w:rPr>
+      </w:pPr>
+      <w:r>
+        <w:rPr>
+          <w:sz w:val="28"/>
+          <w:szCs w:val="28"/>
         </w:rPr>
         <w:t>Tiempo Real Invertido y porcentaje realizado:</w:t>
       </w:r>
@@ -1629,7 +2353,6 @@
                 <w:lang w:eastAsia="es-AR"/>
               </w:rPr>
             </w:pPr>
-            <w:proofErr w:type="spellStart"/>
             <w:r>
               <w:rPr>
                 <w:rFonts w:ascii="Arial" w:eastAsia="Times New Roman" w:hAnsi="Arial" w:cs="Arial"/>
@@ -1642,7 +2365,6 @@
               </w:rPr>
               <w:t>AssetType</w:t>
             </w:r>
-            <w:proofErr w:type="spellEnd"/>
           </w:p>
         </w:tc>
         <w:tc>
@@ -1672,7 +2394,6 @@
                 <w:lang w:eastAsia="es-AR"/>
               </w:rPr>
             </w:pPr>
-            <w:proofErr w:type="spellStart"/>
             <w:r>
               <w:rPr>
                 <w:rFonts w:ascii="Arial" w:eastAsia="Times New Roman" w:hAnsi="Arial" w:cs="Arial"/>
@@ -1685,7 +2406,6 @@
               </w:rPr>
               <w:t>Name</w:t>
             </w:r>
-            <w:proofErr w:type="spellEnd"/>
           </w:p>
         </w:tc>
         <w:tc>
@@ -1741,18 +2461,8 @@
                 <w:sz w:val="20"/>
                 <w:szCs w:val="20"/>
               </w:rPr>
-              <w:t>%</w:t>
+              <w:t>%Acomp</w:t>
             </w:r>
-            <w:proofErr w:type="spellStart"/>
-            <w:r>
-              <w:rPr>
-                <w:rFonts w:ascii="Arial" w:hAnsi="Arial" w:cs="Arial"/>
-                <w:sz w:val="20"/>
-                <w:szCs w:val="20"/>
-              </w:rPr>
-              <w:t>Acomp</w:t>
-            </w:r>
-            <w:proofErr w:type="spellEnd"/>
           </w:p>
         </w:tc>
       </w:tr>
@@ -1784,7 +2494,6 @@
                 <w:lang w:eastAsia="es-AR"/>
               </w:rPr>
             </w:pPr>
-            <w:proofErr w:type="spellStart"/>
             <w:r>
               <w:rPr>
                 <w:rFonts w:ascii="Arial" w:eastAsia="Times New Roman" w:hAnsi="Arial" w:cs="Arial"/>
@@ -1794,7 +2503,6 @@
               </w:rPr>
               <w:t>Story</w:t>
             </w:r>
-            <w:proofErr w:type="spellEnd"/>
           </w:p>
         </w:tc>
         <w:tc>
@@ -1828,39 +2536,8 @@
                 <w:szCs w:val="20"/>
                 <w:lang w:eastAsia="es-AR"/>
               </w:rPr>
-              <w:t xml:space="preserve">Investigar, testear características de librerías de </w:t>
+              <w:t>Investigar, testear características de librerías de Computer Vision</w:t>
             </w:r>
-            <w:proofErr w:type="spellStart"/>
-            <w:r>
-              <w:rPr>
-                <w:rFonts w:ascii="Arial" w:eastAsia="Times New Roman" w:hAnsi="Arial" w:cs="Arial"/>
-                <w:sz w:val="20"/>
-                <w:szCs w:val="20"/>
-                <w:lang w:eastAsia="es-AR"/>
-              </w:rPr>
-              <w:t>Computer</w:t>
-            </w:r>
-            <w:proofErr w:type="spellEnd"/>
-            <w:r>
-              <w:rPr>
-                <w:rFonts w:ascii="Arial" w:eastAsia="Times New Roman" w:hAnsi="Arial" w:cs="Arial"/>
-                <w:sz w:val="20"/>
-                <w:szCs w:val="20"/>
-                <w:lang w:eastAsia="es-AR"/>
-              </w:rPr>
-              <w:t xml:space="preserve"> </w:t>
-            </w:r>
-            <w:proofErr w:type="spellStart"/>
-            <w:r>
-              <w:rPr>
-                <w:rFonts w:ascii="Arial" w:eastAsia="Times New Roman" w:hAnsi="Arial" w:cs="Arial"/>
-                <w:sz w:val="20"/>
-                <w:szCs w:val="20"/>
-                <w:lang w:eastAsia="es-AR"/>
-              </w:rPr>
-              <w:t>Vision</w:t>
-            </w:r>
-            <w:proofErr w:type="spellEnd"/>
             <w:r>
               <w:rPr>
                 <w:rFonts w:ascii="Arial" w:eastAsia="Times New Roman" w:hAnsi="Arial" w:cs="Arial"/>
@@ -1963,7 +2640,6 @@
                 <w:lang w:eastAsia="es-AR"/>
               </w:rPr>
             </w:pPr>
-            <w:proofErr w:type="spellStart"/>
             <w:r>
               <w:rPr>
                 <w:rFonts w:ascii="Arial" w:eastAsia="Times New Roman" w:hAnsi="Arial" w:cs="Arial"/>
@@ -1973,7 +2649,6 @@
               </w:rPr>
               <w:t>Story</w:t>
             </w:r>
-            <w:proofErr w:type="spellEnd"/>
           </w:p>
         </w:tc>
         <w:tc>
@@ -2007,27 +2682,7 @@
                 <w:szCs w:val="20"/>
                 <w:lang w:eastAsia="es-AR"/>
               </w:rPr>
-              <w:t xml:space="preserve">Investigar testear sobre librerías y Drivers para MS </w:t>
-            </w:r>
-            <w:proofErr w:type="spellStart"/>
-            <w:r>
-              <w:rPr>
-                <w:rFonts w:ascii="Arial" w:eastAsia="Times New Roman" w:hAnsi="Arial" w:cs="Arial"/>
-                <w:sz w:val="20"/>
-                <w:szCs w:val="20"/>
-                <w:lang w:eastAsia="es-AR"/>
-              </w:rPr>
-              <w:t>Kinect</w:t>
-            </w:r>
-            <w:proofErr w:type="spellEnd"/>
-            <w:r>
-              <w:rPr>
-                <w:rFonts w:ascii="Arial" w:eastAsia="Times New Roman" w:hAnsi="Arial" w:cs="Arial"/>
-                <w:sz w:val="20"/>
-                <w:szCs w:val="20"/>
-                <w:lang w:eastAsia="es-AR"/>
-              </w:rPr>
-              <w:t>.</w:t>
+              <w:t>Investigar testear sobre librerías y Drivers para MS Kinect.</w:t>
             </w:r>
           </w:p>
         </w:tc>
@@ -2122,7 +2777,6 @@
                 <w:lang w:eastAsia="es-AR"/>
               </w:rPr>
             </w:pPr>
-            <w:proofErr w:type="spellStart"/>
             <w:r>
               <w:rPr>
                 <w:rFonts w:ascii="Arial" w:eastAsia="Times New Roman" w:hAnsi="Arial" w:cs="Arial"/>
@@ -2132,7 +2786,6 @@
               </w:rPr>
               <w:t>Story</w:t>
             </w:r>
-            <w:proofErr w:type="spellEnd"/>
           </w:p>
         </w:tc>
         <w:tc>
@@ -2261,7 +2914,6 @@
                 <w:lang w:eastAsia="es-AR"/>
               </w:rPr>
             </w:pPr>
-            <w:proofErr w:type="spellStart"/>
             <w:r>
               <w:rPr>
                 <w:rFonts w:ascii="Arial" w:eastAsia="Times New Roman" w:hAnsi="Arial" w:cs="Arial"/>
@@ -2271,7 +2923,6 @@
               </w:rPr>
               <w:t>Story</w:t>
             </w:r>
-            <w:proofErr w:type="spellEnd"/>
           </w:p>
         </w:tc>
         <w:tc>
@@ -2404,7 +3055,6 @@
           <w:szCs w:val="28"/>
         </w:rPr>
       </w:pPr>
-      <w:proofErr w:type="spellStart"/>
       <w:r>
         <w:rPr>
           <w:rFonts w:cstheme="minorHAnsi"/>
@@ -2413,343 +3063,188 @@
           <w:szCs w:val="28"/>
         </w:rPr>
         <w:lastRenderedPageBreak/>
-        <w:t>User</w:t>
-      </w:r>
-      <w:proofErr w:type="spellEnd"/>
-      <w:r>
+        <w:t xml:space="preserve">User Story: </w:t>
+      </w:r>
+      <w:r>
+        <w:rPr>
+          <w:rFonts w:eastAsia="Times New Roman" w:cstheme="minorHAnsi"/>
+          <w:b/>
+          <w:sz w:val="28"/>
+          <w:szCs w:val="28"/>
+          <w:lang w:eastAsia="es-AR"/>
+        </w:rPr>
+        <w:t>Investigar, testear características de librerías de Computer Vision</w:t>
+      </w:r>
+    </w:p>
+    <w:p>
+      <w:pPr>
         <w:rPr>
           <w:rFonts w:cstheme="minorHAnsi"/>
           <w:b/>
-          <w:sz w:val="28"/>
-          <w:szCs w:val="28"/>
-        </w:rPr>
-        <w:t xml:space="preserve"> </w:t>
-      </w:r>
-      <w:proofErr w:type="spellStart"/>
+          <w:sz w:val="20"/>
+          <w:szCs w:val="20"/>
+        </w:rPr>
+      </w:pPr>
+    </w:p>
+    <w:p>
+      <w:pPr>
+        <w:rPr>
+          <w:rFonts w:cstheme="minorHAnsi"/>
+          <w:sz w:val="20"/>
+          <w:szCs w:val="20"/>
+        </w:rPr>
+      </w:pPr>
       <w:r>
         <w:rPr>
           <w:rFonts w:cstheme="minorHAnsi"/>
           <w:b/>
-          <w:sz w:val="28"/>
-          <w:szCs w:val="28"/>
-        </w:rPr>
-        <w:t>Story</w:t>
-      </w:r>
-      <w:proofErr w:type="spellEnd"/>
+          <w:sz w:val="20"/>
+          <w:szCs w:val="20"/>
+        </w:rPr>
+        <w:t>ID:</w:t>
+      </w:r>
       <w:r>
         <w:rPr>
           <w:rFonts w:cstheme="minorHAnsi"/>
           <w:b/>
-          <w:sz w:val="28"/>
-          <w:szCs w:val="28"/>
-        </w:rPr>
-        <w:t xml:space="preserve">: </w:t>
-      </w:r>
-      <w:r>
-        <w:rPr>
-          <w:rFonts w:eastAsia="Times New Roman" w:cstheme="minorHAnsi"/>
-          <w:b/>
-          <w:sz w:val="28"/>
-          <w:szCs w:val="28"/>
-          <w:lang w:eastAsia="es-AR"/>
-        </w:rPr>
-        <w:t xml:space="preserve">Investigar, testear características de librerías de </w:t>
-      </w:r>
-      <w:proofErr w:type="spellStart"/>
-      <w:r>
-        <w:rPr>
-          <w:rFonts w:eastAsia="Times New Roman" w:cstheme="minorHAnsi"/>
-          <w:b/>
-          <w:sz w:val="28"/>
-          <w:szCs w:val="28"/>
-          <w:lang w:eastAsia="es-AR"/>
-        </w:rPr>
-        <w:t>Computer</w:t>
-      </w:r>
-      <w:proofErr w:type="spellEnd"/>
-      <w:r>
-        <w:rPr>
-          <w:rFonts w:eastAsia="Times New Roman" w:cstheme="minorHAnsi"/>
-          <w:b/>
-          <w:sz w:val="28"/>
-          <w:szCs w:val="28"/>
-          <w:lang w:eastAsia="es-AR"/>
+          <w:sz w:val="20"/>
+          <w:szCs w:val="20"/>
         </w:rPr>
         <w:t xml:space="preserve"> </w:t>
       </w:r>
-      <w:proofErr w:type="spellStart"/>
-      <w:r>
-        <w:rPr>
-          <w:rFonts w:eastAsia="Times New Roman" w:cstheme="minorHAnsi"/>
-          <w:b/>
-          <w:sz w:val="28"/>
-          <w:szCs w:val="28"/>
-          <w:lang w:eastAsia="es-AR"/>
-        </w:rPr>
-        <w:t>Vision</w:t>
-      </w:r>
-      <w:proofErr w:type="spellEnd"/>
-    </w:p>
-    <w:p>
-      <w:pPr>
+      <w:r>
+        <w:rPr>
+          <w:rFonts w:cstheme="minorHAnsi"/>
+          <w:sz w:val="20"/>
+          <w:szCs w:val="20"/>
+        </w:rPr>
+        <w:t>S-01001</w:t>
+      </w:r>
+    </w:p>
+    <w:p>
+      <w:pPr>
+        <w:rPr>
+          <w:rFonts w:eastAsia="Times New Roman" w:cstheme="minorHAnsi"/>
+          <w:sz w:val="20"/>
+          <w:szCs w:val="20"/>
+          <w:lang w:eastAsia="es-AR"/>
+        </w:rPr>
+      </w:pPr>
+      <w:r>
         <w:rPr>
           <w:rFonts w:cstheme="minorHAnsi"/>
           <w:b/>
           <w:sz w:val="20"/>
           <w:szCs w:val="20"/>
         </w:rPr>
-      </w:pPr>
-    </w:p>
-    <w:p>
-      <w:pPr>
+        <w:t>Nombre:</w:t>
+      </w:r>
+      <w:r>
         <w:rPr>
           <w:rFonts w:cstheme="minorHAnsi"/>
           <w:sz w:val="20"/>
           <w:szCs w:val="20"/>
         </w:rPr>
-      </w:pPr>
+        <w:t xml:space="preserve"> </w:t>
+      </w:r>
+      <w:r>
+        <w:rPr>
+          <w:rFonts w:eastAsia="Times New Roman" w:cstheme="minorHAnsi"/>
+          <w:sz w:val="20"/>
+          <w:szCs w:val="20"/>
+          <w:lang w:eastAsia="es-AR"/>
+        </w:rPr>
+        <w:t>Investigar, testear características de librerías de Computer Vision</w:t>
+      </w:r>
+      <w:r>
+        <w:rPr>
+          <w:rFonts w:eastAsia="Times New Roman" w:cstheme="minorHAnsi"/>
+          <w:sz w:val="20"/>
+          <w:szCs w:val="20"/>
+          <w:lang w:eastAsia="es-AR"/>
+        </w:rPr>
+        <w:t>.</w:t>
+      </w:r>
+    </w:p>
+    <w:p>
+      <w:pPr>
+        <w:rPr>
+          <w:rFonts w:eastAsia="Times New Roman" w:cstheme="minorHAnsi"/>
+          <w:sz w:val="20"/>
+          <w:szCs w:val="20"/>
+          <w:lang w:eastAsia="es-AR"/>
+        </w:rPr>
+      </w:pPr>
+      <w:r>
+        <w:rPr>
+          <w:rFonts w:eastAsia="Times New Roman" w:cstheme="minorHAnsi"/>
+          <w:b/>
+          <w:sz w:val="20"/>
+          <w:szCs w:val="20"/>
+          <w:lang w:eastAsia="es-AR"/>
+        </w:rPr>
+        <w:t>Objetivo:</w:t>
+      </w:r>
       <w:r>
         <w:rPr>
           <w:rFonts w:cstheme="minorHAnsi"/>
+        </w:rPr>
+        <w:t xml:space="preserve"> </w:t>
+      </w:r>
+      <w:r>
+        <w:rPr>
+          <w:rFonts w:eastAsia="Times New Roman" w:cstheme="minorHAnsi"/>
+          <w:sz w:val="20"/>
+          <w:szCs w:val="20"/>
+          <w:lang w:eastAsia="es-AR"/>
+        </w:rPr>
+        <w:t>Conocer sobre las librerías de Computer Vision, e identificar cuáles son las más funcionales y seleccionar la que más contemple los requerimientos del proyecto.</w:t>
+      </w:r>
+    </w:p>
+    <w:p>
+      <w:pPr>
+        <w:rPr>
+          <w:rFonts w:eastAsia="Times New Roman" w:cstheme="minorHAnsi"/>
+          <w:sz w:val="20"/>
+          <w:szCs w:val="20"/>
+          <w:lang w:eastAsia="es-AR"/>
+        </w:rPr>
+      </w:pPr>
+      <w:r>
+        <w:rPr>
+          <w:rFonts w:eastAsia="Times New Roman" w:cstheme="minorHAnsi"/>
           <w:b/>
           <w:sz w:val="20"/>
           <w:szCs w:val="20"/>
-        </w:rPr>
-        <w:t>ID:</w:t>
-      </w:r>
-      <w:r>
-        <w:rPr>
-          <w:rFonts w:cstheme="minorHAnsi"/>
+          <w:lang w:eastAsia="es-AR"/>
+        </w:rPr>
+        <w:t>Cumplimiento del objetivo:</w:t>
+      </w:r>
+      <w:r>
+        <w:rPr>
+          <w:rFonts w:eastAsia="Times New Roman" w:cstheme="minorHAnsi"/>
+          <w:sz w:val="20"/>
+          <w:szCs w:val="20"/>
+          <w:lang w:eastAsia="es-AR"/>
+        </w:rPr>
+        <w:t xml:space="preserve"> el objetivo fue cumplido exitosamente y a término. Como resultado se seleccionó la librería OpenCV ya que es aquella provee la mayor de las funcionalidades requeridas para el proyecto y posee una buena documentación para sustentar gran cantidad de pruebas.</w:t>
+      </w:r>
+    </w:p>
+    <w:p>
+      <w:pPr>
+        <w:rPr>
+          <w:rFonts w:eastAsia="Times New Roman" w:cstheme="minorHAnsi"/>
+          <w:sz w:val="20"/>
+          <w:szCs w:val="20"/>
+          <w:lang w:eastAsia="es-AR"/>
+        </w:rPr>
+      </w:pPr>
+      <w:r>
+        <w:rPr>
+          <w:rFonts w:eastAsia="Times New Roman" w:cstheme="minorHAnsi"/>
           <w:b/>
           <w:sz w:val="20"/>
           <w:szCs w:val="20"/>
-        </w:rPr>
-        <w:t xml:space="preserve"> </w:t>
-      </w:r>
-      <w:r>
-        <w:rPr>
-          <w:rFonts w:cstheme="minorHAnsi"/>
-          <w:sz w:val="20"/>
-          <w:szCs w:val="20"/>
-        </w:rPr>
-        <w:t>S-01001</w:t>
-      </w:r>
-    </w:p>
-    <w:p>
-      <w:pPr>
-        <w:rPr>
-          <w:rFonts w:eastAsia="Times New Roman" w:cstheme="minorHAnsi"/>
-          <w:sz w:val="20"/>
-          <w:szCs w:val="20"/>
-          <w:lang w:eastAsia="es-AR"/>
-        </w:rPr>
-      </w:pPr>
-      <w:r>
-        <w:rPr>
-          <w:rFonts w:cstheme="minorHAnsi"/>
-          <w:b/>
-          <w:sz w:val="20"/>
-          <w:szCs w:val="20"/>
-        </w:rPr>
-        <w:t>Nombre:</w:t>
-      </w:r>
-      <w:r>
-        <w:rPr>
-          <w:rFonts w:cstheme="minorHAnsi"/>
-          <w:sz w:val="20"/>
-          <w:szCs w:val="20"/>
-        </w:rPr>
-        <w:t xml:space="preserve"> </w:t>
-      </w:r>
-      <w:r>
-        <w:rPr>
-          <w:rFonts w:eastAsia="Times New Roman" w:cstheme="minorHAnsi"/>
-          <w:sz w:val="20"/>
-          <w:szCs w:val="20"/>
-          <w:lang w:eastAsia="es-AR"/>
-        </w:rPr>
-        <w:t xml:space="preserve">Investigar, testear características de librerías de </w:t>
-      </w:r>
-      <w:proofErr w:type="spellStart"/>
-      <w:r>
-        <w:rPr>
-          <w:rFonts w:eastAsia="Times New Roman" w:cstheme="minorHAnsi"/>
-          <w:sz w:val="20"/>
-          <w:szCs w:val="20"/>
-          <w:lang w:eastAsia="es-AR"/>
-        </w:rPr>
-        <w:t>Computer</w:t>
-      </w:r>
-      <w:proofErr w:type="spellEnd"/>
-      <w:r>
-        <w:rPr>
-          <w:rFonts w:eastAsia="Times New Roman" w:cstheme="minorHAnsi"/>
-          <w:sz w:val="20"/>
-          <w:szCs w:val="20"/>
-          <w:lang w:eastAsia="es-AR"/>
-        </w:rPr>
-        <w:t xml:space="preserve"> </w:t>
-      </w:r>
-      <w:proofErr w:type="spellStart"/>
-      <w:r>
-        <w:rPr>
-          <w:rFonts w:eastAsia="Times New Roman" w:cstheme="minorHAnsi"/>
-          <w:sz w:val="20"/>
-          <w:szCs w:val="20"/>
-          <w:lang w:eastAsia="es-AR"/>
-        </w:rPr>
-        <w:t>Vision</w:t>
-      </w:r>
-      <w:proofErr w:type="spellEnd"/>
-      <w:r>
-        <w:rPr>
-          <w:rFonts w:eastAsia="Times New Roman" w:cstheme="minorHAnsi"/>
-          <w:sz w:val="20"/>
-          <w:szCs w:val="20"/>
-          <w:lang w:eastAsia="es-AR"/>
-        </w:rPr>
-        <w:t>.</w:t>
-      </w:r>
-    </w:p>
-    <w:p>
-      <w:pPr>
-        <w:rPr>
-          <w:rFonts w:eastAsia="Times New Roman" w:cstheme="minorHAnsi"/>
-          <w:sz w:val="20"/>
-          <w:szCs w:val="20"/>
-          <w:lang w:eastAsia="es-AR"/>
-        </w:rPr>
-      </w:pPr>
-      <w:r>
-        <w:rPr>
-          <w:rFonts w:eastAsia="Times New Roman" w:cstheme="minorHAnsi"/>
-          <w:b/>
-          <w:sz w:val="20"/>
-          <w:szCs w:val="20"/>
-          <w:lang w:eastAsia="es-AR"/>
-        </w:rPr>
-        <w:t>Objetivo:</w:t>
-      </w:r>
-      <w:r>
-        <w:rPr>
-          <w:rFonts w:cstheme="minorHAnsi"/>
-        </w:rPr>
-        <w:t xml:space="preserve"> </w:t>
-      </w:r>
-      <w:r>
-        <w:rPr>
-          <w:rFonts w:eastAsia="Times New Roman" w:cstheme="minorHAnsi"/>
-          <w:sz w:val="20"/>
-          <w:szCs w:val="20"/>
-          <w:lang w:eastAsia="es-AR"/>
-        </w:rPr>
-        <w:t xml:space="preserve">Conocer sobre las librerías de </w:t>
-      </w:r>
-      <w:proofErr w:type="spellStart"/>
-      <w:r>
-        <w:rPr>
-          <w:rFonts w:eastAsia="Times New Roman" w:cstheme="minorHAnsi"/>
-          <w:sz w:val="20"/>
-          <w:szCs w:val="20"/>
-          <w:lang w:eastAsia="es-AR"/>
-        </w:rPr>
-        <w:t>Computer</w:t>
-      </w:r>
-      <w:proofErr w:type="spellEnd"/>
-      <w:r>
-        <w:rPr>
-          <w:rFonts w:eastAsia="Times New Roman" w:cstheme="minorHAnsi"/>
-          <w:sz w:val="20"/>
-          <w:szCs w:val="20"/>
-          <w:lang w:eastAsia="es-AR"/>
-        </w:rPr>
-        <w:t xml:space="preserve"> </w:t>
-      </w:r>
-      <w:proofErr w:type="spellStart"/>
-      <w:r>
-        <w:rPr>
-          <w:rFonts w:eastAsia="Times New Roman" w:cstheme="minorHAnsi"/>
-          <w:sz w:val="20"/>
-          <w:szCs w:val="20"/>
-          <w:lang w:eastAsia="es-AR"/>
-        </w:rPr>
-        <w:t>Vision</w:t>
-      </w:r>
-      <w:proofErr w:type="spellEnd"/>
-      <w:r>
-        <w:rPr>
-          <w:rFonts w:eastAsia="Times New Roman" w:cstheme="minorHAnsi"/>
-          <w:sz w:val="20"/>
-          <w:szCs w:val="20"/>
-          <w:lang w:eastAsia="es-AR"/>
-        </w:rPr>
-        <w:t>, e identificar cuáles son las más funcionales y seleccionar la que más contemple los requerimientos del proyecto.</w:t>
-      </w:r>
-    </w:p>
-    <w:p>
-      <w:pPr>
-        <w:rPr>
-          <w:rFonts w:eastAsia="Times New Roman" w:cstheme="minorHAnsi"/>
-          <w:sz w:val="20"/>
-          <w:szCs w:val="20"/>
-          <w:lang w:eastAsia="es-AR"/>
-        </w:rPr>
-      </w:pPr>
-      <w:r>
-        <w:rPr>
-          <w:rFonts w:eastAsia="Times New Roman" w:cstheme="minorHAnsi"/>
-          <w:b/>
-          <w:sz w:val="20"/>
-          <w:szCs w:val="20"/>
-          <w:lang w:eastAsia="es-AR"/>
-        </w:rPr>
-        <w:t>Cumplimiento del objetivo:</w:t>
-      </w:r>
-      <w:r>
-        <w:rPr>
-          <w:rFonts w:eastAsia="Times New Roman" w:cstheme="minorHAnsi"/>
-          <w:sz w:val="20"/>
-          <w:szCs w:val="20"/>
-          <w:lang w:eastAsia="es-AR"/>
-        </w:rPr>
-        <w:t xml:space="preserve"> el objetivo fue cumplido exitosamente y a término. Como resultado se seleccionó la librería </w:t>
-      </w:r>
-      <w:proofErr w:type="spellStart"/>
-      <w:r>
-        <w:rPr>
-          <w:rFonts w:eastAsia="Times New Roman" w:cstheme="minorHAnsi"/>
-          <w:sz w:val="20"/>
-          <w:szCs w:val="20"/>
-          <w:lang w:eastAsia="es-AR"/>
-        </w:rPr>
-        <w:t>OpenCV</w:t>
-      </w:r>
-      <w:proofErr w:type="spellEnd"/>
-      <w:r>
-        <w:rPr>
-          <w:rFonts w:eastAsia="Times New Roman" w:cstheme="minorHAnsi"/>
-          <w:sz w:val="20"/>
-          <w:szCs w:val="20"/>
-          <w:lang w:eastAsia="es-AR"/>
-        </w:rPr>
-        <w:t xml:space="preserve"> ya que es aquella provee la mayor de las funcionalidades requeridas para el proyecto y posee una buena documentación para sustentar gran cantidad de pruebas.</w:t>
-      </w:r>
-    </w:p>
-    <w:p>
-      <w:pPr>
-        <w:rPr>
-          <w:rFonts w:eastAsia="Times New Roman" w:cstheme="minorHAnsi"/>
-          <w:sz w:val="20"/>
-          <w:szCs w:val="20"/>
-          <w:lang w:eastAsia="es-AR"/>
-        </w:rPr>
-      </w:pPr>
-      <w:r>
-        <w:rPr>
-          <w:rFonts w:eastAsia="Times New Roman" w:cstheme="minorHAnsi"/>
-          <w:b/>
-          <w:sz w:val="20"/>
-          <w:szCs w:val="20"/>
           <w:lang w:eastAsia="es-AR"/>
         </w:rPr>
         <w:t>Desarrollo involucrado:</w:t>
@@ -2761,67 +3256,7 @@
           <w:szCs w:val="20"/>
           <w:lang w:eastAsia="es-AR"/>
         </w:rPr>
-        <w:t xml:space="preserve"> investigación a través de la web de las librerías de </w:t>
-      </w:r>
-      <w:proofErr w:type="spellStart"/>
-      <w:r>
-        <w:rPr>
-          <w:rFonts w:eastAsia="Times New Roman" w:cstheme="minorHAnsi"/>
-          <w:sz w:val="20"/>
-          <w:szCs w:val="20"/>
-          <w:lang w:eastAsia="es-AR"/>
-        </w:rPr>
-        <w:t>Computer</w:t>
-      </w:r>
-      <w:proofErr w:type="spellEnd"/>
-      <w:r>
-        <w:rPr>
-          <w:rFonts w:eastAsia="Times New Roman" w:cstheme="minorHAnsi"/>
-          <w:sz w:val="20"/>
-          <w:szCs w:val="20"/>
-          <w:lang w:eastAsia="es-AR"/>
-        </w:rPr>
-        <w:t xml:space="preserve"> </w:t>
-      </w:r>
-      <w:proofErr w:type="spellStart"/>
-      <w:r>
-        <w:rPr>
-          <w:rFonts w:eastAsia="Times New Roman" w:cstheme="minorHAnsi"/>
-          <w:sz w:val="20"/>
-          <w:szCs w:val="20"/>
-          <w:lang w:eastAsia="es-AR"/>
-        </w:rPr>
-        <w:t>Vision</w:t>
-      </w:r>
-      <w:proofErr w:type="spellEnd"/>
-      <w:r>
-        <w:rPr>
-          <w:rFonts w:eastAsia="Times New Roman" w:cstheme="minorHAnsi"/>
-          <w:sz w:val="20"/>
-          <w:szCs w:val="20"/>
-          <w:lang w:eastAsia="es-AR"/>
-        </w:rPr>
-        <w:t xml:space="preserve"> y selección de la librería de </w:t>
-      </w:r>
-      <w:proofErr w:type="spellStart"/>
-      <w:r>
-        <w:rPr>
-          <w:rFonts w:eastAsia="Times New Roman" w:cstheme="minorHAnsi"/>
-          <w:sz w:val="20"/>
-          <w:szCs w:val="20"/>
-          <w:lang w:eastAsia="es-AR"/>
-        </w:rPr>
-        <w:t>OpenCV</w:t>
-      </w:r>
-      <w:proofErr w:type="spellEnd"/>
-      <w:r>
-        <w:rPr>
-          <w:rFonts w:eastAsia="Times New Roman" w:cstheme="minorHAnsi"/>
-          <w:sz w:val="20"/>
-          <w:szCs w:val="20"/>
-          <w:lang w:eastAsia="es-AR"/>
-        </w:rPr>
-        <w:t>.</w:t>
+        <w:t xml:space="preserve"> investigación a través de la web de las librerías de Computer Vision y selección de la librería de OpenCV.</w:t>
       </w:r>
       <w:r>
         <w:rPr>
@@ -2864,7 +3299,6 @@
           <w:shd w:val="clear" w:color="auto" w:fill="FFFFFF"/>
         </w:rPr>
       </w:pPr>
-      <w:proofErr w:type="spellStart"/>
       <w:r>
         <w:rPr>
           <w:rFonts w:cstheme="minorHAnsi"/>
@@ -2876,7 +3310,6 @@
         </w:rPr>
         <w:t>OpenCV</w:t>
       </w:r>
-      <w:proofErr w:type="spellEnd"/>
       <w:r>
         <w:rPr>
           <w:rStyle w:val="apple-converted-space"/>
@@ -2909,7 +3342,7 @@
         </w:rPr>
         <w:t> </w:t>
       </w:r>
-      <w:hyperlink r:id="rId5" w:tooltip="Biblioteca (programación)" w:history="1">
+      <w:hyperlink r:id="rId8" w:tooltip="Biblioteca (programación)" w:history="1">
         <w:r>
           <w:rPr>
             <w:rStyle w:val="Hipervnculo"/>
@@ -2955,7 +3388,7 @@
         </w:rPr>
         <w:t> </w:t>
       </w:r>
-      <w:hyperlink r:id="rId6" w:tooltip="Intel Corporation" w:history="1">
+      <w:hyperlink r:id="rId9" w:tooltip="Intel Corporation" w:history="1">
         <w:r>
           <w:rPr>
             <w:rStyle w:val="Hipervnculo"/>
@@ -3011,7 +3444,7 @@
         </w:rPr>
         <w:t> </w:t>
       </w:r>
-      <w:hyperlink r:id="rId7" w:tooltip="GNU/Linux" w:history="1">
+      <w:hyperlink r:id="rId10" w:tooltip="GNU/Linux" w:history="1">
         <w:r>
           <w:rPr>
             <w:rStyle w:val="Hipervnculo"/>
@@ -3043,7 +3476,7 @@
         </w:rPr>
         <w:t> </w:t>
       </w:r>
-      <w:hyperlink r:id="rId8" w:tooltip="Mac OS X" w:history="1">
+      <w:hyperlink r:id="rId11" w:tooltip="Mac OS X" w:history="1">
         <w:r>
           <w:rPr>
             <w:rStyle w:val="Hipervnculo"/>
@@ -3085,7 +3518,7 @@
         </w:rPr>
         <w:t> </w:t>
       </w:r>
-      <w:hyperlink r:id="rId9" w:tooltip="Microsoft Windows" w:history="1">
+      <w:hyperlink r:id="rId12" w:tooltip="Microsoft Windows" w:history="1">
         <w:r>
           <w:rPr>
             <w:rStyle w:val="Hipervnculo"/>
@@ -3127,27 +3560,7 @@
           <w:sz w:val="20"/>
           <w:szCs w:val="20"/>
         </w:rPr>
-        <w:t xml:space="preserve">Esta desarrollada en código C y C++ optimizados, aprovechando además las capacidades que proveen los procesadores </w:t>
-      </w:r>
-      <w:proofErr w:type="spellStart"/>
-      <w:r>
-        <w:rPr>
-          <w:rFonts w:asciiTheme="minorHAnsi" w:hAnsiTheme="minorHAnsi" w:cstheme="minorHAnsi"/>
-          <w:color w:val="000000" w:themeColor="text1"/>
-          <w:sz w:val="20"/>
-          <w:szCs w:val="20"/>
-        </w:rPr>
-        <w:t>multinúcleo</w:t>
-      </w:r>
-      <w:proofErr w:type="spellEnd"/>
-      <w:r>
-        <w:rPr>
-          <w:rFonts w:asciiTheme="minorHAnsi" w:hAnsiTheme="minorHAnsi" w:cstheme="minorHAnsi"/>
-          <w:color w:val="000000" w:themeColor="text1"/>
-          <w:sz w:val="20"/>
-          <w:szCs w:val="20"/>
-        </w:rPr>
-        <w:t>.</w:t>
+        <w:t>Esta desarrollada en código C y C++ optimizados, aprovechando además las capacidades que proveen los procesadores multinúcleo.</w:t>
       </w:r>
     </w:p>
     <w:p>
@@ -3202,53 +3615,25 @@
           <w:szCs w:val="20"/>
           <w:lang w:eastAsia="es-AR"/>
         </w:rPr>
-        <w:t xml:space="preserve">DAR: </w:t>
-      </w:r>
-      <w:r>
-        <w:rPr>
-          <w:rFonts w:eastAsia="Times New Roman" w:cstheme="minorHAnsi"/>
-          <w:b/>
-          <w:color w:val="FF0000"/>
-          <w:sz w:val="20"/>
-          <w:szCs w:val="20"/>
-          <w:lang w:eastAsia="es-AR"/>
-        </w:rPr>
-        <w:t>(COMPLETAR</w:t>
-      </w:r>
-      <w:r>
-        <w:rPr>
-          <w:rFonts w:eastAsia="Times New Roman" w:cstheme="minorHAnsi"/>
-          <w:b/>
-          <w:color w:val="FF0000"/>
-          <w:sz w:val="20"/>
-          <w:szCs w:val="20"/>
-          <w:lang w:eastAsia="es-AR"/>
-        </w:rPr>
-        <w:t xml:space="preserve"> Con titulo y </w:t>
-      </w:r>
-      <w:proofErr w:type="spellStart"/>
-      <w:r>
-        <w:rPr>
-          <w:rFonts w:eastAsia="Times New Roman" w:cstheme="minorHAnsi"/>
-          <w:b/>
-          <w:color w:val="FF0000"/>
-          <w:sz w:val="20"/>
-          <w:szCs w:val="20"/>
-          <w:lang w:eastAsia="es-AR"/>
-        </w:rPr>
-        <w:t>path</w:t>
-      </w:r>
-      <w:proofErr w:type="spellEnd"/>
-      <w:r>
-        <w:rPr>
-          <w:rFonts w:eastAsia="Times New Roman" w:cstheme="minorHAnsi"/>
-          <w:b/>
-          <w:color w:val="FF0000"/>
-          <w:sz w:val="20"/>
-          <w:szCs w:val="20"/>
-          <w:lang w:eastAsia="es-AR"/>
-        </w:rPr>
-        <w:t>)</w:t>
+        <w:t>DAR</w:t>
+      </w:r>
+      <w:r>
+        <w:rPr>
+          <w:rFonts w:eastAsia="Times New Roman" w:cstheme="minorHAnsi"/>
+          <w:sz w:val="20"/>
+          <w:szCs w:val="20"/>
+          <w:lang w:eastAsia="es-AR"/>
+        </w:rPr>
+        <w:t xml:space="preserve">: </w:t>
+      </w:r>
+      <w:r>
+        <w:rPr>
+          <w:rFonts w:cstheme="minorHAnsi"/>
+          <w:color w:val="000000"/>
+          <w:sz w:val="18"/>
+          <w:szCs w:val="18"/>
+        </w:rPr>
+        <w:t>OpenCVDAR   Ubicación: …Proyecto final\Branch 01\ OPENCVDAR</w:t>
       </w:r>
     </w:p>
     <w:p>
@@ -3293,27 +3678,7 @@
           <w:szCs w:val="20"/>
           <w:lang w:eastAsia="es-AR"/>
         </w:rPr>
-        <w:t xml:space="preserve">Instalación y configuración de </w:t>
-      </w:r>
-      <w:proofErr w:type="spellStart"/>
-      <w:r>
-        <w:rPr>
-          <w:rFonts w:eastAsia="Times New Roman" w:cstheme="minorHAnsi"/>
-          <w:sz w:val="20"/>
-          <w:szCs w:val="20"/>
-          <w:lang w:eastAsia="es-AR"/>
-        </w:rPr>
-        <w:t>OpenCV</w:t>
-      </w:r>
-      <w:proofErr w:type="spellEnd"/>
-      <w:r>
-        <w:rPr>
-          <w:rFonts w:eastAsia="Times New Roman" w:cstheme="minorHAnsi"/>
-          <w:sz w:val="20"/>
-          <w:szCs w:val="20"/>
-          <w:lang w:eastAsia="es-AR"/>
-        </w:rPr>
-        <w:t xml:space="preserve"> bajo Linux y Windows.</w:t>
+        <w:t>Instalación y configuración de OpenCV bajo Linux y Windows.</w:t>
       </w:r>
     </w:p>
     <w:p>
@@ -3337,47 +3702,7 @@
           <w:szCs w:val="20"/>
           <w:lang w:eastAsia="es-AR"/>
         </w:rPr>
-        <w:t xml:space="preserve">Configuración de entorno de desarrollo </w:t>
-      </w:r>
-      <w:proofErr w:type="spellStart"/>
-      <w:r>
-        <w:rPr>
-          <w:rFonts w:eastAsia="Times New Roman" w:cstheme="minorHAnsi"/>
-          <w:sz w:val="20"/>
-          <w:szCs w:val="20"/>
-          <w:lang w:eastAsia="es-AR"/>
-        </w:rPr>
-        <w:t>Netbeans</w:t>
-      </w:r>
-      <w:proofErr w:type="spellEnd"/>
-      <w:r>
-        <w:rPr>
-          <w:rFonts w:eastAsia="Times New Roman" w:cstheme="minorHAnsi"/>
-          <w:sz w:val="20"/>
-          <w:szCs w:val="20"/>
-          <w:lang w:eastAsia="es-AR"/>
-        </w:rPr>
-        <w:t xml:space="preserve"> y Visual Studio con </w:t>
-      </w:r>
-      <w:proofErr w:type="spellStart"/>
-      <w:r>
-        <w:rPr>
-          <w:rFonts w:eastAsia="Times New Roman" w:cstheme="minorHAnsi"/>
-          <w:sz w:val="20"/>
-          <w:szCs w:val="20"/>
-          <w:lang w:eastAsia="es-AR"/>
-        </w:rPr>
-        <w:t>OpenCV</w:t>
-      </w:r>
-      <w:proofErr w:type="spellEnd"/>
-      <w:r>
-        <w:rPr>
-          <w:rFonts w:eastAsia="Times New Roman" w:cstheme="minorHAnsi"/>
-          <w:sz w:val="20"/>
-          <w:szCs w:val="20"/>
-          <w:lang w:eastAsia="es-AR"/>
-        </w:rPr>
-        <w:t>.</w:t>
+        <w:t>Configuración de entorno de desarrollo Netbeans y Visual Studio con OpenCV.</w:t>
       </w:r>
     </w:p>
     <w:p>
@@ -3401,27 +3726,7 @@
           <w:szCs w:val="20"/>
           <w:lang w:eastAsia="es-AR"/>
         </w:rPr>
-        <w:t xml:space="preserve">Ejecución de ejemplos de prueba de </w:t>
-      </w:r>
-      <w:proofErr w:type="spellStart"/>
-      <w:r>
-        <w:rPr>
-          <w:rFonts w:eastAsia="Times New Roman" w:cstheme="minorHAnsi"/>
-          <w:sz w:val="20"/>
-          <w:szCs w:val="20"/>
-          <w:lang w:eastAsia="es-AR"/>
-        </w:rPr>
-        <w:t>OpenCV</w:t>
-      </w:r>
-      <w:proofErr w:type="spellEnd"/>
-      <w:r>
-        <w:rPr>
-          <w:rFonts w:eastAsia="Times New Roman" w:cstheme="minorHAnsi"/>
-          <w:sz w:val="20"/>
-          <w:szCs w:val="20"/>
-          <w:lang w:eastAsia="es-AR"/>
-        </w:rPr>
-        <w:t>.</w:t>
+        <w:t>Ejecución de ejemplos de prueba de OpenCV.</w:t>
       </w:r>
     </w:p>
     <w:p>
@@ -3453,7 +3758,6 @@
           <w:szCs w:val="28"/>
         </w:rPr>
       </w:pPr>
-      <w:proofErr w:type="spellStart"/>
       <w:r>
         <w:rPr>
           <w:rFonts w:cstheme="minorHAnsi"/>
@@ -3462,145 +3766,404 @@
           <w:szCs w:val="28"/>
         </w:rPr>
         <w:lastRenderedPageBreak/>
-        <w:t>User</w:t>
-      </w:r>
-      <w:proofErr w:type="spellEnd"/>
-      <w:r>
+        <w:t xml:space="preserve">User Story: </w:t>
+      </w:r>
+      <w:r>
+        <w:rPr>
+          <w:rFonts w:eastAsia="Times New Roman" w:cstheme="minorHAnsi"/>
+          <w:b/>
+          <w:sz w:val="28"/>
+          <w:szCs w:val="28"/>
+          <w:lang w:eastAsia="es-AR"/>
+        </w:rPr>
+        <w:t>Investigar testear sobre librerías y Drivers para MS Kinect.</w:t>
+      </w:r>
+    </w:p>
+    <w:p>
+      <w:pPr>
         <w:rPr>
           <w:rFonts w:cstheme="minorHAnsi"/>
           <w:b/>
-          <w:sz w:val="28"/>
-          <w:szCs w:val="28"/>
-        </w:rPr>
-        <w:t xml:space="preserve"> </w:t>
-      </w:r>
-      <w:proofErr w:type="spellStart"/>
+          <w:sz w:val="20"/>
+          <w:szCs w:val="20"/>
+        </w:rPr>
+      </w:pPr>
+    </w:p>
+    <w:p>
+      <w:pPr>
+        <w:rPr>
+          <w:rFonts w:cstheme="minorHAnsi"/>
+          <w:sz w:val="20"/>
+          <w:szCs w:val="20"/>
+        </w:rPr>
+      </w:pPr>
       <w:r>
         <w:rPr>
           <w:rFonts w:cstheme="minorHAnsi"/>
           <w:b/>
-          <w:sz w:val="28"/>
-          <w:szCs w:val="28"/>
-        </w:rPr>
-        <w:t>Story</w:t>
-      </w:r>
-      <w:proofErr w:type="spellEnd"/>
+          <w:sz w:val="20"/>
+          <w:szCs w:val="20"/>
+        </w:rPr>
+        <w:t>ID:</w:t>
+      </w:r>
       <w:r>
         <w:rPr>
           <w:rFonts w:cstheme="minorHAnsi"/>
           <w:b/>
-          <w:sz w:val="28"/>
-          <w:szCs w:val="28"/>
-        </w:rPr>
-        <w:t xml:space="preserve">: </w:t>
-      </w:r>
-      <w:r>
-        <w:rPr>
-          <w:rFonts w:eastAsia="Times New Roman" w:cstheme="minorHAnsi"/>
-          <w:b/>
-          <w:sz w:val="28"/>
-          <w:szCs w:val="28"/>
-          <w:lang w:eastAsia="es-AR"/>
-        </w:rPr>
-        <w:t xml:space="preserve">Investigar testear sobre librerías y Drivers para MS </w:t>
-      </w:r>
-      <w:proofErr w:type="spellStart"/>
-      <w:r>
-        <w:rPr>
-          <w:rFonts w:eastAsia="Times New Roman" w:cstheme="minorHAnsi"/>
-          <w:b/>
-          <w:sz w:val="28"/>
-          <w:szCs w:val="28"/>
-          <w:lang w:eastAsia="es-AR"/>
-        </w:rPr>
-        <w:t>Kinect</w:t>
-      </w:r>
-      <w:proofErr w:type="spellEnd"/>
-      <w:r>
-        <w:rPr>
-          <w:rFonts w:eastAsia="Times New Roman" w:cstheme="minorHAnsi"/>
-          <w:b/>
-          <w:sz w:val="28"/>
-          <w:szCs w:val="28"/>
-          <w:lang w:eastAsia="es-AR"/>
-        </w:rPr>
-        <w:t>.</w:t>
-      </w:r>
-    </w:p>
-    <w:p>
-      <w:pPr>
+          <w:sz w:val="20"/>
+          <w:szCs w:val="20"/>
+        </w:rPr>
+        <w:t xml:space="preserve"> </w:t>
+      </w:r>
+      <w:r>
+        <w:rPr>
+          <w:rFonts w:cstheme="minorHAnsi"/>
+          <w:sz w:val="20"/>
+          <w:szCs w:val="20"/>
+        </w:rPr>
+        <w:t>S-0100</w:t>
+      </w:r>
+      <w:r>
+        <w:rPr>
+          <w:rFonts w:cstheme="minorHAnsi"/>
+          <w:sz w:val="20"/>
+          <w:szCs w:val="20"/>
+        </w:rPr>
+        <w:t>2</w:t>
+      </w:r>
+    </w:p>
+    <w:p>
+      <w:pPr>
+        <w:rPr>
+          <w:rFonts w:eastAsia="Times New Roman" w:cstheme="minorHAnsi"/>
+          <w:sz w:val="20"/>
+          <w:szCs w:val="20"/>
+          <w:lang w:eastAsia="es-AR"/>
+        </w:rPr>
+      </w:pPr>
+      <w:r>
         <w:rPr>
           <w:rFonts w:cstheme="minorHAnsi"/>
           <w:b/>
           <w:sz w:val="20"/>
           <w:szCs w:val="20"/>
         </w:rPr>
-      </w:pPr>
-    </w:p>
-    <w:p>
-      <w:pPr>
+        <w:t>Nombre:</w:t>
+      </w:r>
+      <w:r>
+        <w:rPr>
+          <w:rFonts w:ascii="Arial" w:eastAsia="Times New Roman" w:hAnsi="Arial" w:cs="Arial"/>
+          <w:sz w:val="20"/>
+          <w:szCs w:val="20"/>
+          <w:lang w:eastAsia="es-AR"/>
+        </w:rPr>
+        <w:t xml:space="preserve"> </w:t>
+      </w:r>
+      <w:r>
+        <w:rPr>
+          <w:rFonts w:eastAsia="Times New Roman" w:cstheme="minorHAnsi"/>
+          <w:sz w:val="20"/>
+          <w:szCs w:val="20"/>
+          <w:lang w:eastAsia="es-AR"/>
+        </w:rPr>
+        <w:t>Investigar testear sobre librerías y Drivers para MS Kinect.</w:t>
+      </w:r>
+    </w:p>
+    <w:p>
+      <w:pPr>
+        <w:rPr>
+          <w:rFonts w:eastAsia="Times New Roman" w:cstheme="minorHAnsi"/>
+          <w:sz w:val="20"/>
+          <w:szCs w:val="20"/>
+          <w:lang w:eastAsia="es-AR"/>
+        </w:rPr>
+      </w:pPr>
+      <w:r>
+        <w:rPr>
+          <w:rFonts w:eastAsia="Times New Roman" w:cstheme="minorHAnsi"/>
+          <w:b/>
+          <w:sz w:val="20"/>
+          <w:szCs w:val="20"/>
+          <w:lang w:eastAsia="es-AR"/>
+        </w:rPr>
+        <w:t>Objetivo:</w:t>
+      </w:r>
+      <w:r>
         <w:rPr>
           <w:rFonts w:cstheme="minorHAnsi"/>
-          <w:sz w:val="20"/>
-          <w:szCs w:val="20"/>
-        </w:rPr>
-      </w:pPr>
+        </w:rPr>
+        <w:t xml:space="preserve"> </w:t>
+      </w:r>
       <w:r>
         <w:rPr>
           <w:rFonts w:cstheme="minorHAnsi"/>
+        </w:rPr>
+        <w:t xml:space="preserve">investigar </w:t>
+      </w:r>
+      <w:r>
+        <w:rPr>
+          <w:rFonts w:eastAsia="Times New Roman" w:cstheme="minorHAnsi"/>
+          <w:sz w:val="20"/>
+          <w:szCs w:val="20"/>
+          <w:lang w:eastAsia="es-AR"/>
+        </w:rPr>
+        <w:t xml:space="preserve">cuales controladores son los mejores que facilitan un desarrollo </w:t>
+      </w:r>
+      <w:r>
+        <w:rPr>
+          <w:rFonts w:eastAsia="Times New Roman" w:cstheme="minorHAnsi"/>
+          <w:sz w:val="20"/>
+          <w:szCs w:val="20"/>
+          <w:lang w:eastAsia="es-AR"/>
+        </w:rPr>
+        <w:t xml:space="preserve">ágil y </w:t>
+      </w:r>
+      <w:r>
+        <w:rPr>
+          <w:rFonts w:eastAsia="Times New Roman" w:cstheme="minorHAnsi"/>
+          <w:sz w:val="20"/>
+          <w:szCs w:val="20"/>
+          <w:lang w:eastAsia="es-AR"/>
+        </w:rPr>
+        <w:t>funcional empleando a MS Kinect.</w:t>
+      </w:r>
+    </w:p>
+    <w:p>
+      <w:pPr>
+        <w:rPr>
+          <w:rFonts w:eastAsia="Times New Roman" w:cstheme="minorHAnsi"/>
+          <w:sz w:val="20"/>
+          <w:szCs w:val="20"/>
+          <w:lang w:eastAsia="es-AR"/>
+        </w:rPr>
+      </w:pPr>
+      <w:r>
+        <w:rPr>
+          <w:rFonts w:eastAsia="Times New Roman" w:cstheme="minorHAnsi"/>
           <w:b/>
           <w:sz w:val="20"/>
           <w:szCs w:val="20"/>
-        </w:rPr>
-        <w:t>ID:</w:t>
-      </w:r>
-      <w:r>
-        <w:rPr>
-          <w:rFonts w:cstheme="minorHAnsi"/>
+          <w:lang w:eastAsia="es-AR"/>
+        </w:rPr>
+        <w:t>Cumplimiento del objetivo:</w:t>
+      </w:r>
+      <w:r>
+        <w:rPr>
+          <w:rFonts w:eastAsia="Times New Roman" w:cstheme="minorHAnsi"/>
+          <w:sz w:val="20"/>
+          <w:szCs w:val="20"/>
+          <w:lang w:eastAsia="es-AR"/>
+        </w:rPr>
+        <w:t xml:space="preserve"> el objetivo fue cumplido exitosamente y </w:t>
+      </w:r>
+      <w:r>
+        <w:rPr>
+          <w:rFonts w:eastAsia="Times New Roman" w:cstheme="minorHAnsi"/>
+          <w:sz w:val="20"/>
+          <w:szCs w:val="20"/>
+          <w:lang w:eastAsia="es-AR"/>
+        </w:rPr>
+        <w:t>con un pequeño desfasaje</w:t>
+      </w:r>
+      <w:r>
+        <w:rPr>
+          <w:rFonts w:eastAsia="Times New Roman" w:cstheme="minorHAnsi"/>
+          <w:sz w:val="20"/>
+          <w:szCs w:val="20"/>
+          <w:lang w:eastAsia="es-AR"/>
+        </w:rPr>
+        <w:t xml:space="preserve">. Como resultado se </w:t>
+      </w:r>
+      <w:r>
+        <w:rPr>
+          <w:rFonts w:eastAsia="Times New Roman" w:cstheme="minorHAnsi"/>
+          <w:sz w:val="20"/>
+          <w:szCs w:val="20"/>
+          <w:lang w:eastAsia="es-AR"/>
+        </w:rPr>
+        <w:t xml:space="preserve">seleccionó los controladores Kinect SDK, </w:t>
+      </w:r>
+      <w:r>
+        <w:rPr>
+          <w:rFonts w:eastAsia="Times New Roman" w:cstheme="minorHAnsi"/>
+          <w:sz w:val="20"/>
+          <w:szCs w:val="20"/>
+          <w:lang w:eastAsia="es-AR"/>
+        </w:rPr>
+        <w:t xml:space="preserve">ya que </w:t>
+      </w:r>
+      <w:r>
+        <w:rPr>
+          <w:rFonts w:eastAsia="Times New Roman" w:cstheme="minorHAnsi"/>
+          <w:sz w:val="20"/>
+          <w:szCs w:val="20"/>
+          <w:lang w:eastAsia="es-AR"/>
+        </w:rPr>
+        <w:t>son aquellos</w:t>
+      </w:r>
+      <w:r>
+        <w:rPr>
+          <w:rFonts w:eastAsia="Times New Roman" w:cstheme="minorHAnsi"/>
+          <w:sz w:val="20"/>
+          <w:szCs w:val="20"/>
+          <w:lang w:eastAsia="es-AR"/>
+        </w:rPr>
+        <w:t xml:space="preserve"> provee</w:t>
+      </w:r>
+      <w:r>
+        <w:rPr>
+          <w:rFonts w:eastAsia="Times New Roman" w:cstheme="minorHAnsi"/>
+          <w:sz w:val="20"/>
+          <w:szCs w:val="20"/>
+          <w:lang w:eastAsia="es-AR"/>
+        </w:rPr>
+        <w:t>n</w:t>
+      </w:r>
+      <w:r>
+        <w:rPr>
+          <w:rFonts w:eastAsia="Times New Roman" w:cstheme="minorHAnsi"/>
+          <w:sz w:val="20"/>
+          <w:szCs w:val="20"/>
+          <w:lang w:eastAsia="es-AR"/>
+        </w:rPr>
+        <w:t xml:space="preserve"> </w:t>
+      </w:r>
+      <w:r>
+        <w:rPr>
+          <w:rFonts w:eastAsia="Times New Roman" w:cstheme="minorHAnsi"/>
+          <w:sz w:val="20"/>
+          <w:szCs w:val="20"/>
+          <w:lang w:eastAsia="es-AR"/>
+        </w:rPr>
+        <w:t>los controladores con gran cantidad funcionalidad para realizar la implementación del proyecto y además posee una gran documentación</w:t>
+      </w:r>
+      <w:r>
+        <w:rPr>
+          <w:rFonts w:eastAsia="Times New Roman" w:cstheme="minorHAnsi"/>
+          <w:sz w:val="20"/>
+          <w:szCs w:val="20"/>
+          <w:lang w:eastAsia="es-AR"/>
+        </w:rPr>
+        <w:t>.</w:t>
+      </w:r>
+    </w:p>
+    <w:p>
+      <w:pPr>
+        <w:rPr>
+          <w:rFonts w:eastAsia="Times New Roman" w:cstheme="minorHAnsi"/>
+          <w:sz w:val="20"/>
+          <w:szCs w:val="20"/>
+          <w:lang w:eastAsia="es-AR"/>
+        </w:rPr>
+      </w:pPr>
+      <w:r>
+        <w:rPr>
+          <w:rFonts w:eastAsia="Times New Roman" w:cstheme="minorHAnsi"/>
           <w:b/>
           <w:sz w:val="20"/>
           <w:szCs w:val="20"/>
+          <w:lang w:eastAsia="es-AR"/>
+        </w:rPr>
+        <w:t>Desarrollo involucrado:</w:t>
+      </w:r>
+      <w:r>
+        <w:rPr>
+          <w:rFonts w:eastAsia="Times New Roman" w:cstheme="minorHAnsi"/>
+          <w:sz w:val="20"/>
+          <w:szCs w:val="20"/>
+          <w:lang w:eastAsia="es-AR"/>
+        </w:rPr>
+        <w:t xml:space="preserve"> investigación a través </w:t>
+      </w:r>
+      <w:r>
+        <w:rPr>
+          <w:rFonts w:eastAsia="Times New Roman" w:cstheme="minorHAnsi"/>
+          <w:sz w:val="20"/>
+          <w:szCs w:val="20"/>
+          <w:lang w:eastAsia="es-AR"/>
+        </w:rPr>
+        <w:t>de la web de los</w:t>
+      </w:r>
+      <w:r>
+        <w:rPr>
+          <w:rFonts w:eastAsia="Times New Roman" w:cstheme="minorHAnsi"/>
+          <w:sz w:val="20"/>
+          <w:szCs w:val="20"/>
+          <w:lang w:eastAsia="es-AR"/>
         </w:rPr>
         <w:t xml:space="preserve"> </w:t>
       </w:r>
       <w:r>
         <w:rPr>
-          <w:rFonts w:cstheme="minorHAnsi"/>
-          <w:sz w:val="20"/>
-          <w:szCs w:val="20"/>
-        </w:rPr>
-        <w:t>S-0100</w:t>
-      </w:r>
-      <w:r>
-        <w:rPr>
-          <w:rFonts w:cstheme="minorHAnsi"/>
-          <w:sz w:val="20"/>
-          <w:szCs w:val="20"/>
-        </w:rPr>
-        <w:t>2</w:t>
-      </w:r>
-    </w:p>
-    <w:p>
-      <w:pPr>
-        <w:rPr>
-          <w:rFonts w:eastAsia="Times New Roman" w:cstheme="minorHAnsi"/>
-          <w:sz w:val="20"/>
-          <w:szCs w:val="20"/>
-          <w:lang w:eastAsia="es-AR"/>
-        </w:rPr>
-      </w:pPr>
-      <w:r>
-        <w:rPr>
-          <w:rFonts w:cstheme="minorHAnsi"/>
+          <w:rFonts w:eastAsia="Times New Roman" w:cstheme="minorHAnsi"/>
+          <w:sz w:val="20"/>
+          <w:szCs w:val="20"/>
+          <w:lang w:eastAsia="es-AR"/>
+        </w:rPr>
+        <w:t>controladores</w:t>
+      </w:r>
+      <w:r>
+        <w:rPr>
+          <w:rFonts w:eastAsia="Times New Roman" w:cstheme="minorHAnsi"/>
+          <w:sz w:val="20"/>
+          <w:szCs w:val="20"/>
+          <w:lang w:eastAsia="es-AR"/>
+        </w:rPr>
+        <w:t xml:space="preserve"> de </w:t>
+      </w:r>
+      <w:r>
+        <w:rPr>
+          <w:rFonts w:eastAsia="Times New Roman" w:cstheme="minorHAnsi"/>
+          <w:sz w:val="20"/>
+          <w:szCs w:val="20"/>
+          <w:lang w:eastAsia="es-AR"/>
+        </w:rPr>
+        <w:t>MS Kinect y selección de Kinect SDK</w:t>
+      </w:r>
+      <w:r>
+        <w:rPr>
+          <w:rFonts w:eastAsia="Times New Roman" w:cstheme="minorHAnsi"/>
+          <w:sz w:val="20"/>
+          <w:szCs w:val="20"/>
+          <w:lang w:eastAsia="es-AR"/>
+        </w:rPr>
+        <w:t>.</w:t>
+      </w:r>
+    </w:p>
+    <w:p>
+      <w:pPr>
+        <w:rPr>
+          <w:rFonts w:eastAsia="Times New Roman" w:cstheme="minorHAnsi"/>
           <w:b/>
           <w:sz w:val="20"/>
           <w:szCs w:val="20"/>
-        </w:rPr>
-        <w:t>Nombre:</w:t>
-      </w:r>
-      <w:r>
-        <w:rPr>
-          <w:rFonts w:ascii="Arial" w:eastAsia="Times New Roman" w:hAnsi="Arial" w:cs="Arial"/>
+          <w:lang w:eastAsia="es-AR"/>
+        </w:rPr>
+      </w:pPr>
+      <w:r>
+        <w:rPr>
+          <w:rFonts w:eastAsia="Times New Roman" w:cstheme="minorHAnsi"/>
+          <w:b/>
+          <w:sz w:val="20"/>
+          <w:szCs w:val="20"/>
+          <w:lang w:eastAsia="es-AR"/>
+        </w:rPr>
+        <w:t>Breve descripción de</w:t>
+      </w:r>
+      <w:r>
+        <w:rPr>
+          <w:rFonts w:eastAsia="Times New Roman" w:cstheme="minorHAnsi"/>
+          <w:b/>
+          <w:sz w:val="20"/>
+          <w:szCs w:val="20"/>
+          <w:lang w:eastAsia="es-AR"/>
+        </w:rPr>
+        <w:t xml:space="preserve"> los controladores</w:t>
+      </w:r>
+      <w:r>
+        <w:rPr>
+          <w:rFonts w:eastAsia="Times New Roman" w:cstheme="minorHAnsi"/>
+          <w:b/>
           <w:sz w:val="20"/>
           <w:szCs w:val="20"/>
           <w:lang w:eastAsia="es-AR"/>
@@ -3610,436 +4173,13 @@
       <w:r>
         <w:rPr>
           <w:rFonts w:eastAsia="Times New Roman" w:cstheme="minorHAnsi"/>
-          <w:sz w:val="20"/>
-          <w:szCs w:val="20"/>
-          <w:lang w:eastAsia="es-AR"/>
-        </w:rPr>
-        <w:t xml:space="preserve">Investigar testear sobre librerías y Drivers para MS </w:t>
-      </w:r>
-      <w:proofErr w:type="spellStart"/>
-      <w:r>
-        <w:rPr>
-          <w:rFonts w:eastAsia="Times New Roman" w:cstheme="minorHAnsi"/>
-          <w:sz w:val="20"/>
-          <w:szCs w:val="20"/>
-          <w:lang w:eastAsia="es-AR"/>
-        </w:rPr>
-        <w:t>Kinect</w:t>
-      </w:r>
-      <w:proofErr w:type="spellEnd"/>
-      <w:r>
-        <w:rPr>
-          <w:rFonts w:eastAsia="Times New Roman" w:cstheme="minorHAnsi"/>
-          <w:sz w:val="20"/>
-          <w:szCs w:val="20"/>
-          <w:lang w:eastAsia="es-AR"/>
-        </w:rPr>
-        <w:t>.</w:t>
-      </w:r>
-    </w:p>
-    <w:p>
-      <w:pPr>
-        <w:rPr>
-          <w:rFonts w:eastAsia="Times New Roman" w:cstheme="minorHAnsi"/>
-          <w:sz w:val="20"/>
-          <w:szCs w:val="20"/>
-          <w:lang w:eastAsia="es-AR"/>
-        </w:rPr>
-      </w:pPr>
-      <w:r>
-        <w:rPr>
-          <w:rFonts w:eastAsia="Times New Roman" w:cstheme="minorHAnsi"/>
           <w:b/>
           <w:sz w:val="20"/>
           <w:szCs w:val="20"/>
           <w:lang w:eastAsia="es-AR"/>
         </w:rPr>
-        <w:t>Objetivo:</w:t>
-      </w:r>
-      <w:r>
-        <w:rPr>
-          <w:rFonts w:cstheme="minorHAnsi"/>
-        </w:rPr>
-        <w:t xml:space="preserve"> </w:t>
-      </w:r>
-      <w:r>
-        <w:rPr>
-          <w:rFonts w:cstheme="minorHAnsi"/>
-        </w:rPr>
-        <w:t xml:space="preserve">investigar </w:t>
-      </w:r>
-      <w:r>
-        <w:rPr>
-          <w:rFonts w:eastAsia="Times New Roman" w:cstheme="minorHAnsi"/>
-          <w:sz w:val="20"/>
-          <w:szCs w:val="20"/>
-          <w:lang w:eastAsia="es-AR"/>
-        </w:rPr>
-        <w:t xml:space="preserve">cuales controladores son los mejores que facilitan un desarrollo </w:t>
-      </w:r>
-      <w:r>
-        <w:rPr>
-          <w:rFonts w:eastAsia="Times New Roman" w:cstheme="minorHAnsi"/>
-          <w:sz w:val="20"/>
-          <w:szCs w:val="20"/>
-          <w:lang w:eastAsia="es-AR"/>
-        </w:rPr>
-        <w:t xml:space="preserve">ágil y </w:t>
-      </w:r>
-      <w:r>
-        <w:rPr>
-          <w:rFonts w:eastAsia="Times New Roman" w:cstheme="minorHAnsi"/>
-          <w:sz w:val="20"/>
-          <w:szCs w:val="20"/>
-          <w:lang w:eastAsia="es-AR"/>
-        </w:rPr>
-        <w:t xml:space="preserve">funcional empleando a MS </w:t>
-      </w:r>
-      <w:proofErr w:type="spellStart"/>
-      <w:r>
-        <w:rPr>
-          <w:rFonts w:eastAsia="Times New Roman" w:cstheme="minorHAnsi"/>
-          <w:sz w:val="20"/>
-          <w:szCs w:val="20"/>
-          <w:lang w:eastAsia="es-AR"/>
-        </w:rPr>
-        <w:t>Kinect</w:t>
-      </w:r>
-      <w:proofErr w:type="spellEnd"/>
-      <w:r>
-        <w:rPr>
-          <w:rFonts w:eastAsia="Times New Roman" w:cstheme="minorHAnsi"/>
-          <w:sz w:val="20"/>
-          <w:szCs w:val="20"/>
-          <w:lang w:eastAsia="es-AR"/>
-        </w:rPr>
-        <w:t>.</w:t>
-      </w:r>
-    </w:p>
-    <w:p>
-      <w:pPr>
-        <w:rPr>
-          <w:rFonts w:eastAsia="Times New Roman" w:cstheme="minorHAnsi"/>
-          <w:sz w:val="20"/>
-          <w:szCs w:val="20"/>
-          <w:lang w:eastAsia="es-AR"/>
-        </w:rPr>
-      </w:pPr>
-      <w:r>
-        <w:rPr>
-          <w:rFonts w:eastAsia="Times New Roman" w:cstheme="minorHAnsi"/>
-          <w:b/>
-          <w:sz w:val="20"/>
-          <w:szCs w:val="20"/>
-          <w:lang w:eastAsia="es-AR"/>
-        </w:rPr>
-        <w:t>Cumplimiento del objetivo:</w:t>
-      </w:r>
-      <w:r>
-        <w:rPr>
-          <w:rFonts w:eastAsia="Times New Roman" w:cstheme="minorHAnsi"/>
-          <w:sz w:val="20"/>
-          <w:szCs w:val="20"/>
-          <w:lang w:eastAsia="es-AR"/>
-        </w:rPr>
-        <w:t xml:space="preserve"> el objetivo fue cumplido exitosamente y </w:t>
-      </w:r>
-      <w:r>
-        <w:rPr>
-          <w:rFonts w:eastAsia="Times New Roman" w:cstheme="minorHAnsi"/>
-          <w:sz w:val="20"/>
-          <w:szCs w:val="20"/>
-          <w:lang w:eastAsia="es-AR"/>
-        </w:rPr>
-        <w:t>con un pequeño desfasaje</w:t>
-      </w:r>
-      <w:r>
-        <w:rPr>
-          <w:rFonts w:eastAsia="Times New Roman" w:cstheme="minorHAnsi"/>
-          <w:sz w:val="20"/>
-          <w:szCs w:val="20"/>
-          <w:lang w:eastAsia="es-AR"/>
-        </w:rPr>
-        <w:t xml:space="preserve">. Como resultado se </w:t>
-      </w:r>
-      <w:r>
-        <w:rPr>
-          <w:rFonts w:eastAsia="Times New Roman" w:cstheme="minorHAnsi"/>
-          <w:sz w:val="20"/>
-          <w:szCs w:val="20"/>
-          <w:lang w:eastAsia="es-AR"/>
-        </w:rPr>
-        <w:t xml:space="preserve">seleccionó los controladores </w:t>
-      </w:r>
-      <w:proofErr w:type="spellStart"/>
-      <w:r>
-        <w:rPr>
-          <w:rFonts w:eastAsia="Times New Roman" w:cstheme="minorHAnsi"/>
-          <w:sz w:val="20"/>
-          <w:szCs w:val="20"/>
-          <w:lang w:eastAsia="es-AR"/>
-        </w:rPr>
-        <w:t>Kinect</w:t>
-      </w:r>
-      <w:proofErr w:type="spellEnd"/>
-      <w:r>
-        <w:rPr>
-          <w:rFonts w:eastAsia="Times New Roman" w:cstheme="minorHAnsi"/>
-          <w:sz w:val="20"/>
-          <w:szCs w:val="20"/>
-          <w:lang w:eastAsia="es-AR"/>
-        </w:rPr>
-        <w:t xml:space="preserve"> SDK, </w:t>
-      </w:r>
-      <w:r>
-        <w:rPr>
-          <w:rFonts w:eastAsia="Times New Roman" w:cstheme="minorHAnsi"/>
-          <w:sz w:val="20"/>
-          <w:szCs w:val="20"/>
-          <w:lang w:eastAsia="es-AR"/>
-        </w:rPr>
-        <w:t xml:space="preserve">ya que </w:t>
-      </w:r>
-      <w:r>
-        <w:rPr>
-          <w:rFonts w:eastAsia="Times New Roman" w:cstheme="minorHAnsi"/>
-          <w:sz w:val="20"/>
-          <w:szCs w:val="20"/>
-          <w:lang w:eastAsia="es-AR"/>
-        </w:rPr>
-        <w:t>son aquellos</w:t>
-      </w:r>
-      <w:r>
-        <w:rPr>
-          <w:rFonts w:eastAsia="Times New Roman" w:cstheme="minorHAnsi"/>
-          <w:sz w:val="20"/>
-          <w:szCs w:val="20"/>
-          <w:lang w:eastAsia="es-AR"/>
-        </w:rPr>
-        <w:t xml:space="preserve"> provee</w:t>
-      </w:r>
-      <w:r>
-        <w:rPr>
-          <w:rFonts w:eastAsia="Times New Roman" w:cstheme="minorHAnsi"/>
-          <w:sz w:val="20"/>
-          <w:szCs w:val="20"/>
-          <w:lang w:eastAsia="es-AR"/>
-        </w:rPr>
-        <w:t>n</w:t>
-      </w:r>
-      <w:r>
-        <w:rPr>
-          <w:rFonts w:eastAsia="Times New Roman" w:cstheme="minorHAnsi"/>
-          <w:sz w:val="20"/>
-          <w:szCs w:val="20"/>
-          <w:lang w:eastAsia="es-AR"/>
-        </w:rPr>
-        <w:t xml:space="preserve"> </w:t>
-      </w:r>
-      <w:r>
-        <w:rPr>
-          <w:rFonts w:eastAsia="Times New Roman" w:cstheme="minorHAnsi"/>
-          <w:sz w:val="20"/>
-          <w:szCs w:val="20"/>
-          <w:lang w:eastAsia="es-AR"/>
-        </w:rPr>
-        <w:t>los controladores con gran cantidad funcionalidad para realizar la implementación del proyecto y además posee una gran documentación</w:t>
-      </w:r>
-      <w:r>
-        <w:rPr>
-          <w:rFonts w:eastAsia="Times New Roman" w:cstheme="minorHAnsi"/>
-          <w:sz w:val="20"/>
-          <w:szCs w:val="20"/>
-          <w:lang w:eastAsia="es-AR"/>
-        </w:rPr>
-        <w:t>.</w:t>
-      </w:r>
-    </w:p>
-    <w:p>
-      <w:pPr>
-        <w:rPr>
-          <w:rFonts w:eastAsia="Times New Roman" w:cstheme="minorHAnsi"/>
-          <w:sz w:val="20"/>
-          <w:szCs w:val="20"/>
-          <w:lang w:eastAsia="es-AR"/>
-        </w:rPr>
-      </w:pPr>
-      <w:r>
-        <w:rPr>
-          <w:rFonts w:eastAsia="Times New Roman" w:cstheme="minorHAnsi"/>
-          <w:b/>
-          <w:sz w:val="20"/>
-          <w:szCs w:val="20"/>
-          <w:lang w:eastAsia="es-AR"/>
-        </w:rPr>
-        <w:t>Desarrollo involucrado:</w:t>
-      </w:r>
-      <w:r>
-        <w:rPr>
-          <w:rFonts w:eastAsia="Times New Roman" w:cstheme="minorHAnsi"/>
-          <w:sz w:val="20"/>
-          <w:szCs w:val="20"/>
-          <w:lang w:eastAsia="es-AR"/>
-        </w:rPr>
-        <w:t xml:space="preserve"> investigación a través </w:t>
-      </w:r>
-      <w:r>
-        <w:rPr>
-          <w:rFonts w:eastAsia="Times New Roman" w:cstheme="minorHAnsi"/>
-          <w:sz w:val="20"/>
-          <w:szCs w:val="20"/>
-          <w:lang w:eastAsia="es-AR"/>
-        </w:rPr>
-        <w:t>de la web de los</w:t>
-      </w:r>
-      <w:r>
-        <w:rPr>
-          <w:rFonts w:eastAsia="Times New Roman" w:cstheme="minorHAnsi"/>
-          <w:sz w:val="20"/>
-          <w:szCs w:val="20"/>
-          <w:lang w:eastAsia="es-AR"/>
-        </w:rPr>
-        <w:t xml:space="preserve"> </w:t>
-      </w:r>
-      <w:r>
-        <w:rPr>
-          <w:rFonts w:eastAsia="Times New Roman" w:cstheme="minorHAnsi"/>
-          <w:sz w:val="20"/>
-          <w:szCs w:val="20"/>
-          <w:lang w:eastAsia="es-AR"/>
-        </w:rPr>
-        <w:t>controladores</w:t>
-      </w:r>
-      <w:r>
-        <w:rPr>
-          <w:rFonts w:eastAsia="Times New Roman" w:cstheme="minorHAnsi"/>
-          <w:sz w:val="20"/>
-          <w:szCs w:val="20"/>
-          <w:lang w:eastAsia="es-AR"/>
-        </w:rPr>
-        <w:t xml:space="preserve"> de </w:t>
-      </w:r>
-      <w:r>
-        <w:rPr>
-          <w:rFonts w:eastAsia="Times New Roman" w:cstheme="minorHAnsi"/>
-          <w:sz w:val="20"/>
-          <w:szCs w:val="20"/>
-          <w:lang w:eastAsia="es-AR"/>
-        </w:rPr>
-        <w:t xml:space="preserve">MS </w:t>
-      </w:r>
-      <w:proofErr w:type="spellStart"/>
-      <w:r>
-        <w:rPr>
-          <w:rFonts w:eastAsia="Times New Roman" w:cstheme="minorHAnsi"/>
-          <w:sz w:val="20"/>
-          <w:szCs w:val="20"/>
-          <w:lang w:eastAsia="es-AR"/>
-        </w:rPr>
-        <w:t>Kinect</w:t>
-      </w:r>
-      <w:proofErr w:type="spellEnd"/>
-      <w:r>
-        <w:rPr>
-          <w:rFonts w:eastAsia="Times New Roman" w:cstheme="minorHAnsi"/>
-          <w:sz w:val="20"/>
-          <w:szCs w:val="20"/>
-          <w:lang w:eastAsia="es-AR"/>
-        </w:rPr>
-        <w:t xml:space="preserve"> y selección de </w:t>
-      </w:r>
-      <w:proofErr w:type="spellStart"/>
-      <w:r>
-        <w:rPr>
-          <w:rFonts w:eastAsia="Times New Roman" w:cstheme="minorHAnsi"/>
-          <w:sz w:val="20"/>
-          <w:szCs w:val="20"/>
-          <w:lang w:eastAsia="es-AR"/>
-        </w:rPr>
-        <w:t>Kinect</w:t>
-      </w:r>
-      <w:proofErr w:type="spellEnd"/>
-      <w:r>
-        <w:rPr>
-          <w:rFonts w:eastAsia="Times New Roman" w:cstheme="minorHAnsi"/>
-          <w:sz w:val="20"/>
-          <w:szCs w:val="20"/>
-          <w:lang w:eastAsia="es-AR"/>
-        </w:rPr>
-        <w:t xml:space="preserve"> SDK</w:t>
-      </w:r>
-      <w:r>
-        <w:rPr>
-          <w:rFonts w:eastAsia="Times New Roman" w:cstheme="minorHAnsi"/>
-          <w:sz w:val="20"/>
-          <w:szCs w:val="20"/>
-          <w:lang w:eastAsia="es-AR"/>
-        </w:rPr>
-        <w:t>.</w:t>
-      </w:r>
-    </w:p>
-    <w:p>
-      <w:pPr>
-        <w:rPr>
-          <w:rFonts w:eastAsia="Times New Roman" w:cstheme="minorHAnsi"/>
-          <w:b/>
-          <w:sz w:val="20"/>
-          <w:szCs w:val="20"/>
-          <w:lang w:eastAsia="es-AR"/>
-        </w:rPr>
-      </w:pPr>
-      <w:r>
-        <w:rPr>
-          <w:rFonts w:eastAsia="Times New Roman" w:cstheme="minorHAnsi"/>
-          <w:b/>
-          <w:sz w:val="20"/>
-          <w:szCs w:val="20"/>
-          <w:lang w:eastAsia="es-AR"/>
-        </w:rPr>
-        <w:t>Breve descripción de</w:t>
-      </w:r>
-      <w:r>
-        <w:rPr>
-          <w:rFonts w:eastAsia="Times New Roman" w:cstheme="minorHAnsi"/>
-          <w:b/>
-          <w:sz w:val="20"/>
-          <w:szCs w:val="20"/>
-          <w:lang w:eastAsia="es-AR"/>
-        </w:rPr>
-        <w:t xml:space="preserve"> los controladores</w:t>
-      </w:r>
-      <w:r>
-        <w:rPr>
-          <w:rFonts w:eastAsia="Times New Roman" w:cstheme="minorHAnsi"/>
-          <w:b/>
-          <w:sz w:val="20"/>
-          <w:szCs w:val="20"/>
-          <w:lang w:eastAsia="es-AR"/>
-        </w:rPr>
-        <w:t xml:space="preserve"> </w:t>
-      </w:r>
-      <w:r>
-        <w:rPr>
-          <w:rFonts w:eastAsia="Times New Roman" w:cstheme="minorHAnsi"/>
-          <w:b/>
-          <w:sz w:val="20"/>
-          <w:szCs w:val="20"/>
-          <w:lang w:eastAsia="es-AR"/>
-        </w:rPr>
-        <w:t xml:space="preserve">para MS </w:t>
-      </w:r>
-      <w:proofErr w:type="spellStart"/>
-      <w:r>
-        <w:rPr>
-          <w:rFonts w:eastAsia="Times New Roman" w:cstheme="minorHAnsi"/>
-          <w:b/>
-          <w:sz w:val="20"/>
-          <w:szCs w:val="20"/>
-          <w:lang w:eastAsia="es-AR"/>
-        </w:rPr>
-        <w:t>Kinect</w:t>
-      </w:r>
-      <w:proofErr w:type="spellEnd"/>
+        <w:t>para MS Kinect</w:t>
+      </w:r>
       <w:r>
         <w:rPr>
           <w:rFonts w:eastAsia="Times New Roman" w:cstheme="minorHAnsi"/>
@@ -4081,7 +4221,6 @@
           <w:shd w:val="clear" w:color="auto" w:fill="FFFFFF"/>
         </w:rPr>
       </w:pPr>
-      <w:proofErr w:type="spellStart"/>
       <w:r>
         <w:rPr>
           <w:rFonts w:cstheme="minorHAnsi"/>
@@ -4091,19 +4230,7 @@
           <w:szCs w:val="20"/>
           <w:shd w:val="clear" w:color="auto" w:fill="FFFFFF"/>
         </w:rPr>
-        <w:t>Kinect</w:t>
-      </w:r>
-      <w:proofErr w:type="spellEnd"/>
-      <w:r>
-        <w:rPr>
-          <w:rFonts w:cstheme="minorHAnsi"/>
-          <w:bCs/>
-          <w:color w:val="000000" w:themeColor="text1"/>
-          <w:sz w:val="20"/>
-          <w:szCs w:val="20"/>
-          <w:shd w:val="clear" w:color="auto" w:fill="FFFFFF"/>
-        </w:rPr>
-        <w:t xml:space="preserve"> SDK </w:t>
+        <w:t xml:space="preserve">Kinect SDK </w:t>
       </w:r>
       <w:r>
         <w:rPr>
@@ -4137,7 +4264,7 @@
         </w:rPr>
         <w:t> </w:t>
       </w:r>
-      <w:hyperlink r:id="rId10" w:tooltip="Biblioteca (programación)" w:history="1">
+      <w:hyperlink r:id="rId13" w:tooltip="Biblioteca (programación)" w:history="1">
         <w:r>
           <w:rPr>
             <w:rStyle w:val="Hipervnculo"/>
@@ -4179,20 +4306,8 @@
           <w:szCs w:val="20"/>
           <w:shd w:val="clear" w:color="auto" w:fill="FFFFFF"/>
         </w:rPr>
-        <w:t xml:space="preserve">desarrolladas por Microsoft para controlar MS </w:t>
-      </w:r>
-      <w:proofErr w:type="spellStart"/>
-      <w:r>
-        <w:rPr>
-          <w:rFonts w:cstheme="minorHAnsi"/>
-          <w:color w:val="000000" w:themeColor="text1"/>
-          <w:sz w:val="20"/>
-          <w:szCs w:val="20"/>
-          <w:shd w:val="clear" w:color="auto" w:fill="FFFFFF"/>
-        </w:rPr>
-        <w:t>Kinect</w:t>
-      </w:r>
-      <w:proofErr w:type="spellEnd"/>
+        <w:t>desarrolladas por Microsoft para controlar MS Kinect</w:t>
+      </w:r>
       <w:r>
         <w:rPr>
           <w:rFonts w:cstheme="minorHAnsi"/>
@@ -4236,7 +4351,6 @@
           <w:szCs w:val="20"/>
         </w:rPr>
       </w:pPr>
-      <w:proofErr w:type="spellStart"/>
       <w:r>
         <w:rPr>
           <w:rFonts w:asciiTheme="minorHAnsi" w:hAnsiTheme="minorHAnsi" w:cstheme="minorHAnsi"/>
@@ -4244,17 +4358,7 @@
           <w:sz w:val="20"/>
           <w:szCs w:val="20"/>
         </w:rPr>
-        <w:t>Kinect</w:t>
-      </w:r>
-      <w:proofErr w:type="spellEnd"/>
-      <w:r>
-        <w:rPr>
-          <w:rFonts w:asciiTheme="minorHAnsi" w:hAnsiTheme="minorHAnsi" w:cstheme="minorHAnsi"/>
-          <w:color w:val="000000" w:themeColor="text1"/>
-          <w:sz w:val="20"/>
-          <w:szCs w:val="20"/>
-        </w:rPr>
-        <w:t xml:space="preserve"> SDK solo funciona </w:t>
+        <w:t xml:space="preserve">Kinect SDK solo funciona </w:t>
       </w:r>
       <w:r>
         <w:rPr>
@@ -4275,7 +4379,7 @@
         </w:rPr>
         <w:t> </w:t>
       </w:r>
-      <w:hyperlink r:id="rId11" w:tooltip="Microsoft Windows" w:history="1">
+      <w:hyperlink r:id="rId14" w:tooltip="Microsoft Windows" w:history="1">
         <w:r>
           <w:rPr>
             <w:rStyle w:val="Hipervnculo"/>
@@ -4313,47 +4417,7 @@
           <w:sz w:val="20"/>
           <w:szCs w:val="20"/>
         </w:rPr>
-        <w:t xml:space="preserve">gran cantidad de clases de acceso al firmware interno de la </w:t>
-      </w:r>
-      <w:proofErr w:type="spellStart"/>
-      <w:r>
-        <w:rPr>
-          <w:rFonts w:asciiTheme="minorHAnsi" w:hAnsiTheme="minorHAnsi" w:cstheme="minorHAnsi"/>
-          <w:color w:val="000000" w:themeColor="text1"/>
-          <w:sz w:val="20"/>
-          <w:szCs w:val="20"/>
-        </w:rPr>
-        <w:t>Kinect</w:t>
-      </w:r>
-      <w:proofErr w:type="spellEnd"/>
-      <w:r>
-        <w:rPr>
-          <w:rFonts w:asciiTheme="minorHAnsi" w:hAnsiTheme="minorHAnsi" w:cstheme="minorHAnsi"/>
-          <w:color w:val="000000" w:themeColor="text1"/>
-          <w:sz w:val="20"/>
-          <w:szCs w:val="20"/>
-        </w:rPr>
-        <w:t xml:space="preserve"> y una gran cantidad de funciones para desarrollar aplicaciones donde es empleada la </w:t>
-      </w:r>
-      <w:proofErr w:type="spellStart"/>
-      <w:r>
-        <w:rPr>
-          <w:rFonts w:asciiTheme="minorHAnsi" w:hAnsiTheme="minorHAnsi" w:cstheme="minorHAnsi"/>
-          <w:color w:val="000000" w:themeColor="text1"/>
-          <w:sz w:val="20"/>
-          <w:szCs w:val="20"/>
-        </w:rPr>
-        <w:t>Kinect</w:t>
-      </w:r>
-      <w:proofErr w:type="spellEnd"/>
-      <w:r>
-        <w:rPr>
-          <w:rFonts w:asciiTheme="minorHAnsi" w:hAnsiTheme="minorHAnsi" w:cstheme="minorHAnsi"/>
-          <w:color w:val="000000" w:themeColor="text1"/>
-          <w:sz w:val="20"/>
-          <w:szCs w:val="20"/>
-        </w:rPr>
-        <w:t xml:space="preserve"> sobre MS Windows</w:t>
+        <w:t>gran cantidad de clases de acceso al firmware interno de la Kinect y una gran cantidad de funciones para desarrollar aplicaciones donde es empleada la Kinect sobre MS Windows</w:t>
       </w:r>
       <w:r>
         <w:rPr>
@@ -4424,10 +4488,10 @@
     <w:p>
       <w:pPr>
         <w:rPr>
-          <w:rFonts w:eastAsia="Times New Roman" w:cstheme="minorHAnsi"/>
-          <w:sz w:val="20"/>
-          <w:szCs w:val="20"/>
-          <w:lang w:eastAsia="es-AR"/>
+          <w:rFonts w:cstheme="minorHAnsi"/>
+          <w:color w:val="000000"/>
+          <w:sz w:val="18"/>
+          <w:szCs w:val="18"/>
         </w:rPr>
       </w:pPr>
       <w:r>
@@ -4441,49 +4505,28 @@
       </w:r>
       <w:r>
         <w:rPr>
-          <w:rFonts w:eastAsia="Times New Roman" w:cstheme="minorHAnsi"/>
-          <w:b/>
-          <w:color w:val="FF0000"/>
-          <w:sz w:val="20"/>
-          <w:szCs w:val="20"/>
-          <w:lang w:eastAsia="es-AR"/>
-        </w:rPr>
-        <w:t>(COMPLETAR</w:t>
-      </w:r>
-      <w:r>
-        <w:rPr>
-          <w:rFonts w:eastAsia="Times New Roman" w:cstheme="minorHAnsi"/>
-          <w:b/>
-          <w:color w:val="FF0000"/>
-          <w:sz w:val="20"/>
-          <w:szCs w:val="20"/>
-          <w:lang w:eastAsia="es-AR"/>
-        </w:rPr>
-        <w:t xml:space="preserve"> Con titulo y </w:t>
-      </w:r>
-      <w:proofErr w:type="spellStart"/>
-      <w:r>
-        <w:rPr>
-          <w:rFonts w:eastAsia="Times New Roman" w:cstheme="minorHAnsi"/>
-          <w:b/>
-          <w:color w:val="FF0000"/>
-          <w:sz w:val="20"/>
-          <w:szCs w:val="20"/>
-          <w:lang w:eastAsia="es-AR"/>
-        </w:rPr>
-        <w:t>path</w:t>
-      </w:r>
-      <w:proofErr w:type="spellEnd"/>
-      <w:r>
-        <w:rPr>
-          <w:rFonts w:eastAsia="Times New Roman" w:cstheme="minorHAnsi"/>
-          <w:b/>
-          <w:color w:val="FF0000"/>
-          <w:sz w:val="20"/>
-          <w:szCs w:val="20"/>
-          <w:lang w:eastAsia="es-AR"/>
-        </w:rPr>
-        <w:t>)</w:t>
+          <w:rFonts w:cstheme="minorHAnsi"/>
+          <w:color w:val="000000"/>
+          <w:sz w:val="18"/>
+          <w:szCs w:val="18"/>
+        </w:rPr>
+        <w:t>KinectsSDKDAR   Ubicación: …Proyecto final\Branch 01\</w:t>
+      </w:r>
+      <w:r>
+        <w:rPr>
+          <w:sz w:val="18"/>
+          <w:szCs w:val="18"/>
+        </w:rPr>
+        <w:t xml:space="preserve"> </w:t>
+      </w:r>
+      <w:r>
+        <w:rPr>
+          <w:rFonts w:cstheme="minorHAnsi"/>
+          <w:color w:val="000000"/>
+          <w:sz w:val="18"/>
+          <w:szCs w:val="18"/>
+        </w:rPr>
+        <w:t>KinectsSDKDAR.xlsx</w:t>
       </w:r>
     </w:p>
     <w:p>
@@ -4530,25 +4573,14 @@
         </w:rPr>
         <w:t xml:space="preserve">Instalación y configuración de </w:t>
       </w:r>
-      <w:proofErr w:type="spellStart"/>
-      <w:r>
-        <w:rPr>
-          <w:rFonts w:eastAsia="Times New Roman" w:cstheme="minorHAnsi"/>
-          <w:sz w:val="20"/>
-          <w:szCs w:val="20"/>
-          <w:lang w:eastAsia="es-AR"/>
-        </w:rPr>
-        <w:t>Kinect</w:t>
-      </w:r>
-      <w:proofErr w:type="spellEnd"/>
-      <w:r>
-        <w:rPr>
-          <w:rFonts w:eastAsia="Times New Roman" w:cstheme="minorHAnsi"/>
-          <w:sz w:val="20"/>
-          <w:szCs w:val="20"/>
-          <w:lang w:eastAsia="es-AR"/>
-        </w:rPr>
-        <w:t xml:space="preserve"> SDK</w:t>
+      <w:r>
+        <w:rPr>
+          <w:rFonts w:eastAsia="Times New Roman" w:cstheme="minorHAnsi"/>
+          <w:sz w:val="20"/>
+          <w:szCs w:val="20"/>
+          <w:lang w:eastAsia="es-AR"/>
+        </w:rPr>
+        <w:t>Kinect SDK</w:t>
       </w:r>
       <w:r>
         <w:rPr>
@@ -4583,45 +4615,14 @@
         </w:rPr>
         <w:t xml:space="preserve">Configuración de entorno de Visual Studio con </w:t>
       </w:r>
-      <w:proofErr w:type="spellStart"/>
-      <w:r>
-        <w:rPr>
-          <w:rFonts w:eastAsia="Times New Roman" w:cstheme="minorHAnsi"/>
-          <w:sz w:val="20"/>
-          <w:szCs w:val="20"/>
-          <w:lang w:eastAsia="es-AR"/>
-        </w:rPr>
-        <w:t>Kinect</w:t>
-      </w:r>
-      <w:proofErr w:type="spellEnd"/>
-      <w:r>
-        <w:rPr>
-          <w:rFonts w:eastAsia="Times New Roman" w:cstheme="minorHAnsi"/>
-          <w:sz w:val="20"/>
-          <w:szCs w:val="20"/>
-          <w:lang w:eastAsia="es-AR"/>
-        </w:rPr>
-        <w:t xml:space="preserve"> SDK, </w:t>
-      </w:r>
-      <w:proofErr w:type="spellStart"/>
-      <w:r>
-        <w:rPr>
-          <w:rFonts w:eastAsia="Times New Roman" w:cstheme="minorHAnsi"/>
-          <w:sz w:val="20"/>
-          <w:szCs w:val="20"/>
-          <w:lang w:eastAsia="es-AR"/>
-        </w:rPr>
-        <w:t>DirectX</w:t>
-      </w:r>
-      <w:proofErr w:type="spellEnd"/>
-      <w:r>
-        <w:rPr>
-          <w:rFonts w:eastAsia="Times New Roman" w:cstheme="minorHAnsi"/>
-          <w:sz w:val="20"/>
-          <w:szCs w:val="20"/>
-          <w:lang w:eastAsia="es-AR"/>
-        </w:rPr>
-        <w:t xml:space="preserve"> 11 y XNA Studio</w:t>
+      <w:r>
+        <w:rPr>
+          <w:rFonts w:eastAsia="Times New Roman" w:cstheme="minorHAnsi"/>
+          <w:sz w:val="20"/>
+          <w:szCs w:val="20"/>
+          <w:lang w:eastAsia="es-AR"/>
+        </w:rPr>
+        <w:t>Kinect SDK, DirectX 11 y XNA Studio</w:t>
       </w:r>
       <w:r>
         <w:rPr>
@@ -4663,27 +4664,7 @@
           <w:szCs w:val="20"/>
           <w:lang w:eastAsia="es-AR"/>
         </w:rPr>
-        <w:t xml:space="preserve"> de prueba de WPF con </w:t>
-      </w:r>
-      <w:proofErr w:type="spellStart"/>
-      <w:r>
-        <w:rPr>
-          <w:rFonts w:eastAsia="Times New Roman" w:cstheme="minorHAnsi"/>
-          <w:sz w:val="20"/>
-          <w:szCs w:val="20"/>
-          <w:lang w:eastAsia="es-AR"/>
-        </w:rPr>
-        <w:t>Kinect</w:t>
-      </w:r>
-      <w:proofErr w:type="spellEnd"/>
-      <w:r>
-        <w:rPr>
-          <w:rFonts w:eastAsia="Times New Roman" w:cstheme="minorHAnsi"/>
-          <w:sz w:val="20"/>
-          <w:szCs w:val="20"/>
-          <w:lang w:eastAsia="es-AR"/>
-        </w:rPr>
-        <w:t xml:space="preserve"> SDK</w:t>
+        <w:t xml:space="preserve"> de prueba de WPF con Kinect SDK</w:t>
       </w:r>
       <w:r>
         <w:rPr>
@@ -4734,7 +4715,6 @@
           <w:szCs w:val="28"/>
         </w:rPr>
       </w:pPr>
-      <w:proofErr w:type="spellStart"/>
       <w:r>
         <w:rPr>
           <w:rFonts w:cstheme="minorHAnsi"/>
@@ -4743,424 +4723,343 @@
           <w:szCs w:val="28"/>
         </w:rPr>
         <w:lastRenderedPageBreak/>
-        <w:t>User</w:t>
-      </w:r>
-      <w:proofErr w:type="spellEnd"/>
-      <w:r>
+        <w:t xml:space="preserve">User Story: </w:t>
+      </w:r>
+      <w:r>
+        <w:rPr>
+          <w:rFonts w:eastAsia="Times New Roman" w:cstheme="minorHAnsi"/>
+          <w:b/>
+          <w:sz w:val="28"/>
+          <w:szCs w:val="28"/>
+          <w:lang w:eastAsia="es-AR"/>
+        </w:rPr>
+        <w:t>Investigar y desarrollar prototipos sobre librerías de captura y filtrado de imágenes.</w:t>
+      </w:r>
+    </w:p>
+    <w:p>
+      <w:pPr>
         <w:rPr>
           <w:rFonts w:cstheme="minorHAnsi"/>
           <w:b/>
-          <w:sz w:val="28"/>
-          <w:szCs w:val="28"/>
-        </w:rPr>
-        <w:t xml:space="preserve"> </w:t>
-      </w:r>
-      <w:proofErr w:type="spellStart"/>
+          <w:sz w:val="20"/>
+          <w:szCs w:val="20"/>
+        </w:rPr>
+      </w:pPr>
+    </w:p>
+    <w:p>
+      <w:pPr>
+        <w:rPr>
+          <w:rFonts w:cstheme="minorHAnsi"/>
+          <w:sz w:val="20"/>
+          <w:szCs w:val="20"/>
+        </w:rPr>
+      </w:pPr>
       <w:r>
         <w:rPr>
           <w:rFonts w:cstheme="minorHAnsi"/>
           <w:b/>
-          <w:sz w:val="28"/>
-          <w:szCs w:val="28"/>
-        </w:rPr>
-        <w:t>Story</w:t>
-      </w:r>
-      <w:proofErr w:type="spellEnd"/>
+          <w:sz w:val="20"/>
+          <w:szCs w:val="20"/>
+        </w:rPr>
+        <w:t>ID:</w:t>
+      </w:r>
       <w:r>
         <w:rPr>
           <w:rFonts w:cstheme="minorHAnsi"/>
           <w:b/>
-          <w:sz w:val="28"/>
-          <w:szCs w:val="28"/>
-        </w:rPr>
-        <w:t xml:space="preserve">: </w:t>
-      </w:r>
-      <w:r>
-        <w:rPr>
-          <w:rFonts w:eastAsia="Times New Roman" w:cstheme="minorHAnsi"/>
-          <w:b/>
-          <w:sz w:val="28"/>
-          <w:szCs w:val="28"/>
-          <w:lang w:eastAsia="es-AR"/>
-        </w:rPr>
-        <w:t>Investigar y desarrollar prototipos sobre librerías de captura y filtrado de imágenes.</w:t>
-      </w:r>
-    </w:p>
-    <w:p>
-      <w:pPr>
+          <w:sz w:val="20"/>
+          <w:szCs w:val="20"/>
+        </w:rPr>
+        <w:t xml:space="preserve"> </w:t>
+      </w:r>
+      <w:r>
+        <w:rPr>
+          <w:rFonts w:cstheme="minorHAnsi"/>
+          <w:sz w:val="20"/>
+          <w:szCs w:val="20"/>
+        </w:rPr>
+        <w:t>S-0100</w:t>
+      </w:r>
+      <w:r>
+        <w:rPr>
+          <w:rFonts w:cstheme="minorHAnsi"/>
+          <w:sz w:val="20"/>
+          <w:szCs w:val="20"/>
+        </w:rPr>
+        <w:t>3</w:t>
+      </w:r>
+    </w:p>
+    <w:p>
+      <w:pPr>
+        <w:rPr>
+          <w:rFonts w:eastAsia="Times New Roman" w:cstheme="minorHAnsi"/>
+          <w:sz w:val="20"/>
+          <w:szCs w:val="20"/>
+          <w:lang w:eastAsia="es-AR"/>
+        </w:rPr>
+      </w:pPr>
+      <w:r>
         <w:rPr>
           <w:rFonts w:cstheme="minorHAnsi"/>
           <w:b/>
           <w:sz w:val="20"/>
           <w:szCs w:val="20"/>
         </w:rPr>
-      </w:pPr>
-    </w:p>
-    <w:p>
-      <w:pPr>
+        <w:t>Nombre:</w:t>
+      </w:r>
+      <w:r>
         <w:rPr>
           <w:rFonts w:cstheme="minorHAnsi"/>
           <w:sz w:val="20"/>
           <w:szCs w:val="20"/>
         </w:rPr>
-      </w:pPr>
+        <w:t xml:space="preserve"> </w:t>
+      </w:r>
+      <w:r>
+        <w:rPr>
+          <w:rFonts w:eastAsia="Times New Roman" w:cstheme="minorHAnsi"/>
+          <w:sz w:val="20"/>
+          <w:szCs w:val="20"/>
+          <w:lang w:eastAsia="es-AR"/>
+        </w:rPr>
+        <w:t>Investigar y desarrollar prototipos sobre librerías de captura y filtrado de imágenes.</w:t>
+      </w:r>
+    </w:p>
+    <w:p>
+      <w:pPr>
+        <w:rPr>
+          <w:rFonts w:eastAsia="Times New Roman" w:cstheme="minorHAnsi"/>
+          <w:sz w:val="20"/>
+          <w:szCs w:val="20"/>
+          <w:lang w:eastAsia="es-AR"/>
+        </w:rPr>
+      </w:pPr>
+      <w:r>
+        <w:rPr>
+          <w:rFonts w:eastAsia="Times New Roman" w:cstheme="minorHAnsi"/>
+          <w:b/>
+          <w:sz w:val="20"/>
+          <w:szCs w:val="20"/>
+          <w:lang w:eastAsia="es-AR"/>
+        </w:rPr>
+        <w:t>Objetivo:</w:t>
+      </w:r>
       <w:r>
         <w:rPr>
           <w:rFonts w:cstheme="minorHAnsi"/>
+        </w:rPr>
+        <w:t xml:space="preserve"> </w:t>
+      </w:r>
+      <w:r>
+        <w:rPr>
+          <w:rFonts w:eastAsia="Times New Roman" w:cstheme="minorHAnsi"/>
+          <w:sz w:val="20"/>
+          <w:szCs w:val="20"/>
+          <w:lang w:eastAsia="es-AR"/>
+        </w:rPr>
+        <w:t xml:space="preserve">Conocer sobre las librerías de </w:t>
+      </w:r>
+      <w:r>
+        <w:rPr>
+          <w:rFonts w:eastAsia="Times New Roman" w:cstheme="minorHAnsi"/>
+          <w:sz w:val="20"/>
+          <w:szCs w:val="20"/>
+          <w:lang w:eastAsia="es-AR"/>
+        </w:rPr>
+        <w:t>filtrado de Imagen provistas por OpenCV, para</w:t>
+      </w:r>
+      <w:r>
+        <w:rPr>
+          <w:rFonts w:eastAsia="Times New Roman" w:cstheme="minorHAnsi"/>
+          <w:sz w:val="20"/>
+          <w:szCs w:val="20"/>
+          <w:lang w:eastAsia="es-AR"/>
+        </w:rPr>
+        <w:t xml:space="preserve"> identificar cuáles</w:t>
+      </w:r>
+      <w:r>
+        <w:t xml:space="preserve"> </w:t>
+      </w:r>
+      <w:r>
+        <w:rPr>
+          <w:rFonts w:eastAsia="Times New Roman" w:cstheme="minorHAnsi"/>
+          <w:sz w:val="20"/>
+          <w:szCs w:val="20"/>
+          <w:lang w:eastAsia="es-AR"/>
+        </w:rPr>
+        <w:t>formatos de captura y filtros de imagen</w:t>
+      </w:r>
+      <w:r>
+        <w:rPr>
+          <w:rFonts w:eastAsia="Times New Roman" w:cstheme="minorHAnsi"/>
+          <w:sz w:val="20"/>
+          <w:szCs w:val="20"/>
+          <w:lang w:eastAsia="es-AR"/>
+        </w:rPr>
+        <w:t xml:space="preserve"> son</w:t>
+      </w:r>
+      <w:r>
+        <w:rPr>
+          <w:rFonts w:eastAsia="Times New Roman" w:cstheme="minorHAnsi"/>
+          <w:sz w:val="20"/>
+          <w:szCs w:val="20"/>
+          <w:lang w:eastAsia="es-AR"/>
+        </w:rPr>
+        <w:t xml:space="preserve"> necesarios para realizar captura y preprosesamiento de imágenes</w:t>
+      </w:r>
+      <w:r>
+        <w:rPr>
+          <w:rFonts w:eastAsia="Times New Roman" w:cstheme="minorHAnsi"/>
+          <w:sz w:val="20"/>
+          <w:szCs w:val="20"/>
+          <w:lang w:eastAsia="es-AR"/>
+        </w:rPr>
+        <w:t>.</w:t>
+      </w:r>
+    </w:p>
+    <w:p>
+      <w:pPr>
+        <w:rPr>
+          <w:rFonts w:eastAsia="Times New Roman" w:cstheme="minorHAnsi"/>
+          <w:sz w:val="20"/>
+          <w:szCs w:val="20"/>
+          <w:lang w:eastAsia="es-AR"/>
+        </w:rPr>
+      </w:pPr>
+      <w:r>
+        <w:rPr>
+          <w:rFonts w:eastAsia="Times New Roman" w:cstheme="minorHAnsi"/>
           <w:b/>
           <w:sz w:val="20"/>
           <w:szCs w:val="20"/>
-        </w:rPr>
-        <w:t>ID:</w:t>
-      </w:r>
-      <w:r>
-        <w:rPr>
-          <w:rFonts w:cstheme="minorHAnsi"/>
+          <w:lang w:eastAsia="es-AR"/>
+        </w:rPr>
+        <w:t>Cumplimiento del objetivo:</w:t>
+      </w:r>
+      <w:r>
+        <w:rPr>
+          <w:rFonts w:eastAsia="Times New Roman" w:cstheme="minorHAnsi"/>
+          <w:sz w:val="20"/>
+          <w:szCs w:val="20"/>
+          <w:lang w:eastAsia="es-AR"/>
+        </w:rPr>
+        <w:t xml:space="preserve"> el objetivo</w:t>
+      </w:r>
+      <w:r>
+        <w:rPr>
+          <w:rFonts w:eastAsia="Times New Roman" w:cstheme="minorHAnsi"/>
+          <w:sz w:val="20"/>
+          <w:szCs w:val="20"/>
+          <w:lang w:eastAsia="es-AR"/>
+        </w:rPr>
+        <w:t xml:space="preserve"> no</w:t>
+      </w:r>
+      <w:r>
+        <w:rPr>
+          <w:rFonts w:eastAsia="Times New Roman" w:cstheme="minorHAnsi"/>
+          <w:sz w:val="20"/>
+          <w:szCs w:val="20"/>
+          <w:lang w:eastAsia="es-AR"/>
+        </w:rPr>
+        <w:t xml:space="preserve"> fue </w:t>
+      </w:r>
+      <w:r>
+        <w:rPr>
+          <w:rFonts w:eastAsia="Times New Roman" w:cstheme="minorHAnsi"/>
+          <w:sz w:val="20"/>
+          <w:szCs w:val="20"/>
+          <w:lang w:eastAsia="es-AR"/>
+        </w:rPr>
+        <w:t>cumplido exitosamente aun</w:t>
+      </w:r>
+      <w:r>
+        <w:rPr>
+          <w:rFonts w:eastAsia="Times New Roman" w:cstheme="minorHAnsi"/>
+          <w:sz w:val="20"/>
+          <w:szCs w:val="20"/>
+          <w:lang w:eastAsia="es-AR"/>
+        </w:rPr>
+        <w:t xml:space="preserve">. </w:t>
+      </w:r>
+      <w:r>
+        <w:rPr>
+          <w:rFonts w:eastAsia="Times New Roman" w:cstheme="minorHAnsi"/>
+          <w:sz w:val="20"/>
+          <w:szCs w:val="20"/>
+          <w:lang w:eastAsia="es-AR"/>
+        </w:rPr>
+        <w:t>Se probaron tanto filtros bajos como altos para el mejoramiento de imágenes de</w:t>
+      </w:r>
+      <w:r>
+        <w:rPr>
+          <w:rFonts w:eastAsia="Times New Roman" w:cstheme="minorHAnsi"/>
+          <w:sz w:val="20"/>
+          <w:szCs w:val="20"/>
+          <w:lang w:eastAsia="es-AR"/>
+        </w:rPr>
+        <w:t xml:space="preserve"> la librería OpenCV</w:t>
+      </w:r>
+      <w:r>
+        <w:rPr>
+          <w:rFonts w:eastAsia="Times New Roman" w:cstheme="minorHAnsi"/>
+          <w:sz w:val="20"/>
+          <w:szCs w:val="20"/>
+          <w:lang w:eastAsia="es-AR"/>
+        </w:rPr>
+        <w:t>, filtros para detección de bordes y formatos de representación de captura de imágenes. Se pueden en la actualidad aplicar ciertos filtros de mejoramiento de imágenes realizar obtención parcial de los bordes</w:t>
+      </w:r>
+      <w:r>
+        <w:rPr>
+          <w:rFonts w:eastAsia="Times New Roman" w:cstheme="minorHAnsi"/>
+          <w:sz w:val="20"/>
+          <w:szCs w:val="20"/>
+          <w:lang w:eastAsia="es-AR"/>
+        </w:rPr>
+        <w:t xml:space="preserve"> y realizar</w:t>
+      </w:r>
+      <w:r>
+        <w:rPr>
+          <w:rFonts w:eastAsia="Times New Roman" w:cstheme="minorHAnsi"/>
+          <w:sz w:val="20"/>
+          <w:szCs w:val="20"/>
+          <w:lang w:eastAsia="es-AR"/>
+        </w:rPr>
+        <w:t xml:space="preserve"> representación matricial de imáge</w:t>
+      </w:r>
+      <w:r>
+        <w:rPr>
+          <w:rFonts w:eastAsia="Times New Roman" w:cstheme="minorHAnsi"/>
+          <w:sz w:val="20"/>
+          <w:szCs w:val="20"/>
+          <w:lang w:eastAsia="es-AR"/>
+        </w:rPr>
+        <w:t>nes en RGB y escala de grises</w:t>
+      </w:r>
+      <w:r>
+        <w:rPr>
+          <w:rFonts w:eastAsia="Times New Roman" w:cstheme="minorHAnsi"/>
+          <w:sz w:val="20"/>
+          <w:szCs w:val="20"/>
+          <w:lang w:eastAsia="es-AR"/>
+        </w:rPr>
+        <w:t>.</w:t>
+      </w:r>
+    </w:p>
+    <w:p>
+      <w:pPr>
+        <w:rPr>
+          <w:rFonts w:eastAsia="Times New Roman" w:cstheme="minorHAnsi"/>
+          <w:sz w:val="20"/>
+          <w:szCs w:val="20"/>
+          <w:lang w:eastAsia="es-AR"/>
+        </w:rPr>
+      </w:pPr>
+      <w:r>
+        <w:rPr>
+          <w:rFonts w:eastAsia="Times New Roman" w:cstheme="minorHAnsi"/>
           <w:b/>
           <w:sz w:val="20"/>
           <w:szCs w:val="20"/>
-        </w:rPr>
-        <w:t xml:space="preserve"> </w:t>
-      </w:r>
-      <w:r>
-        <w:rPr>
-          <w:rFonts w:cstheme="minorHAnsi"/>
-          <w:sz w:val="20"/>
-          <w:szCs w:val="20"/>
-        </w:rPr>
-        <w:t>S-0100</w:t>
-      </w:r>
-      <w:r>
-        <w:rPr>
-          <w:rFonts w:cstheme="minorHAnsi"/>
-          <w:sz w:val="20"/>
-          <w:szCs w:val="20"/>
-        </w:rPr>
-        <w:t>3</w:t>
-      </w:r>
-    </w:p>
-    <w:p>
-      <w:pPr>
-        <w:rPr>
-          <w:rFonts w:eastAsia="Times New Roman" w:cstheme="minorHAnsi"/>
-          <w:sz w:val="20"/>
-          <w:szCs w:val="20"/>
-          <w:lang w:eastAsia="es-AR"/>
-        </w:rPr>
-      </w:pPr>
-      <w:r>
-        <w:rPr>
-          <w:rFonts w:cstheme="minorHAnsi"/>
-          <w:b/>
-          <w:sz w:val="20"/>
-          <w:szCs w:val="20"/>
-        </w:rPr>
-        <w:t>Nombre:</w:t>
-      </w:r>
-      <w:r>
-        <w:rPr>
-          <w:rFonts w:cstheme="minorHAnsi"/>
-          <w:sz w:val="20"/>
-          <w:szCs w:val="20"/>
-        </w:rPr>
-        <w:t xml:space="preserve"> </w:t>
-      </w:r>
-      <w:r>
-        <w:rPr>
-          <w:rFonts w:eastAsia="Times New Roman" w:cstheme="minorHAnsi"/>
-          <w:sz w:val="20"/>
-          <w:szCs w:val="20"/>
-          <w:lang w:eastAsia="es-AR"/>
-        </w:rPr>
-        <w:t>Investigar y desarrollar prototipos sobre librerías de captura y filtrado de imágenes.</w:t>
-      </w:r>
-    </w:p>
-    <w:p>
-      <w:pPr>
-        <w:rPr>
-          <w:rFonts w:eastAsia="Times New Roman" w:cstheme="minorHAnsi"/>
-          <w:sz w:val="20"/>
-          <w:szCs w:val="20"/>
-          <w:lang w:eastAsia="es-AR"/>
-        </w:rPr>
-      </w:pPr>
-      <w:r>
-        <w:rPr>
-          <w:rFonts w:eastAsia="Times New Roman" w:cstheme="minorHAnsi"/>
-          <w:b/>
-          <w:sz w:val="20"/>
-          <w:szCs w:val="20"/>
-          <w:lang w:eastAsia="es-AR"/>
-        </w:rPr>
-        <w:t>Objetivo:</w:t>
-      </w:r>
-      <w:r>
-        <w:rPr>
-          <w:rFonts w:cstheme="minorHAnsi"/>
-        </w:rPr>
-        <w:t xml:space="preserve"> </w:t>
-      </w:r>
-      <w:r>
-        <w:rPr>
-          <w:rFonts w:eastAsia="Times New Roman" w:cstheme="minorHAnsi"/>
-          <w:sz w:val="20"/>
-          <w:szCs w:val="20"/>
-          <w:lang w:eastAsia="es-AR"/>
-        </w:rPr>
-        <w:t xml:space="preserve">Conocer sobre las librerías de </w:t>
-      </w:r>
-      <w:r>
-        <w:rPr>
-          <w:rFonts w:eastAsia="Times New Roman" w:cstheme="minorHAnsi"/>
-          <w:sz w:val="20"/>
-          <w:szCs w:val="20"/>
-          <w:lang w:eastAsia="es-AR"/>
-        </w:rPr>
-        <w:t xml:space="preserve">filtrado de Imagen provistas por </w:t>
-      </w:r>
-      <w:proofErr w:type="spellStart"/>
-      <w:r>
-        <w:rPr>
-          <w:rFonts w:eastAsia="Times New Roman" w:cstheme="minorHAnsi"/>
-          <w:sz w:val="20"/>
-          <w:szCs w:val="20"/>
-          <w:lang w:eastAsia="es-AR"/>
-        </w:rPr>
-        <w:t>OpenCV</w:t>
-      </w:r>
-      <w:proofErr w:type="spellEnd"/>
-      <w:r>
-        <w:rPr>
-          <w:rFonts w:eastAsia="Times New Roman" w:cstheme="minorHAnsi"/>
-          <w:sz w:val="20"/>
-          <w:szCs w:val="20"/>
-          <w:lang w:eastAsia="es-AR"/>
-        </w:rPr>
-        <w:t>, para</w:t>
-      </w:r>
-      <w:r>
-        <w:rPr>
-          <w:rFonts w:eastAsia="Times New Roman" w:cstheme="minorHAnsi"/>
-          <w:sz w:val="20"/>
-          <w:szCs w:val="20"/>
-          <w:lang w:eastAsia="es-AR"/>
-        </w:rPr>
-        <w:t xml:space="preserve"> identificar cuáles</w:t>
-      </w:r>
-      <w:r>
-        <w:t xml:space="preserve"> </w:t>
-      </w:r>
-      <w:r>
-        <w:rPr>
-          <w:rFonts w:eastAsia="Times New Roman" w:cstheme="minorHAnsi"/>
-          <w:sz w:val="20"/>
-          <w:szCs w:val="20"/>
-          <w:lang w:eastAsia="es-AR"/>
-        </w:rPr>
-        <w:t>formatos de captura y filtros de imagen</w:t>
-      </w:r>
-      <w:r>
-        <w:rPr>
-          <w:rFonts w:eastAsia="Times New Roman" w:cstheme="minorHAnsi"/>
-          <w:sz w:val="20"/>
-          <w:szCs w:val="20"/>
-          <w:lang w:eastAsia="es-AR"/>
-        </w:rPr>
-        <w:t xml:space="preserve"> son</w:t>
-      </w:r>
-      <w:r>
-        <w:rPr>
-          <w:rFonts w:eastAsia="Times New Roman" w:cstheme="minorHAnsi"/>
-          <w:sz w:val="20"/>
-          <w:szCs w:val="20"/>
-          <w:lang w:eastAsia="es-AR"/>
-        </w:rPr>
-        <w:t xml:space="preserve"> necesarios para realizar captura y </w:t>
-      </w:r>
-      <w:proofErr w:type="spellStart"/>
-      <w:r>
-        <w:rPr>
-          <w:rFonts w:eastAsia="Times New Roman" w:cstheme="minorHAnsi"/>
-          <w:sz w:val="20"/>
-          <w:szCs w:val="20"/>
-          <w:lang w:eastAsia="es-AR"/>
-        </w:rPr>
-        <w:t>preprosesamiento</w:t>
-      </w:r>
-      <w:proofErr w:type="spellEnd"/>
-      <w:r>
-        <w:rPr>
-          <w:rFonts w:eastAsia="Times New Roman" w:cstheme="minorHAnsi"/>
-          <w:sz w:val="20"/>
-          <w:szCs w:val="20"/>
-          <w:lang w:eastAsia="es-AR"/>
-        </w:rPr>
-        <w:t xml:space="preserve"> de imágenes</w:t>
-      </w:r>
-      <w:r>
-        <w:rPr>
-          <w:rFonts w:eastAsia="Times New Roman" w:cstheme="minorHAnsi"/>
-          <w:sz w:val="20"/>
-          <w:szCs w:val="20"/>
-          <w:lang w:eastAsia="es-AR"/>
-        </w:rPr>
-        <w:t>.</w:t>
-      </w:r>
-    </w:p>
-    <w:p>
-      <w:pPr>
-        <w:rPr>
-          <w:rFonts w:eastAsia="Times New Roman" w:cstheme="minorHAnsi"/>
-          <w:sz w:val="20"/>
-          <w:szCs w:val="20"/>
-          <w:lang w:eastAsia="es-AR"/>
-        </w:rPr>
-      </w:pPr>
-      <w:r>
-        <w:rPr>
-          <w:rFonts w:eastAsia="Times New Roman" w:cstheme="minorHAnsi"/>
-          <w:b/>
-          <w:sz w:val="20"/>
-          <w:szCs w:val="20"/>
-          <w:lang w:eastAsia="es-AR"/>
-        </w:rPr>
-        <w:t>Cumplimiento del objetivo:</w:t>
-      </w:r>
-      <w:r>
-        <w:rPr>
-          <w:rFonts w:eastAsia="Times New Roman" w:cstheme="minorHAnsi"/>
-          <w:sz w:val="20"/>
-          <w:szCs w:val="20"/>
-          <w:lang w:eastAsia="es-AR"/>
-        </w:rPr>
-        <w:t xml:space="preserve"> el objetivo</w:t>
-      </w:r>
-      <w:r>
-        <w:rPr>
-          <w:rFonts w:eastAsia="Times New Roman" w:cstheme="minorHAnsi"/>
-          <w:sz w:val="20"/>
-          <w:szCs w:val="20"/>
-          <w:lang w:eastAsia="es-AR"/>
-        </w:rPr>
-        <w:t xml:space="preserve"> no</w:t>
-      </w:r>
-      <w:r>
-        <w:rPr>
-          <w:rFonts w:eastAsia="Times New Roman" w:cstheme="minorHAnsi"/>
-          <w:sz w:val="20"/>
-          <w:szCs w:val="20"/>
-          <w:lang w:eastAsia="es-AR"/>
-        </w:rPr>
-        <w:t xml:space="preserve"> fue </w:t>
-      </w:r>
-      <w:r>
-        <w:rPr>
-          <w:rFonts w:eastAsia="Times New Roman" w:cstheme="minorHAnsi"/>
-          <w:sz w:val="20"/>
-          <w:szCs w:val="20"/>
-          <w:lang w:eastAsia="es-AR"/>
-        </w:rPr>
-        <w:t>cumplido exitosamente aun</w:t>
-      </w:r>
-      <w:r>
-        <w:rPr>
-          <w:rFonts w:eastAsia="Times New Roman" w:cstheme="minorHAnsi"/>
-          <w:sz w:val="20"/>
-          <w:szCs w:val="20"/>
-          <w:lang w:eastAsia="es-AR"/>
-        </w:rPr>
-        <w:t xml:space="preserve">. </w:t>
-      </w:r>
-      <w:r>
-        <w:rPr>
-          <w:rFonts w:eastAsia="Times New Roman" w:cstheme="minorHAnsi"/>
-          <w:sz w:val="20"/>
-          <w:szCs w:val="20"/>
-          <w:lang w:eastAsia="es-AR"/>
-        </w:rPr>
-        <w:t>Se probaron tanto filtros bajos como altos para el mejoramiento de imágenes de</w:t>
-      </w:r>
-      <w:r>
-        <w:rPr>
-          <w:rFonts w:eastAsia="Times New Roman" w:cstheme="minorHAnsi"/>
-          <w:sz w:val="20"/>
-          <w:szCs w:val="20"/>
-          <w:lang w:eastAsia="es-AR"/>
-        </w:rPr>
-        <w:t xml:space="preserve"> la librería </w:t>
-      </w:r>
-      <w:proofErr w:type="spellStart"/>
-      <w:r>
-        <w:rPr>
-          <w:rFonts w:eastAsia="Times New Roman" w:cstheme="minorHAnsi"/>
-          <w:sz w:val="20"/>
-          <w:szCs w:val="20"/>
-          <w:lang w:eastAsia="es-AR"/>
-        </w:rPr>
-        <w:t>OpenCV</w:t>
-      </w:r>
-      <w:proofErr w:type="spellEnd"/>
-      <w:r>
-        <w:rPr>
-          <w:rFonts w:eastAsia="Times New Roman" w:cstheme="minorHAnsi"/>
-          <w:sz w:val="20"/>
-          <w:szCs w:val="20"/>
-          <w:lang w:eastAsia="es-AR"/>
-        </w:rPr>
-        <w:t>, filtros para detección de bordes y formatos de representación de captura de imágenes. Se pueden en la actualidad aplicar ciertos filtros de mejoramiento de imágenes realizar obtención parcial de los bordes</w:t>
-      </w:r>
-      <w:r>
-        <w:rPr>
-          <w:rFonts w:eastAsia="Times New Roman" w:cstheme="minorHAnsi"/>
-          <w:sz w:val="20"/>
-          <w:szCs w:val="20"/>
-          <w:lang w:eastAsia="es-AR"/>
-        </w:rPr>
-        <w:t xml:space="preserve"> y realizar</w:t>
-      </w:r>
-      <w:r>
-        <w:rPr>
-          <w:rFonts w:eastAsia="Times New Roman" w:cstheme="minorHAnsi"/>
-          <w:sz w:val="20"/>
-          <w:szCs w:val="20"/>
-          <w:lang w:eastAsia="es-AR"/>
-        </w:rPr>
-        <w:t xml:space="preserve"> representación matricial de imáge</w:t>
-      </w:r>
-      <w:r>
-        <w:rPr>
-          <w:rFonts w:eastAsia="Times New Roman" w:cstheme="minorHAnsi"/>
-          <w:sz w:val="20"/>
-          <w:szCs w:val="20"/>
-          <w:lang w:eastAsia="es-AR"/>
-        </w:rPr>
-        <w:t>nes en RGB y escala de grises</w:t>
-      </w:r>
-      <w:r>
-        <w:rPr>
-          <w:rFonts w:eastAsia="Times New Roman" w:cstheme="minorHAnsi"/>
-          <w:sz w:val="20"/>
-          <w:szCs w:val="20"/>
-          <w:lang w:eastAsia="es-AR"/>
-        </w:rPr>
-        <w:t>.</w:t>
-      </w:r>
-    </w:p>
-    <w:p>
-      <w:pPr>
-        <w:rPr>
-          <w:rFonts w:eastAsia="Times New Roman" w:cstheme="minorHAnsi"/>
-          <w:sz w:val="20"/>
-          <w:szCs w:val="20"/>
-          <w:lang w:eastAsia="es-AR"/>
-        </w:rPr>
-      </w:pPr>
-      <w:r>
-        <w:rPr>
-          <w:rFonts w:eastAsia="Times New Roman" w:cstheme="minorHAnsi"/>
-          <w:b/>
-          <w:sz w:val="20"/>
-          <w:szCs w:val="20"/>
           <w:lang w:eastAsia="es-AR"/>
         </w:rPr>
         <w:t>Desarrollo involucrado:</w:t>
@@ -5181,27 +5080,7 @@
           <w:szCs w:val="20"/>
           <w:lang w:eastAsia="es-AR"/>
         </w:rPr>
-        <w:t xml:space="preserve"> de filtros y métodos de captura de la documentación de </w:t>
-      </w:r>
-      <w:proofErr w:type="spellStart"/>
-      <w:r>
-        <w:rPr>
-          <w:rFonts w:eastAsia="Times New Roman" w:cstheme="minorHAnsi"/>
-          <w:sz w:val="20"/>
-          <w:szCs w:val="20"/>
-          <w:lang w:eastAsia="es-AR"/>
-        </w:rPr>
-        <w:t>OpenCV</w:t>
-      </w:r>
-      <w:proofErr w:type="spellEnd"/>
-      <w:r>
-        <w:rPr>
-          <w:rFonts w:eastAsia="Times New Roman" w:cstheme="minorHAnsi"/>
-          <w:sz w:val="20"/>
-          <w:szCs w:val="20"/>
-          <w:lang w:eastAsia="es-AR"/>
-        </w:rPr>
-        <w:t>, desarrollo de pruebas en C++</w:t>
+        <w:t xml:space="preserve"> de filtros y métodos de captura de la documentación de OpenCV, desarrollo de pruebas en C++</w:t>
       </w:r>
       <w:r>
         <w:rPr>
@@ -5282,9 +5161,8 @@
           <w:sz w:val="20"/>
           <w:szCs w:val="20"/>
         </w:rPr>
-        <w:t xml:space="preserve">Los filtros de </w:t>
-      </w:r>
-      <w:proofErr w:type="spellStart"/>
+        <w:t>Los filtros de B</w:t>
+      </w:r>
       <w:r>
         <w:rPr>
           <w:rFonts w:asciiTheme="minorHAnsi" w:hAnsiTheme="minorHAnsi" w:cstheme="minorHAnsi"/>
@@ -5292,7 +5170,7 @@
           <w:sz w:val="20"/>
           <w:szCs w:val="20"/>
         </w:rPr>
-        <w:t>B</w:t>
+        <w:t>lur</w:t>
       </w:r>
       <w:r>
         <w:rPr>
@@ -5301,18 +5179,8 @@
           <w:sz w:val="20"/>
           <w:szCs w:val="20"/>
         </w:rPr>
-        <w:t>lur</w:t>
-      </w:r>
-      <w:r>
-        <w:rPr>
-          <w:rFonts w:asciiTheme="minorHAnsi" w:hAnsiTheme="minorHAnsi" w:cstheme="minorHAnsi"/>
-          <w:color w:val="000000" w:themeColor="text1"/>
-          <w:sz w:val="20"/>
-          <w:szCs w:val="20"/>
-        </w:rPr>
         <w:t>s</w:t>
       </w:r>
-      <w:proofErr w:type="spellEnd"/>
       <w:r>
         <w:rPr>
           <w:rFonts w:asciiTheme="minorHAnsi" w:hAnsiTheme="minorHAnsi" w:cstheme="minorHAnsi"/>
@@ -5342,10 +5210,8 @@
           <w:sz w:val="20"/>
           <w:szCs w:val="20"/>
         </w:rPr>
-        <w:t xml:space="preserve">Los filtros </w:t>
-      </w:r>
-      <w:proofErr w:type="spellStart"/>
-      <w:proofErr w:type="gramStart"/>
+        <w:t xml:space="preserve">Los filtros laplacianos </w:t>
+      </w:r>
       <w:r>
         <w:rPr>
           <w:rFonts w:asciiTheme="minorHAnsi" w:hAnsiTheme="minorHAnsi" w:cstheme="minorHAnsi"/>
@@ -5353,96 +5219,7 @@
           <w:sz w:val="20"/>
           <w:szCs w:val="20"/>
         </w:rPr>
-        <w:t>laplacianos</w:t>
-      </w:r>
-      <w:proofErr w:type="spellEnd"/>
-      <w:r>
-        <w:rPr>
-          <w:rFonts w:asciiTheme="minorHAnsi" w:hAnsiTheme="minorHAnsi" w:cstheme="minorHAnsi"/>
-          <w:color w:val="000000" w:themeColor="text1"/>
-          <w:sz w:val="20"/>
-          <w:szCs w:val="20"/>
-        </w:rPr>
-        <w:t xml:space="preserve"> </w:t>
-      </w:r>
-      <w:r>
-        <w:rPr>
-          <w:rFonts w:asciiTheme="minorHAnsi" w:hAnsiTheme="minorHAnsi" w:cstheme="minorHAnsi"/>
-          <w:color w:val="000000" w:themeColor="text1"/>
-          <w:sz w:val="20"/>
-          <w:szCs w:val="20"/>
-        </w:rPr>
-        <w:t>,</w:t>
-      </w:r>
-      <w:proofErr w:type="gramEnd"/>
-      <w:r>
-        <w:rPr>
-          <w:rFonts w:asciiTheme="minorHAnsi" w:hAnsiTheme="minorHAnsi" w:cstheme="minorHAnsi"/>
-          <w:color w:val="000000" w:themeColor="text1"/>
-          <w:sz w:val="20"/>
-          <w:szCs w:val="20"/>
-        </w:rPr>
-        <w:t xml:space="preserve"> </w:t>
-      </w:r>
-      <w:proofErr w:type="spellStart"/>
-      <w:r>
-        <w:rPr>
-          <w:rFonts w:asciiTheme="minorHAnsi" w:hAnsiTheme="minorHAnsi" w:cstheme="minorHAnsi"/>
-          <w:color w:val="000000" w:themeColor="text1"/>
-          <w:sz w:val="20"/>
-          <w:szCs w:val="20"/>
-        </w:rPr>
-        <w:t>Canny</w:t>
-      </w:r>
-      <w:proofErr w:type="spellEnd"/>
-      <w:r>
-        <w:rPr>
-          <w:rFonts w:asciiTheme="minorHAnsi" w:hAnsiTheme="minorHAnsi" w:cstheme="minorHAnsi"/>
-          <w:color w:val="000000" w:themeColor="text1"/>
-          <w:sz w:val="20"/>
-          <w:szCs w:val="20"/>
-        </w:rPr>
-        <w:t xml:space="preserve">, </w:t>
-      </w:r>
-      <w:proofErr w:type="spellStart"/>
-      <w:r>
-        <w:rPr>
-          <w:rFonts w:asciiTheme="minorHAnsi" w:hAnsiTheme="minorHAnsi" w:cstheme="minorHAnsi"/>
-          <w:color w:val="000000" w:themeColor="text1"/>
-          <w:sz w:val="20"/>
-          <w:szCs w:val="20"/>
-        </w:rPr>
-        <w:t>Sharr</w:t>
-      </w:r>
-      <w:proofErr w:type="spellEnd"/>
-      <w:r>
-        <w:rPr>
-          <w:rFonts w:asciiTheme="minorHAnsi" w:hAnsiTheme="minorHAnsi" w:cstheme="minorHAnsi"/>
-          <w:color w:val="000000" w:themeColor="text1"/>
-          <w:sz w:val="20"/>
-          <w:szCs w:val="20"/>
-        </w:rPr>
-        <w:t xml:space="preserve"> y </w:t>
-      </w:r>
-      <w:proofErr w:type="spellStart"/>
-      <w:r>
-        <w:rPr>
-          <w:rFonts w:asciiTheme="minorHAnsi" w:hAnsiTheme="minorHAnsi" w:cstheme="minorHAnsi"/>
-          <w:color w:val="000000" w:themeColor="text1"/>
-          <w:sz w:val="20"/>
-          <w:szCs w:val="20"/>
-        </w:rPr>
-        <w:t>Sobel</w:t>
-      </w:r>
-      <w:proofErr w:type="spellEnd"/>
-      <w:r>
-        <w:rPr>
-          <w:rFonts w:asciiTheme="minorHAnsi" w:hAnsiTheme="minorHAnsi" w:cstheme="minorHAnsi"/>
-          <w:color w:val="000000" w:themeColor="text1"/>
-          <w:sz w:val="20"/>
-          <w:szCs w:val="20"/>
-        </w:rPr>
-        <w:t xml:space="preserve"> </w:t>
+        <w:t xml:space="preserve">, Canny, Sharr y Sobel </w:t>
       </w:r>
       <w:r>
         <w:rPr>
@@ -5526,27 +5303,16 @@
           <w:szCs w:val="20"/>
           <w:lang w:eastAsia="es-AR"/>
         </w:rPr>
-        <w:t xml:space="preserve">Pruebas realizas: Pruebas de código en </w:t>
-      </w:r>
-      <w:proofErr w:type="spellStart"/>
-      <w:r>
-        <w:rPr>
-          <w:rFonts w:eastAsia="Times New Roman" w:cstheme="minorHAnsi"/>
-          <w:sz w:val="20"/>
-          <w:szCs w:val="20"/>
-          <w:lang w:eastAsia="es-AR"/>
-        </w:rPr>
-        <w:t>OpenCV</w:t>
-      </w:r>
-      <w:proofErr w:type="spellEnd"/>
-      <w:r>
-        <w:rPr>
-          <w:rFonts w:eastAsia="Times New Roman" w:cstheme="minorHAnsi"/>
-          <w:sz w:val="20"/>
-          <w:szCs w:val="20"/>
-          <w:lang w:eastAsia="es-AR"/>
-        </w:rPr>
-        <w:t>.</w:t>
+        <w:t>Pruebas realizas: Pruebas de código en OpenCV.</w:t>
+      </w:r>
+      <w:r>
+        <w:rPr>
+          <w:rFonts w:eastAsia="Times New Roman" w:cstheme="minorHAnsi"/>
+          <w:sz w:val="20"/>
+          <w:szCs w:val="20"/>
+          <w:lang w:eastAsia="es-AR"/>
+        </w:rPr>
+        <w:t xml:space="preserve">  </w:t>
       </w:r>
     </w:p>
     <w:p>
@@ -5651,136 +5417,25 @@
           <w:szCs w:val="20"/>
           <w:lang w:eastAsia="es-AR"/>
         </w:rPr>
-        <w:t xml:space="preserve">Pruebas realizadas de: </w:t>
-      </w:r>
-      <w:proofErr w:type="spellStart"/>
-      <w:r>
-        <w:rPr>
-          <w:rFonts w:eastAsia="Times New Roman" w:cstheme="minorHAnsi"/>
-          <w:sz w:val="20"/>
-          <w:szCs w:val="20"/>
-          <w:lang w:eastAsia="es-AR"/>
-        </w:rPr>
-        <w:t>Laplaciano</w:t>
-      </w:r>
-      <w:proofErr w:type="spellEnd"/>
-      <w:r>
-        <w:rPr>
-          <w:rFonts w:eastAsia="Times New Roman" w:cstheme="minorHAnsi"/>
-          <w:sz w:val="20"/>
-          <w:szCs w:val="20"/>
-          <w:lang w:eastAsia="es-AR"/>
-        </w:rPr>
-        <w:t xml:space="preserve">,  </w:t>
-      </w:r>
-      <w:proofErr w:type="spellStart"/>
-      <w:r>
-        <w:rPr>
-          <w:rFonts w:eastAsia="Times New Roman" w:cstheme="minorHAnsi"/>
-          <w:sz w:val="20"/>
-          <w:szCs w:val="20"/>
-          <w:lang w:eastAsia="es-AR"/>
-        </w:rPr>
-        <w:t>Canny</w:t>
-      </w:r>
-      <w:proofErr w:type="spellEnd"/>
-      <w:r>
-        <w:rPr>
-          <w:rFonts w:eastAsia="Times New Roman" w:cstheme="minorHAnsi"/>
-          <w:sz w:val="20"/>
-          <w:szCs w:val="20"/>
-          <w:lang w:eastAsia="es-AR"/>
-        </w:rPr>
-        <w:t>,</w:t>
-      </w:r>
-      <w:r>
-        <w:rPr>
-          <w:rFonts w:eastAsia="Times New Roman" w:cstheme="minorHAnsi"/>
-          <w:sz w:val="20"/>
-          <w:szCs w:val="20"/>
-          <w:lang w:eastAsia="es-AR"/>
-        </w:rPr>
-        <w:t xml:space="preserve">  </w:t>
-      </w:r>
-      <w:proofErr w:type="spellStart"/>
-      <w:r>
-        <w:rPr>
-          <w:rFonts w:eastAsia="Times New Roman" w:cstheme="minorHAnsi"/>
-          <w:sz w:val="20"/>
-          <w:szCs w:val="20"/>
-          <w:lang w:eastAsia="es-AR"/>
-        </w:rPr>
-        <w:t>Sharr</w:t>
-      </w:r>
-      <w:proofErr w:type="spellEnd"/>
-      <w:r>
-        <w:rPr>
-          <w:rFonts w:eastAsia="Times New Roman" w:cstheme="minorHAnsi"/>
-          <w:sz w:val="20"/>
-          <w:szCs w:val="20"/>
-          <w:lang w:eastAsia="es-AR"/>
-        </w:rPr>
-        <w:t xml:space="preserve">, </w:t>
-      </w:r>
-      <w:proofErr w:type="spellStart"/>
-      <w:r>
-        <w:rPr>
-          <w:rFonts w:eastAsia="Times New Roman" w:cstheme="minorHAnsi"/>
-          <w:sz w:val="20"/>
-          <w:szCs w:val="20"/>
-          <w:lang w:eastAsia="es-AR"/>
-        </w:rPr>
-        <w:t>Sobel</w:t>
-      </w:r>
-      <w:proofErr w:type="spellEnd"/>
-      <w:r>
-        <w:rPr>
-          <w:rFonts w:eastAsia="Times New Roman" w:cstheme="minorHAnsi"/>
-          <w:sz w:val="20"/>
-          <w:szCs w:val="20"/>
-          <w:lang w:eastAsia="es-AR"/>
-        </w:rPr>
-        <w:t xml:space="preserve">, </w:t>
-      </w:r>
-      <w:proofErr w:type="spellStart"/>
-      <w:r>
-        <w:rPr>
-          <w:rFonts w:eastAsia="Times New Roman" w:cstheme="minorHAnsi"/>
-          <w:sz w:val="20"/>
-          <w:szCs w:val="20"/>
-          <w:lang w:eastAsia="es-AR"/>
-        </w:rPr>
-        <w:t>threshold</w:t>
-      </w:r>
-      <w:proofErr w:type="spellEnd"/>
-      <w:r>
-        <w:rPr>
-          <w:rFonts w:eastAsia="Times New Roman" w:cstheme="minorHAnsi"/>
-          <w:sz w:val="20"/>
-          <w:szCs w:val="20"/>
-          <w:lang w:eastAsia="es-AR"/>
-        </w:rPr>
-        <w:t xml:space="preserve">, </w:t>
-      </w:r>
-      <w:proofErr w:type="spellStart"/>
-      <w:r>
-        <w:rPr>
-          <w:rFonts w:eastAsia="Times New Roman" w:cstheme="minorHAnsi"/>
-          <w:sz w:val="20"/>
-          <w:szCs w:val="20"/>
-          <w:lang w:eastAsia="es-AR"/>
-        </w:rPr>
-        <w:t>Blurs</w:t>
-      </w:r>
-      <w:proofErr w:type="spellEnd"/>
-      <w:r>
-        <w:rPr>
-          <w:rFonts w:eastAsia="Times New Roman" w:cstheme="minorHAnsi"/>
-          <w:sz w:val="20"/>
-          <w:szCs w:val="20"/>
-          <w:lang w:eastAsia="es-AR"/>
-        </w:rPr>
-        <w:t xml:space="preserve">, </w:t>
+        <w:t>Pruebas realizadas de: Laplaciano</w:t>
+      </w:r>
+      <w:r>
+        <w:rPr>
+          <w:rFonts w:eastAsia="Times New Roman" w:cstheme="minorHAnsi"/>
+          <w:sz w:val="20"/>
+          <w:szCs w:val="20"/>
+          <w:lang w:eastAsia="es-AR"/>
+        </w:rPr>
+        <w:t>,  Canny,</w:t>
+      </w:r>
+      <w:r>
+        <w:rPr>
+          <w:rFonts w:eastAsia="Times New Roman" w:cstheme="minorHAnsi"/>
+          <w:sz w:val="20"/>
+          <w:szCs w:val="20"/>
+          <w:lang w:eastAsia="es-AR"/>
+        </w:rPr>
+        <w:t xml:space="preserve">  Sharr, Sobel, threshold, Blurs, </w:t>
       </w:r>
       <w:r>
         <w:rPr>
@@ -5830,7 +5485,6 @@
           <w:szCs w:val="28"/>
         </w:rPr>
       </w:pPr>
-      <w:proofErr w:type="spellStart"/>
       <w:r>
         <w:rPr>
           <w:rFonts w:cstheme="minorHAnsi"/>
@@ -5839,125 +5493,282 @@
           <w:szCs w:val="28"/>
         </w:rPr>
         <w:lastRenderedPageBreak/>
-        <w:t>User</w:t>
-      </w:r>
-      <w:proofErr w:type="spellEnd"/>
-      <w:r>
+        <w:t xml:space="preserve">User Story: </w:t>
+      </w:r>
+      <w:r>
+        <w:rPr>
+          <w:rFonts w:eastAsia="Times New Roman" w:cstheme="minorHAnsi"/>
+          <w:b/>
+          <w:sz w:val="28"/>
+          <w:szCs w:val="28"/>
+          <w:lang w:eastAsia="es-AR"/>
+        </w:rPr>
+        <w:t>Investigar y desarrollar prototipos sobre librerías de captura y filtrado de imágenes.</w:t>
+      </w:r>
+    </w:p>
+    <w:p>
+      <w:pPr>
         <w:rPr>
           <w:rFonts w:cstheme="minorHAnsi"/>
           <w:b/>
-          <w:sz w:val="28"/>
-          <w:szCs w:val="28"/>
-        </w:rPr>
-        <w:t xml:space="preserve"> </w:t>
-      </w:r>
-      <w:proofErr w:type="spellStart"/>
+          <w:sz w:val="20"/>
+          <w:szCs w:val="20"/>
+        </w:rPr>
+      </w:pPr>
+    </w:p>
+    <w:p>
+      <w:pPr>
+        <w:rPr>
+          <w:rFonts w:cstheme="minorHAnsi"/>
+          <w:sz w:val="20"/>
+          <w:szCs w:val="20"/>
+        </w:rPr>
+      </w:pPr>
       <w:r>
         <w:rPr>
           <w:rFonts w:cstheme="minorHAnsi"/>
           <w:b/>
-          <w:sz w:val="28"/>
-          <w:szCs w:val="28"/>
-        </w:rPr>
-        <w:t>Story</w:t>
-      </w:r>
-      <w:proofErr w:type="spellEnd"/>
+          <w:sz w:val="20"/>
+          <w:szCs w:val="20"/>
+        </w:rPr>
+        <w:t>ID:</w:t>
+      </w:r>
       <w:r>
         <w:rPr>
           <w:rFonts w:cstheme="minorHAnsi"/>
           <w:b/>
-          <w:sz w:val="28"/>
-          <w:szCs w:val="28"/>
-        </w:rPr>
-        <w:t xml:space="preserve">: </w:t>
-      </w:r>
-      <w:r>
-        <w:rPr>
-          <w:rFonts w:eastAsia="Times New Roman" w:cstheme="minorHAnsi"/>
-          <w:b/>
-          <w:sz w:val="28"/>
-          <w:szCs w:val="28"/>
-          <w:lang w:eastAsia="es-AR"/>
-        </w:rPr>
-        <w:t>Desarrollar, documentar e implementar el módulo de captura de imágenes.</w:t>
-      </w:r>
-    </w:p>
-    <w:p>
-      <w:pPr>
+          <w:sz w:val="20"/>
+          <w:szCs w:val="20"/>
+        </w:rPr>
+        <w:t xml:space="preserve"> </w:t>
+      </w:r>
+      <w:r>
+        <w:rPr>
+          <w:rFonts w:cstheme="minorHAnsi"/>
+          <w:sz w:val="20"/>
+          <w:szCs w:val="20"/>
+        </w:rPr>
+        <w:t>S-0100</w:t>
+      </w:r>
+      <w:r>
+        <w:rPr>
+          <w:rFonts w:cstheme="minorHAnsi"/>
+          <w:sz w:val="20"/>
+          <w:szCs w:val="20"/>
+        </w:rPr>
+        <w:t>4</w:t>
+      </w:r>
+    </w:p>
+    <w:p>
+      <w:pPr>
+        <w:rPr>
+          <w:rFonts w:eastAsia="Times New Roman" w:cstheme="minorHAnsi"/>
+          <w:sz w:val="20"/>
+          <w:szCs w:val="20"/>
+          <w:lang w:eastAsia="es-AR"/>
+        </w:rPr>
+      </w:pPr>
+      <w:r>
         <w:rPr>
           <w:rFonts w:cstheme="minorHAnsi"/>
           <w:b/>
           <w:sz w:val="20"/>
           <w:szCs w:val="20"/>
         </w:rPr>
-      </w:pPr>
-    </w:p>
-    <w:p>
-      <w:pPr>
+        <w:t>Nombre:</w:t>
+      </w:r>
+      <w:r>
         <w:rPr>
           <w:rFonts w:cstheme="minorHAnsi"/>
           <w:sz w:val="20"/>
           <w:szCs w:val="20"/>
         </w:rPr>
-      </w:pPr>
-      <w:r>
-        <w:rPr>
-          <w:rFonts w:cstheme="minorHAnsi"/>
+        <w:t xml:space="preserve"> </w:t>
+      </w:r>
+      <w:r>
+        <w:rPr>
+          <w:rFonts w:eastAsia="Times New Roman" w:cstheme="minorHAnsi"/>
+          <w:sz w:val="20"/>
+          <w:szCs w:val="20"/>
+          <w:lang w:eastAsia="es-AR"/>
+        </w:rPr>
+        <w:t>Desarrollar, documentar e implementar e</w:t>
+      </w:r>
+      <w:r>
+        <w:rPr>
+          <w:rFonts w:eastAsia="Times New Roman" w:cstheme="minorHAnsi"/>
+          <w:sz w:val="20"/>
+          <w:szCs w:val="20"/>
+          <w:lang w:eastAsia="es-AR"/>
+        </w:rPr>
+        <w:t>l módulo de captura de imágenes</w:t>
+      </w:r>
+      <w:r>
+        <w:rPr>
+          <w:rFonts w:eastAsia="Times New Roman" w:cstheme="minorHAnsi"/>
+          <w:sz w:val="20"/>
+          <w:szCs w:val="20"/>
+          <w:lang w:eastAsia="es-AR"/>
+        </w:rPr>
+        <w:t>.</w:t>
+      </w:r>
+    </w:p>
+    <w:p>
+      <w:pPr>
+        <w:rPr>
+          <w:rFonts w:eastAsia="Times New Roman" w:cstheme="minorHAnsi"/>
+          <w:sz w:val="20"/>
+          <w:szCs w:val="20"/>
+          <w:lang w:eastAsia="es-AR"/>
+        </w:rPr>
+      </w:pPr>
+      <w:r>
+        <w:rPr>
+          <w:rFonts w:eastAsia="Times New Roman" w:cstheme="minorHAnsi"/>
           <w:b/>
           <w:sz w:val="20"/>
           <w:szCs w:val="20"/>
-        </w:rPr>
-        <w:t>ID:</w:t>
-      </w:r>
-      <w:r>
-        <w:rPr>
-          <w:rFonts w:cstheme="minorHAnsi"/>
+          <w:lang w:eastAsia="es-AR"/>
+        </w:rPr>
+        <w:t>Objetivo</w:t>
+      </w:r>
+      <w:r>
+        <w:rPr>
+          <w:rFonts w:eastAsia="Times New Roman" w:cstheme="minorHAnsi"/>
           <w:b/>
           <w:sz w:val="20"/>
           <w:szCs w:val="20"/>
+          <w:lang w:eastAsia="es-AR"/>
+        </w:rPr>
+        <w:t xml:space="preserve">: </w:t>
+      </w:r>
+      <w:r>
+        <w:rPr>
+          <w:rFonts w:eastAsia="Times New Roman" w:cstheme="minorHAnsi"/>
+          <w:sz w:val="20"/>
+          <w:szCs w:val="20"/>
+          <w:lang w:eastAsia="es-AR"/>
+        </w:rPr>
+        <w:t>Desarrollar  un módulo de captura que integre todas las funcionalidades investigadas.</w:t>
+      </w:r>
+    </w:p>
+    <w:p>
+      <w:pPr>
+        <w:rPr>
+          <w:rFonts w:eastAsia="Times New Roman" w:cstheme="minorHAnsi"/>
+          <w:sz w:val="20"/>
+          <w:szCs w:val="20"/>
+          <w:lang w:eastAsia="es-AR"/>
+        </w:rPr>
+      </w:pPr>
+      <w:r>
+        <w:rPr>
+          <w:rFonts w:eastAsia="Times New Roman" w:cstheme="minorHAnsi"/>
+          <w:b/>
+          <w:sz w:val="20"/>
+          <w:szCs w:val="20"/>
+          <w:lang w:eastAsia="es-AR"/>
+        </w:rPr>
+        <w:t>Cumplimiento del objetivo:</w:t>
+      </w:r>
+      <w:r>
+        <w:rPr>
+          <w:rFonts w:eastAsia="Times New Roman" w:cstheme="minorHAnsi"/>
+          <w:sz w:val="20"/>
+          <w:szCs w:val="20"/>
+          <w:lang w:eastAsia="es-AR"/>
+        </w:rPr>
+        <w:t xml:space="preserve"> el objetivo</w:t>
+      </w:r>
+      <w:r>
+        <w:rPr>
+          <w:rFonts w:eastAsia="Times New Roman" w:cstheme="minorHAnsi"/>
+          <w:sz w:val="20"/>
+          <w:szCs w:val="20"/>
+          <w:lang w:eastAsia="es-AR"/>
         </w:rPr>
         <w:t xml:space="preserve"> </w:t>
       </w:r>
       <w:r>
         <w:rPr>
-          <w:rFonts w:cstheme="minorHAnsi"/>
-          <w:sz w:val="20"/>
-          <w:szCs w:val="20"/>
-        </w:rPr>
-        <w:t>S-0100</w:t>
-      </w:r>
-      <w:r>
-        <w:rPr>
-          <w:rFonts w:cstheme="minorHAnsi"/>
-          <w:sz w:val="20"/>
-          <w:szCs w:val="20"/>
-        </w:rPr>
-        <w:t>4</w:t>
-      </w:r>
-    </w:p>
-    <w:p>
-      <w:pPr>
-        <w:rPr>
-          <w:rFonts w:eastAsia="Times New Roman" w:cstheme="minorHAnsi"/>
-          <w:sz w:val="20"/>
-          <w:szCs w:val="20"/>
-          <w:lang w:eastAsia="es-AR"/>
-        </w:rPr>
-      </w:pPr>
-      <w:r>
-        <w:rPr>
-          <w:rFonts w:cstheme="minorHAnsi"/>
+          <w:rFonts w:eastAsia="Times New Roman" w:cstheme="minorHAnsi"/>
+          <w:sz w:val="20"/>
+          <w:szCs w:val="20"/>
+          <w:lang w:eastAsia="es-AR"/>
+        </w:rPr>
+        <w:t>fue prácticamente cumplido exitosamente</w:t>
+      </w:r>
+      <w:r>
+        <w:rPr>
+          <w:rFonts w:eastAsia="Times New Roman" w:cstheme="minorHAnsi"/>
+          <w:sz w:val="20"/>
+          <w:szCs w:val="20"/>
+          <w:lang w:eastAsia="es-AR"/>
+        </w:rPr>
+        <w:t xml:space="preserve">. </w:t>
+      </w:r>
+      <w:r>
+        <w:rPr>
+          <w:rFonts w:eastAsia="Times New Roman" w:cstheme="minorHAnsi"/>
+          <w:sz w:val="20"/>
+          <w:szCs w:val="20"/>
+          <w:lang w:eastAsia="es-AR"/>
+        </w:rPr>
+        <w:t xml:space="preserve">Se </w:t>
+      </w:r>
+      <w:r>
+        <w:rPr>
+          <w:rFonts w:eastAsia="Times New Roman" w:cstheme="minorHAnsi"/>
+          <w:sz w:val="20"/>
+          <w:szCs w:val="20"/>
+          <w:lang w:eastAsia="es-AR"/>
+        </w:rPr>
+        <w:t>realizo un diagrama de clases de la mayoría del módulo de captura</w:t>
+      </w:r>
+      <w:r>
+        <w:rPr>
+          <w:rFonts w:eastAsia="Times New Roman" w:cstheme="minorHAnsi"/>
+          <w:sz w:val="20"/>
+          <w:szCs w:val="20"/>
+          <w:lang w:eastAsia="es-AR"/>
+        </w:rPr>
+        <w:t>.</w:t>
+      </w:r>
+      <w:r>
+        <w:rPr>
+          <w:rFonts w:eastAsia="Times New Roman" w:cstheme="minorHAnsi"/>
+          <w:sz w:val="20"/>
+          <w:szCs w:val="20"/>
+          <w:lang w:eastAsia="es-AR"/>
+        </w:rPr>
+        <w:t xml:space="preserve"> Falta generar un intérprete de dialogo entre los lenguajes C# y C++ para finalizar el desarrollo de dicho módulo.</w:t>
+      </w:r>
+    </w:p>
+    <w:p>
+      <w:pPr>
+        <w:rPr>
+          <w:rFonts w:eastAsia="Times New Roman" w:cstheme="minorHAnsi"/>
+          <w:sz w:val="20"/>
+          <w:szCs w:val="20"/>
+          <w:lang w:eastAsia="es-AR"/>
+        </w:rPr>
+      </w:pPr>
+      <w:r>
+        <w:rPr>
+          <w:rFonts w:eastAsia="Times New Roman" w:cstheme="minorHAnsi"/>
           <w:b/>
           <w:sz w:val="20"/>
           <w:szCs w:val="20"/>
-        </w:rPr>
-        <w:t>Nombre:</w:t>
-      </w:r>
-      <w:r>
-        <w:rPr>
-          <w:rFonts w:cstheme="minorHAnsi"/>
-          <w:sz w:val="20"/>
-          <w:szCs w:val="20"/>
+          <w:lang w:eastAsia="es-AR"/>
+        </w:rPr>
+        <w:t>Desarrollo involucrado:</w:t>
+      </w:r>
+      <w:r>
+        <w:rPr>
+          <w:rFonts w:eastAsia="Times New Roman" w:cstheme="minorHAnsi"/>
+          <w:sz w:val="20"/>
+          <w:szCs w:val="20"/>
+          <w:lang w:eastAsia="es-AR"/>
         </w:rPr>
         <w:t xml:space="preserve"> </w:t>
       </w:r>
@@ -5968,16 +5779,16 @@
           <w:szCs w:val="20"/>
           <w:lang w:eastAsia="es-AR"/>
         </w:rPr>
-        <w:t>Desarrollar, documentar e implementar e</w:t>
-      </w:r>
-      <w:r>
-        <w:rPr>
-          <w:rFonts w:eastAsia="Times New Roman" w:cstheme="minorHAnsi"/>
-          <w:sz w:val="20"/>
-          <w:szCs w:val="20"/>
-          <w:lang w:eastAsia="es-AR"/>
-        </w:rPr>
-        <w:t>l módulo de captura de imágenes</w:t>
+        <w:t>desarrollo de diagrama de clases d</w:t>
+      </w:r>
+      <w:r>
+        <w:rPr>
+          <w:rFonts w:eastAsia="Times New Roman" w:cstheme="minorHAnsi"/>
+          <w:sz w:val="20"/>
+          <w:szCs w:val="20"/>
+          <w:lang w:eastAsia="es-AR"/>
+        </w:rPr>
+        <w:t>e Diseño del módulo de captura implementación de codificación en C# y C/C++</w:t>
       </w:r>
       <w:r>
         <w:rPr>
@@ -5988,17 +5799,18 @@
         </w:rPr>
         <w:t>.</w:t>
       </w:r>
-    </w:p>
-    <w:p>
-      <w:pPr>
-        <w:rPr>
-          <w:rFonts w:eastAsia="Times New Roman" w:cstheme="minorHAnsi"/>
-          <w:sz w:val="20"/>
-          <w:szCs w:val="20"/>
-          <w:lang w:eastAsia="es-AR"/>
-        </w:rPr>
-      </w:pPr>
-      <w:r>
+      <w:r>
+        <w:rPr>
+          <w:rFonts w:eastAsia="Times New Roman" w:cstheme="minorHAnsi"/>
+          <w:sz w:val="20"/>
+          <w:szCs w:val="20"/>
+          <w:lang w:eastAsia="es-AR"/>
+        </w:rPr>
+        <w:t xml:space="preserve"> </w:t>
+      </w:r>
+    </w:p>
+    <w:p>
+      <w:pPr>
         <w:rPr>
           <w:rFonts w:eastAsia="Times New Roman" w:cstheme="minorHAnsi"/>
           <w:b/>
@@ -6006,8 +5818,7 @@
           <w:szCs w:val="20"/>
           <w:lang w:eastAsia="es-AR"/>
         </w:rPr>
-        <w:t>Objetivo</w:t>
-      </w:r>
+      </w:pPr>
       <w:r>
         <w:rPr>
           <w:rFonts w:eastAsia="Times New Roman" w:cstheme="minorHAnsi"/>
@@ -6016,213 +5827,6 @@
           <w:szCs w:val="20"/>
           <w:lang w:eastAsia="es-AR"/>
         </w:rPr>
-        <w:t xml:space="preserve">: </w:t>
-      </w:r>
-      <w:r>
-        <w:rPr>
-          <w:rFonts w:eastAsia="Times New Roman" w:cstheme="minorHAnsi"/>
-          <w:sz w:val="20"/>
-          <w:szCs w:val="20"/>
-          <w:lang w:eastAsia="es-AR"/>
-        </w:rPr>
-        <w:t>Desarrollar  un módulo de captura que integre todas las funcionalidades investigadas.</w:t>
-      </w:r>
-    </w:p>
-    <w:p>
-      <w:pPr>
-        <w:rPr>
-          <w:rFonts w:eastAsia="Times New Roman" w:cstheme="minorHAnsi"/>
-          <w:sz w:val="20"/>
-          <w:szCs w:val="20"/>
-          <w:lang w:eastAsia="es-AR"/>
-        </w:rPr>
-      </w:pPr>
-      <w:r>
-        <w:rPr>
-          <w:rFonts w:eastAsia="Times New Roman" w:cstheme="minorHAnsi"/>
-          <w:b/>
-          <w:sz w:val="20"/>
-          <w:szCs w:val="20"/>
-          <w:lang w:eastAsia="es-AR"/>
-        </w:rPr>
-        <w:t>Cumplimiento del objetivo:</w:t>
-      </w:r>
-      <w:r>
-        <w:rPr>
-          <w:rFonts w:eastAsia="Times New Roman" w:cstheme="minorHAnsi"/>
-          <w:sz w:val="20"/>
-          <w:szCs w:val="20"/>
-          <w:lang w:eastAsia="es-AR"/>
-        </w:rPr>
-        <w:t xml:space="preserve"> el objetivo</w:t>
-      </w:r>
-      <w:r>
-        <w:rPr>
-          <w:rFonts w:eastAsia="Times New Roman" w:cstheme="minorHAnsi"/>
-          <w:sz w:val="20"/>
-          <w:szCs w:val="20"/>
-          <w:lang w:eastAsia="es-AR"/>
-        </w:rPr>
-        <w:t xml:space="preserve"> </w:t>
-      </w:r>
-      <w:r>
-        <w:rPr>
-          <w:rFonts w:eastAsia="Times New Roman" w:cstheme="minorHAnsi"/>
-          <w:sz w:val="20"/>
-          <w:szCs w:val="20"/>
-          <w:lang w:eastAsia="es-AR"/>
-        </w:rPr>
-        <w:t>fue prácticamente cumplido exitosamente</w:t>
-      </w:r>
-      <w:r>
-        <w:rPr>
-          <w:rFonts w:eastAsia="Times New Roman" w:cstheme="minorHAnsi"/>
-          <w:sz w:val="20"/>
-          <w:szCs w:val="20"/>
-          <w:lang w:eastAsia="es-AR"/>
-        </w:rPr>
-        <w:t xml:space="preserve">. </w:t>
-      </w:r>
-      <w:r>
-        <w:rPr>
-          <w:rFonts w:eastAsia="Times New Roman" w:cstheme="minorHAnsi"/>
-          <w:sz w:val="20"/>
-          <w:szCs w:val="20"/>
-          <w:lang w:eastAsia="es-AR"/>
-        </w:rPr>
-        <w:t xml:space="preserve">Se </w:t>
-      </w:r>
-      <w:r>
-        <w:rPr>
-          <w:rFonts w:eastAsia="Times New Roman" w:cstheme="minorHAnsi"/>
-          <w:sz w:val="20"/>
-          <w:szCs w:val="20"/>
-          <w:lang w:eastAsia="es-AR"/>
-        </w:rPr>
-        <w:t>realizo un diagrama de clases de la mayoría del módulo de captura</w:t>
-      </w:r>
-      <w:r>
-        <w:rPr>
-          <w:rFonts w:eastAsia="Times New Roman" w:cstheme="minorHAnsi"/>
-          <w:sz w:val="20"/>
-          <w:szCs w:val="20"/>
-          <w:lang w:eastAsia="es-AR"/>
-        </w:rPr>
-        <w:t>.</w:t>
-      </w:r>
-      <w:r>
-        <w:rPr>
-          <w:rFonts w:eastAsia="Times New Roman" w:cstheme="minorHAnsi"/>
-          <w:sz w:val="20"/>
-          <w:szCs w:val="20"/>
-          <w:lang w:eastAsia="es-AR"/>
-        </w:rPr>
-        <w:t xml:space="preserve"> Falta generar un intérprete de dialogo entre los lenguajes C# y C++ para finalizar el desarrollo de dicho módulo.</w:t>
-      </w:r>
-    </w:p>
-    <w:p>
-      <w:pPr>
-        <w:rPr>
-          <w:rFonts w:eastAsia="Times New Roman" w:cstheme="minorHAnsi"/>
-          <w:sz w:val="20"/>
-          <w:szCs w:val="20"/>
-          <w:lang w:eastAsia="es-AR"/>
-        </w:rPr>
-      </w:pPr>
-      <w:r>
-        <w:rPr>
-          <w:rFonts w:eastAsia="Times New Roman" w:cstheme="minorHAnsi"/>
-          <w:b/>
-          <w:sz w:val="20"/>
-          <w:szCs w:val="20"/>
-          <w:lang w:eastAsia="es-AR"/>
-        </w:rPr>
-        <w:t>Desarrollo involucrado:</w:t>
-      </w:r>
-      <w:r>
-        <w:rPr>
-          <w:rFonts w:eastAsia="Times New Roman" w:cstheme="minorHAnsi"/>
-          <w:sz w:val="20"/>
-          <w:szCs w:val="20"/>
-          <w:lang w:eastAsia="es-AR"/>
-        </w:rPr>
-        <w:t xml:space="preserve"> </w:t>
-      </w:r>
-      <w:r>
-        <w:rPr>
-          <w:rFonts w:eastAsia="Times New Roman" w:cstheme="minorHAnsi"/>
-          <w:sz w:val="20"/>
-          <w:szCs w:val="20"/>
-          <w:lang w:eastAsia="es-AR"/>
-        </w:rPr>
-        <w:t>desarrollo de diagrama de clases d</w:t>
-      </w:r>
-      <w:r>
-        <w:rPr>
-          <w:rFonts w:eastAsia="Times New Roman" w:cstheme="minorHAnsi"/>
-          <w:sz w:val="20"/>
-          <w:szCs w:val="20"/>
-          <w:lang w:eastAsia="es-AR"/>
-        </w:rPr>
-        <w:t xml:space="preserve">e Diseño del módulo de captura implementación </w:t>
-      </w:r>
-      <w:proofErr w:type="gramStart"/>
-      <w:r>
-        <w:rPr>
-          <w:rFonts w:eastAsia="Times New Roman" w:cstheme="minorHAnsi"/>
-          <w:sz w:val="20"/>
-          <w:szCs w:val="20"/>
-          <w:lang w:eastAsia="es-AR"/>
-        </w:rPr>
-        <w:t>de</w:t>
-      </w:r>
-      <w:proofErr w:type="gramEnd"/>
-      <w:r>
-        <w:rPr>
-          <w:rFonts w:eastAsia="Times New Roman" w:cstheme="minorHAnsi"/>
-          <w:sz w:val="20"/>
-          <w:szCs w:val="20"/>
-          <w:lang w:eastAsia="es-AR"/>
-        </w:rPr>
-        <w:t xml:space="preserve"> codificación en C# y C/C++</w:t>
-      </w:r>
-      <w:r>
-        <w:rPr>
-          <w:rFonts w:eastAsia="Times New Roman" w:cstheme="minorHAnsi"/>
-          <w:sz w:val="20"/>
-          <w:szCs w:val="20"/>
-          <w:lang w:eastAsia="es-AR"/>
-        </w:rPr>
-        <w:t>.</w:t>
-      </w:r>
-      <w:r>
-        <w:rPr>
-          <w:rFonts w:eastAsia="Times New Roman" w:cstheme="minorHAnsi"/>
-          <w:sz w:val="20"/>
-          <w:szCs w:val="20"/>
-          <w:lang w:eastAsia="es-AR"/>
-        </w:rPr>
-        <w:t xml:space="preserve"> </w:t>
-      </w:r>
-    </w:p>
-    <w:p>
-      <w:pPr>
-        <w:rPr>
-          <w:rFonts w:eastAsia="Times New Roman" w:cstheme="minorHAnsi"/>
-          <w:b/>
-          <w:sz w:val="20"/>
-          <w:szCs w:val="20"/>
-          <w:lang w:eastAsia="es-AR"/>
-        </w:rPr>
-      </w:pPr>
-      <w:r>
-        <w:rPr>
-          <w:rFonts w:eastAsia="Times New Roman" w:cstheme="minorHAnsi"/>
-          <w:b/>
-          <w:sz w:val="20"/>
-          <w:szCs w:val="20"/>
-          <w:lang w:eastAsia="es-AR"/>
-        </w:rPr>
         <w:t>Documentos generados:</w:t>
       </w:r>
     </w:p>
@@ -6269,27 +5873,7 @@
           <w:szCs w:val="20"/>
           <w:lang w:eastAsia="es-AR"/>
         </w:rPr>
-        <w:t xml:space="preserve">Pruebas de código en </w:t>
-      </w:r>
-      <w:proofErr w:type="spellStart"/>
-      <w:r>
-        <w:rPr>
-          <w:rFonts w:eastAsia="Times New Roman" w:cstheme="minorHAnsi"/>
-          <w:sz w:val="20"/>
-          <w:szCs w:val="20"/>
-          <w:lang w:eastAsia="es-AR"/>
-        </w:rPr>
-        <w:t>OpenCV</w:t>
-      </w:r>
-      <w:proofErr w:type="spellEnd"/>
-      <w:r>
-        <w:rPr>
-          <w:rFonts w:eastAsia="Times New Roman" w:cstheme="minorHAnsi"/>
-          <w:sz w:val="20"/>
-          <w:szCs w:val="20"/>
-          <w:lang w:eastAsia="es-AR"/>
-        </w:rPr>
-        <w:t>.</w:t>
+        <w:t>Pruebas de código en OpenCV.</w:t>
       </w:r>
     </w:p>
     <w:p>
@@ -6413,8 +5997,40 @@
     </w:p>
     <w:p>
       <w:pPr>
+        <w:pStyle w:val="Ttulo1"/>
         <w:jc w:val="center"/>
         <w:rPr>
+          <w:rFonts w:eastAsia="Times New Roman"/>
+          <w:lang w:eastAsia="es-AR"/>
+        </w:rPr>
+      </w:pPr>
+      <w:r>
+        <w:rPr>
+          <w:rFonts w:eastAsia="Times New Roman"/>
+          <w:lang w:eastAsia="es-AR"/>
+        </w:rPr>
+        <w:lastRenderedPageBreak/>
+        <w:t xml:space="preserve">Conclusiones sobre el </w:t>
+      </w:r>
+      <w:r>
+        <w:rPr>
+          <w:rFonts w:eastAsia="Times New Roman"/>
+          <w:lang w:eastAsia="es-AR"/>
+        </w:rPr>
+        <w:t xml:space="preserve">SPRINT </w:t>
+      </w:r>
+      <w:r>
+        <w:rPr>
+          <w:rFonts w:eastAsia="Times New Roman"/>
+          <w:lang w:eastAsia="es-AR"/>
+        </w:rPr>
+        <w:t>01</w:t>
+      </w:r>
+    </w:p>
+    <w:p>
+      <w:pPr>
+        <w:jc w:val="center"/>
+        <w:rPr>
           <w:rFonts w:eastAsia="Times New Roman" w:cstheme="minorHAnsi"/>
           <w:b/>
           <w:sz w:val="28"/>
@@ -6422,29 +6038,6 @@
           <w:lang w:eastAsia="es-AR"/>
         </w:rPr>
       </w:pPr>
-      <w:r>
-        <w:rPr>
-          <w:rFonts w:eastAsia="Times New Roman" w:cstheme="minorHAnsi"/>
-          <w:b/>
-          <w:sz w:val="28"/>
-          <w:szCs w:val="28"/>
-          <w:lang w:eastAsia="es-AR"/>
-        </w:rPr>
-        <w:lastRenderedPageBreak/>
-        <w:t>Conclusiones sobre el Sprint01</w:t>
-      </w:r>
-    </w:p>
-    <w:p>
-      <w:pPr>
-        <w:jc w:val="center"/>
-        <w:rPr>
-          <w:rFonts w:eastAsia="Times New Roman" w:cstheme="minorHAnsi"/>
-          <w:b/>
-          <w:sz w:val="28"/>
-          <w:szCs w:val="28"/>
-          <w:lang w:eastAsia="es-AR"/>
-        </w:rPr>
-      </w:pPr>
     </w:p>
     <w:p>
       <w:pPr>
@@ -6480,114 +6073,108 @@
           <w:szCs w:val="20"/>
           <w:lang w:eastAsia="es-AR"/>
         </w:rPr>
-        <w:t xml:space="preserve">, hubieron grandes retrasos en el desarrollo de la </w:t>
-      </w:r>
-      <w:proofErr w:type="spellStart"/>
-      <w:r>
-        <w:rPr>
-          <w:rFonts w:eastAsia="Times New Roman" w:cstheme="minorHAnsi"/>
-          <w:sz w:val="20"/>
-          <w:szCs w:val="20"/>
-          <w:lang w:eastAsia="es-AR"/>
-        </w:rPr>
-        <w:t>UserStory</w:t>
-      </w:r>
-      <w:proofErr w:type="spellEnd"/>
-      <w:r>
-        <w:rPr>
-          <w:rFonts w:eastAsia="Times New Roman" w:cstheme="minorHAnsi"/>
-          <w:sz w:val="20"/>
-          <w:szCs w:val="20"/>
-          <w:lang w:eastAsia="es-AR"/>
-        </w:rPr>
-        <w:t>: Investigar y desarrollar prototipos sobre librerías de captura y filtrado de imágenes.</w:t>
-      </w:r>
-    </w:p>
-    <w:p>
-      <w:pPr>
-        <w:rPr>
-          <w:rFonts w:eastAsia="Times New Roman" w:cstheme="minorHAnsi"/>
-          <w:sz w:val="20"/>
-          <w:szCs w:val="20"/>
-          <w:lang w:eastAsia="es-AR"/>
-        </w:rPr>
-      </w:pPr>
-      <w:r>
-        <w:rPr>
-          <w:rFonts w:eastAsia="Times New Roman" w:cstheme="minorHAnsi"/>
-          <w:sz w:val="20"/>
-          <w:szCs w:val="20"/>
-          <w:lang w:eastAsia="es-AR"/>
-        </w:rPr>
-        <w:t xml:space="preserve">Para concretar eficientemente esta dicha </w:t>
-      </w:r>
-      <w:proofErr w:type="spellStart"/>
-      <w:r>
-        <w:rPr>
-          <w:rFonts w:eastAsia="Times New Roman" w:cstheme="minorHAnsi"/>
-          <w:sz w:val="20"/>
-          <w:szCs w:val="20"/>
-          <w:lang w:eastAsia="es-AR"/>
-        </w:rPr>
-        <w:t>UserStory</w:t>
-      </w:r>
-      <w:proofErr w:type="spellEnd"/>
-      <w:r>
-        <w:rPr>
-          <w:rFonts w:eastAsia="Times New Roman" w:cstheme="minorHAnsi"/>
-          <w:sz w:val="20"/>
-          <w:szCs w:val="20"/>
-          <w:lang w:eastAsia="es-AR"/>
-        </w:rPr>
-        <w:t xml:space="preserve"> se la incluirá en otro sprint del proyecto.</w:t>
-      </w:r>
-    </w:p>
-    <w:p>
-      <w:pPr>
-        <w:rPr>
-          <w:rFonts w:eastAsia="Times New Roman" w:cstheme="minorHAnsi"/>
-          <w:sz w:val="20"/>
-          <w:szCs w:val="20"/>
-          <w:lang w:eastAsia="es-AR"/>
-        </w:rPr>
-      </w:pPr>
-      <w:r>
-        <w:rPr>
-          <w:rFonts w:eastAsia="Times New Roman" w:cstheme="minorHAnsi"/>
-          <w:sz w:val="20"/>
-          <w:szCs w:val="20"/>
-          <w:lang w:eastAsia="es-AR"/>
-        </w:rPr>
-        <w:t xml:space="preserve">Por otra parte el módulo de captura pudo desarrollarse </w:t>
-      </w:r>
-      <w:r>
-        <w:rPr>
-          <w:rFonts w:eastAsia="Times New Roman" w:cstheme="minorHAnsi"/>
-          <w:sz w:val="20"/>
-          <w:szCs w:val="20"/>
-          <w:lang w:eastAsia="es-AR"/>
-        </w:rPr>
-        <w:t xml:space="preserve">en su gran mayoría, sin embargo es necesario mejorar aspectos como establecer un mecanismo de dialogo más eficiente entre las capturas realizadas y el </w:t>
-      </w:r>
-      <w:proofErr w:type="spellStart"/>
-      <w:r>
-        <w:rPr>
-          <w:rFonts w:eastAsia="Times New Roman" w:cstheme="minorHAnsi"/>
-          <w:sz w:val="20"/>
-          <w:szCs w:val="20"/>
-          <w:lang w:eastAsia="es-AR"/>
-        </w:rPr>
-        <w:t>preprocesamiento</w:t>
-      </w:r>
-      <w:proofErr w:type="spellEnd"/>
-      <w:r>
-        <w:rPr>
-          <w:rFonts w:eastAsia="Times New Roman" w:cstheme="minorHAnsi"/>
-          <w:sz w:val="20"/>
-          <w:szCs w:val="20"/>
-          <w:lang w:eastAsia="es-AR"/>
-        </w:rPr>
-        <w:t xml:space="preserve"> inicial de imágenes.</w:t>
+        <w:t>, hubieron grandes retrasos en el desarrollo de la UserStory: Investigar y desarrollar prototipos sobre librerías de captura y filtrado de imágenes.</w:t>
+      </w:r>
+    </w:p>
+    <w:p>
+      <w:pPr>
+        <w:rPr>
+          <w:rFonts w:eastAsia="Times New Roman" w:cstheme="minorHAnsi"/>
+          <w:sz w:val="20"/>
+          <w:szCs w:val="20"/>
+          <w:lang w:eastAsia="es-AR"/>
+        </w:rPr>
+      </w:pPr>
+      <w:r>
+        <w:rPr>
+          <w:rFonts w:eastAsia="Times New Roman" w:cstheme="minorHAnsi"/>
+          <w:sz w:val="20"/>
+          <w:szCs w:val="20"/>
+          <w:lang w:eastAsia="es-AR"/>
+        </w:rPr>
+        <w:t xml:space="preserve">Para concretar eficientemente dicha UserStory se </w:t>
+      </w:r>
+      <w:r>
+        <w:rPr>
+          <w:rFonts w:eastAsia="Times New Roman" w:cstheme="minorHAnsi"/>
+          <w:sz w:val="20"/>
+          <w:szCs w:val="20"/>
+          <w:lang w:eastAsia="es-AR"/>
+        </w:rPr>
+        <w:t xml:space="preserve"> deberá incluir la misma </w:t>
+      </w:r>
+      <w:r>
+        <w:rPr>
+          <w:rFonts w:eastAsia="Times New Roman" w:cstheme="minorHAnsi"/>
+          <w:sz w:val="20"/>
+          <w:szCs w:val="20"/>
+          <w:lang w:eastAsia="es-AR"/>
+        </w:rPr>
+        <w:t xml:space="preserve"> en otro sprint del proyecto.</w:t>
+      </w:r>
+    </w:p>
+    <w:p>
+      <w:pPr>
+        <w:rPr>
+          <w:rFonts w:eastAsia="Times New Roman" w:cstheme="minorHAnsi"/>
+          <w:sz w:val="20"/>
+          <w:szCs w:val="20"/>
+          <w:lang w:eastAsia="es-AR"/>
+        </w:rPr>
+      </w:pPr>
+      <w:r>
+        <w:rPr>
+          <w:rFonts w:eastAsia="Times New Roman" w:cstheme="minorHAnsi"/>
+          <w:sz w:val="20"/>
+          <w:szCs w:val="20"/>
+          <w:lang w:eastAsia="es-AR"/>
+        </w:rPr>
+        <w:t xml:space="preserve">Por </w:t>
+      </w:r>
+      <w:r>
+        <w:rPr>
+          <w:rFonts w:eastAsia="Times New Roman" w:cstheme="minorHAnsi"/>
+          <w:sz w:val="20"/>
+          <w:szCs w:val="20"/>
+          <w:lang w:eastAsia="es-AR"/>
+        </w:rPr>
+        <w:t>parte d</w:t>
+      </w:r>
+      <w:r>
+        <w:rPr>
+          <w:rFonts w:eastAsia="Times New Roman" w:cstheme="minorHAnsi"/>
+          <w:sz w:val="20"/>
+          <w:szCs w:val="20"/>
+          <w:lang w:eastAsia="es-AR"/>
+        </w:rPr>
+        <w:t>el módulo de captura</w:t>
+      </w:r>
+      <w:r>
+        <w:rPr>
+          <w:rFonts w:eastAsia="Times New Roman" w:cstheme="minorHAnsi"/>
+          <w:sz w:val="20"/>
+          <w:szCs w:val="20"/>
+          <w:lang w:eastAsia="es-AR"/>
+        </w:rPr>
+        <w:t>,</w:t>
+      </w:r>
+      <w:r>
+        <w:rPr>
+          <w:rFonts w:eastAsia="Times New Roman" w:cstheme="minorHAnsi"/>
+          <w:sz w:val="20"/>
+          <w:szCs w:val="20"/>
+          <w:lang w:eastAsia="es-AR"/>
+        </w:rPr>
+        <w:t xml:space="preserve"> pudo desarrollarse </w:t>
+      </w:r>
+      <w:r>
+        <w:rPr>
+          <w:rFonts w:eastAsia="Times New Roman" w:cstheme="minorHAnsi"/>
+          <w:sz w:val="20"/>
+          <w:szCs w:val="20"/>
+          <w:lang w:eastAsia="es-AR"/>
+        </w:rPr>
+        <w:t>en su gran mayoría, sin embargo es necesario mejorar aspectos como establecer un mecanismo de dialogo más eficiente entre las capturas realizadas y el preprocesamiento inicial de imágenes.</w:t>
       </w:r>
       <w:r>
         <w:rPr>
@@ -6615,126 +6202,80 @@
           <w:szCs w:val="20"/>
           <w:lang w:eastAsia="es-AR"/>
         </w:rPr>
-        <w:t>Para ello se van a buscar alternativas como realizar el almacenamiento en base de datos de las capturas, a fin de poseer una mayor integridad de información y buscar un mecanismo de procesamiento más ágil.</w:t>
-      </w:r>
-    </w:p>
-    <w:p>
-      <w:pPr>
-        <w:rPr>
-          <w:rFonts w:eastAsia="Times New Roman" w:cstheme="minorHAnsi"/>
-          <w:sz w:val="20"/>
-          <w:szCs w:val="20"/>
-          <w:lang w:eastAsia="es-AR"/>
-        </w:rPr>
-      </w:pPr>
-      <w:r>
-        <w:rPr>
-          <w:rFonts w:eastAsia="Times New Roman" w:cstheme="minorHAnsi"/>
-          <w:sz w:val="20"/>
-          <w:szCs w:val="20"/>
-          <w:lang w:eastAsia="es-AR"/>
-        </w:rPr>
-        <w:t xml:space="preserve">Por último podemos destacar que las </w:t>
-      </w:r>
-      <w:proofErr w:type="spellStart"/>
-      <w:r>
-        <w:rPr>
-          <w:rFonts w:eastAsia="Times New Roman" w:cstheme="minorHAnsi"/>
-          <w:sz w:val="20"/>
-          <w:szCs w:val="20"/>
-          <w:lang w:eastAsia="es-AR"/>
-        </w:rPr>
-        <w:t>UserStories</w:t>
-      </w:r>
-      <w:proofErr w:type="spellEnd"/>
-      <w:r>
-        <w:rPr>
-          <w:rFonts w:eastAsia="Times New Roman" w:cstheme="minorHAnsi"/>
-          <w:sz w:val="20"/>
-          <w:szCs w:val="20"/>
-          <w:lang w:eastAsia="es-AR"/>
-        </w:rPr>
-        <w:t xml:space="preserve">: Investigar, testear características de librerías de </w:t>
-      </w:r>
-      <w:proofErr w:type="spellStart"/>
-      <w:r>
-        <w:rPr>
-          <w:rFonts w:eastAsia="Times New Roman" w:cstheme="minorHAnsi"/>
-          <w:sz w:val="20"/>
-          <w:szCs w:val="20"/>
-          <w:lang w:eastAsia="es-AR"/>
-        </w:rPr>
-        <w:t>Computer</w:t>
-      </w:r>
-      <w:proofErr w:type="spellEnd"/>
-      <w:r>
-        <w:rPr>
-          <w:rFonts w:eastAsia="Times New Roman" w:cstheme="minorHAnsi"/>
-          <w:sz w:val="20"/>
-          <w:szCs w:val="20"/>
-          <w:lang w:eastAsia="es-AR"/>
-        </w:rPr>
-        <w:t xml:space="preserve"> </w:t>
-      </w:r>
-      <w:proofErr w:type="spellStart"/>
-      <w:r>
-        <w:rPr>
-          <w:rFonts w:eastAsia="Times New Roman" w:cstheme="minorHAnsi"/>
-          <w:sz w:val="20"/>
-          <w:szCs w:val="20"/>
-          <w:lang w:eastAsia="es-AR"/>
-        </w:rPr>
-        <w:t>Vision</w:t>
-      </w:r>
-      <w:proofErr w:type="spellEnd"/>
-      <w:r>
-        <w:rPr>
-          <w:rFonts w:eastAsia="Times New Roman" w:cstheme="minorHAnsi"/>
-          <w:sz w:val="20"/>
-          <w:szCs w:val="20"/>
-          <w:lang w:eastAsia="es-AR"/>
-        </w:rPr>
-        <w:t xml:space="preserve"> </w:t>
-      </w:r>
-      <w:proofErr w:type="gramStart"/>
-      <w:r>
-        <w:rPr>
-          <w:rFonts w:eastAsia="Times New Roman" w:cstheme="minorHAnsi"/>
-          <w:sz w:val="20"/>
-          <w:szCs w:val="20"/>
-          <w:lang w:eastAsia="es-AR"/>
-        </w:rPr>
-        <w:t>y</w:t>
-      </w:r>
-      <w:proofErr w:type="gramEnd"/>
-      <w:r>
-        <w:rPr>
-          <w:rFonts w:eastAsia="Times New Roman" w:cstheme="minorHAnsi"/>
-          <w:sz w:val="20"/>
-          <w:szCs w:val="20"/>
-          <w:lang w:eastAsia="es-AR"/>
-        </w:rPr>
-        <w:t xml:space="preserve"> Investigar testear sobre librerías y Drivers para MS </w:t>
-      </w:r>
-      <w:proofErr w:type="spellStart"/>
-      <w:r>
-        <w:rPr>
-          <w:rFonts w:eastAsia="Times New Roman" w:cstheme="minorHAnsi"/>
-          <w:sz w:val="20"/>
-          <w:szCs w:val="20"/>
-          <w:lang w:eastAsia="es-AR"/>
-        </w:rPr>
-        <w:t>Kinect</w:t>
-      </w:r>
-      <w:proofErr w:type="spellEnd"/>
-      <w:r>
-        <w:rPr>
-          <w:rFonts w:eastAsia="Times New Roman" w:cstheme="minorHAnsi"/>
-          <w:sz w:val="20"/>
-          <w:szCs w:val="20"/>
-          <w:lang w:eastAsia="es-AR"/>
-        </w:rPr>
-        <w:t>, fueron desarrolladas exitosamente y sin inconvenientes.</w:t>
+        <w:t>Para ello se buscar</w:t>
+      </w:r>
+      <w:r>
+        <w:rPr>
+          <w:rFonts w:eastAsia="Times New Roman" w:cstheme="minorHAnsi"/>
+          <w:sz w:val="20"/>
+          <w:szCs w:val="20"/>
+          <w:lang w:eastAsia="es-AR"/>
+        </w:rPr>
+        <w:t>án</w:t>
+      </w:r>
+      <w:r>
+        <w:rPr>
+          <w:rFonts w:eastAsia="Times New Roman" w:cstheme="minorHAnsi"/>
+          <w:sz w:val="20"/>
+          <w:szCs w:val="20"/>
+          <w:lang w:eastAsia="es-AR"/>
+        </w:rPr>
+        <w:t xml:space="preserve"> alternativas como realizar el almacenamiento en base de datos de las capturas, a fin de poseer una mayor integridad de información y buscar un mecanismo de procesamiento más ágil.</w:t>
+      </w:r>
+    </w:p>
+    <w:p>
+      <w:pPr>
+        <w:rPr>
+          <w:rFonts w:eastAsia="Times New Roman" w:cstheme="minorHAnsi"/>
+          <w:sz w:val="20"/>
+          <w:szCs w:val="20"/>
+          <w:lang w:eastAsia="es-AR"/>
+        </w:rPr>
+      </w:pPr>
+      <w:r>
+        <w:rPr>
+          <w:rFonts w:eastAsia="Times New Roman" w:cstheme="minorHAnsi"/>
+          <w:sz w:val="20"/>
+          <w:szCs w:val="20"/>
+          <w:lang w:eastAsia="es-AR"/>
+        </w:rPr>
+        <w:t xml:space="preserve">Por último podemos destacar que las UserStories: Investigar, testear características de librerías de Computer Vision </w:t>
+      </w:r>
+      <w:r>
+        <w:rPr>
+          <w:rFonts w:eastAsia="Times New Roman" w:cstheme="minorHAnsi"/>
+          <w:sz w:val="20"/>
+          <w:szCs w:val="20"/>
+          <w:lang w:eastAsia="es-AR"/>
+        </w:rPr>
+        <w:t>e</w:t>
+      </w:r>
+      <w:r>
+        <w:rPr>
+          <w:rFonts w:eastAsia="Times New Roman" w:cstheme="minorHAnsi"/>
+          <w:sz w:val="20"/>
+          <w:szCs w:val="20"/>
+          <w:lang w:eastAsia="es-AR"/>
+        </w:rPr>
+        <w:t xml:space="preserve"> Investigar</w:t>
+      </w:r>
+      <w:r>
+        <w:rPr>
+          <w:rFonts w:eastAsia="Times New Roman" w:cstheme="minorHAnsi"/>
+          <w:sz w:val="20"/>
+          <w:szCs w:val="20"/>
+          <w:lang w:eastAsia="es-AR"/>
+        </w:rPr>
+        <w:t xml:space="preserve"> y</w:t>
+      </w:r>
+      <w:r>
+        <w:rPr>
+          <w:rFonts w:eastAsia="Times New Roman" w:cstheme="minorHAnsi"/>
+          <w:sz w:val="20"/>
+          <w:szCs w:val="20"/>
+          <w:lang w:eastAsia="es-AR"/>
+        </w:rPr>
+        <w:t xml:space="preserve"> testear sobre librerías y Drivers para MS Kinect, fueron desarrolladas exitosamente y sin inconvenientes.</w:t>
       </w:r>
     </w:p>
     <w:p>
@@ -6758,13 +6299,100 @@
       </w:pPr>
     </w:p>
     <w:sectPr>
+      <w:footerReference w:type="default" r:id="rId15"/>
       <w:pgSz w:w="12240" w:h="15840"/>
       <w:pgMar w:top="1417" w:right="1701" w:bottom="1417" w:left="1701" w:header="708" w:footer="708" w:gutter="0"/>
       <w:cols w:space="708"/>
+      <w:titlePg/>
       <w:docGrid w:linePitch="360"/>
     </w:sectPr>
   </w:body>
 </w:document>
+</file>
+
+<file path=word/endnotes.xml><?xml version="1.0" encoding="utf-8"?>
+<w:endnotes xmlns:ve="http://schemas.openxmlformats.org/markup-compatibility/2006" xmlns:o="urn:schemas-microsoft-com:office:office" xmlns:r="http://schemas.openxmlformats.org/officeDocument/2006/relationships" xmlns:m="http://schemas.openxmlformats.org/officeDocument/2006/math" xmlns:v="urn:schemas-microsoft-com:vml" xmlns:wp="http://schemas.openxmlformats.org/drawingml/2006/wordprocessingDrawing" xmlns:w10="urn:schemas-microsoft-com:office:word" xmlns:w="http://schemas.openxmlformats.org/wordprocessingml/2006/main" xmlns:wne="http://schemas.microsoft.com/office/word/2006/wordml">
+  <w:endnote w:type="separator" w:id="0">
+    <w:p>
+      <w:pPr>
+        <w:spacing w:after="0" w:line="240" w:lineRule="auto"/>
+      </w:pPr>
+      <w:r>
+        <w:separator/>
+      </w:r>
+    </w:p>
+  </w:endnote>
+  <w:endnote w:type="continuationSeparator" w:id="1">
+    <w:p>
+      <w:pPr>
+        <w:spacing w:after="0" w:line="240" w:lineRule="auto"/>
+      </w:pPr>
+      <w:r>
+        <w:continuationSeparator/>
+      </w:r>
+    </w:p>
+  </w:endnote>
+</w:endnotes>
+</file>
+
+<file path=word/footer1.xml><?xml version="1.0" encoding="utf-8"?>
+<w:ftr xmlns:ve="http://schemas.openxmlformats.org/markup-compatibility/2006" xmlns:o="urn:schemas-microsoft-com:office:office" xmlns:r="http://schemas.openxmlformats.org/officeDocument/2006/relationships" xmlns:m="http://schemas.openxmlformats.org/officeDocument/2006/math" xmlns:v="urn:schemas-microsoft-com:vml" xmlns:wp="http://schemas.openxmlformats.org/drawingml/2006/wordprocessingDrawing" xmlns:w10="urn:schemas-microsoft-com:office:word" xmlns:w="http://schemas.openxmlformats.org/wordprocessingml/2006/main" xmlns:wne="http://schemas.microsoft.com/office/word/2006/wordml">
+  <w:sdt>
+    <w:sdtPr>
+      <w:id w:val="6354518"/>
+      <w:docPartObj>
+        <w:docPartGallery w:val="Page Numbers (Bottom of Page)"/>
+        <w:docPartUnique/>
+      </w:docPartObj>
+    </w:sdtPr>
+    <w:sdtContent>
+      <w:p>
+        <w:pPr>
+          <w:pStyle w:val="Piedepgina"/>
+          <w:jc w:val="right"/>
+        </w:pPr>
+        <w:fldSimple w:instr=" PAGE   \* MERGEFORMAT ">
+          <w:r>
+            <w:rPr>
+              <w:noProof/>
+            </w:rPr>
+            <w:t>2</w:t>
+          </w:r>
+        </w:fldSimple>
+      </w:p>
+    </w:sdtContent>
+  </w:sdt>
+  <w:p>
+    <w:pPr>
+      <w:pStyle w:val="Piedepgina"/>
+    </w:pPr>
+  </w:p>
+</w:ftr>
+</file>
+
+<file path=word/footnotes.xml><?xml version="1.0" encoding="utf-8"?>
+<w:footnotes xmlns:ve="http://schemas.openxmlformats.org/markup-compatibility/2006" xmlns:o="urn:schemas-microsoft-com:office:office" xmlns:r="http://schemas.openxmlformats.org/officeDocument/2006/relationships" xmlns:m="http://schemas.openxmlformats.org/officeDocument/2006/math" xmlns:v="urn:schemas-microsoft-com:vml" xmlns:wp="http://schemas.openxmlformats.org/drawingml/2006/wordprocessingDrawing" xmlns:w10="urn:schemas-microsoft-com:office:word" xmlns:w="http://schemas.openxmlformats.org/wordprocessingml/2006/main" xmlns:wne="http://schemas.microsoft.com/office/word/2006/wordml">
+  <w:footnote w:type="separator" w:id="0">
+    <w:p>
+      <w:pPr>
+        <w:spacing w:after="0" w:line="240" w:lineRule="auto"/>
+      </w:pPr>
+      <w:r>
+        <w:separator/>
+      </w:r>
+    </w:p>
+  </w:footnote>
+  <w:footnote w:type="continuationSeparator" w:id="1">
+    <w:p>
+      <w:pPr>
+        <w:spacing w:after="0" w:line="240" w:lineRule="auto"/>
+      </w:pPr>
+      <w:r>
+        <w:continuationSeparator/>
+      </w:r>
+    </w:p>
+  </w:footnote>
+</w:footnotes>
 </file>
 
 <file path=word/numbering.xml><?xml version="1.0" encoding="utf-8"?>
@@ -7049,6 +6677,29 @@
     <w:qFormat/>
     <w:rsid w:val="00B31901"/>
   </w:style>
+  <w:style w:type="paragraph" w:styleId="Ttulo1">
+    <w:name w:val="heading 1"/>
+    <w:basedOn w:val="Normal"/>
+    <w:next w:val="Normal"/>
+    <w:link w:val="Ttulo1Car"/>
+    <w:uiPriority w:val="9"/>
+    <w:qFormat/>
+    <w:rsid w:val="00F93DC0"/>
+    <w:pPr>
+      <w:keepNext/>
+      <w:keepLines/>
+      <w:spacing w:before="480" w:after="0"/>
+      <w:outlineLvl w:val="0"/>
+    </w:pPr>
+    <w:rPr>
+      <w:rFonts w:asciiTheme="majorHAnsi" w:eastAsiaTheme="majorEastAsia" w:hAnsiTheme="majorHAnsi" w:cstheme="majorBidi"/>
+      <w:b/>
+      <w:bCs/>
+      <w:color w:val="365F91" w:themeColor="accent1" w:themeShade="BF"/>
+      <w:sz w:val="28"/>
+      <w:szCs w:val="28"/>
+    </w:rPr>
+  </w:style>
   <w:style w:type="character" w:default="1" w:styleId="Fuentedeprrafopredeter">
     <w:name w:val="Default Paragraph Font"/>
     <w:uiPriority w:val="1"/>
@@ -7121,7 +6772,597 @@
       <w:contextualSpacing/>
     </w:pPr>
   </w:style>
+  <w:style w:type="paragraph" w:styleId="Textodeglobo">
+    <w:name w:val="Balloon Text"/>
+    <w:basedOn w:val="Normal"/>
+    <w:link w:val="TextodegloboCar"/>
+    <w:uiPriority w:val="99"/>
+    <w:semiHidden/>
+    <w:unhideWhenUsed/>
+    <w:rsid w:val="00B22D37"/>
+    <w:pPr>
+      <w:spacing w:after="0" w:line="240" w:lineRule="auto"/>
+    </w:pPr>
+    <w:rPr>
+      <w:rFonts w:ascii="Tahoma" w:hAnsi="Tahoma" w:cs="Tahoma"/>
+      <w:sz w:val="16"/>
+      <w:szCs w:val="16"/>
+    </w:rPr>
+  </w:style>
+  <w:style w:type="character" w:customStyle="1" w:styleId="TextodegloboCar">
+    <w:name w:val="Texto de globo Car"/>
+    <w:basedOn w:val="Fuentedeprrafopredeter"/>
+    <w:link w:val="Textodeglobo"/>
+    <w:uiPriority w:val="99"/>
+    <w:semiHidden/>
+    <w:rsid w:val="00B22D37"/>
+    <w:rPr>
+      <w:rFonts w:ascii="Tahoma" w:hAnsi="Tahoma" w:cs="Tahoma"/>
+      <w:sz w:val="16"/>
+      <w:szCs w:val="16"/>
+    </w:rPr>
+  </w:style>
+  <w:style w:type="paragraph" w:styleId="Sinespaciado">
+    <w:name w:val="No Spacing"/>
+    <w:link w:val="SinespaciadoCar"/>
+    <w:uiPriority w:val="1"/>
+    <w:qFormat/>
+    <w:rsid w:val="00B22D37"/>
+    <w:pPr>
+      <w:spacing w:after="0" w:line="240" w:lineRule="auto"/>
+    </w:pPr>
+    <w:rPr>
+      <w:rFonts w:eastAsiaTheme="minorEastAsia"/>
+      <w:lang w:val="es-ES"/>
+    </w:rPr>
+  </w:style>
+  <w:style w:type="character" w:customStyle="1" w:styleId="SinespaciadoCar">
+    <w:name w:val="Sin espaciado Car"/>
+    <w:basedOn w:val="Fuentedeprrafopredeter"/>
+    <w:link w:val="Sinespaciado"/>
+    <w:uiPriority w:val="1"/>
+    <w:rsid w:val="00B22D37"/>
+    <w:rPr>
+      <w:rFonts w:eastAsiaTheme="minorEastAsia"/>
+      <w:lang w:val="es-ES"/>
+    </w:rPr>
+  </w:style>
+  <w:style w:type="paragraph" w:styleId="Encabezado">
+    <w:name w:val="header"/>
+    <w:basedOn w:val="Normal"/>
+    <w:link w:val="EncabezadoCar"/>
+    <w:uiPriority w:val="99"/>
+    <w:semiHidden/>
+    <w:unhideWhenUsed/>
+    <w:rsid w:val="00F93DC0"/>
+    <w:pPr>
+      <w:tabs>
+        <w:tab w:val="center" w:pos="4419"/>
+        <w:tab w:val="right" w:pos="8838"/>
+      </w:tabs>
+      <w:spacing w:after="0" w:line="240" w:lineRule="auto"/>
+    </w:pPr>
+  </w:style>
+  <w:style w:type="character" w:customStyle="1" w:styleId="EncabezadoCar">
+    <w:name w:val="Encabezado Car"/>
+    <w:basedOn w:val="Fuentedeprrafopredeter"/>
+    <w:link w:val="Encabezado"/>
+    <w:uiPriority w:val="99"/>
+    <w:semiHidden/>
+    <w:rsid w:val="00F93DC0"/>
+  </w:style>
+  <w:style w:type="paragraph" w:styleId="Piedepgina">
+    <w:name w:val="footer"/>
+    <w:basedOn w:val="Normal"/>
+    <w:link w:val="PiedepginaCar"/>
+    <w:uiPriority w:val="99"/>
+    <w:unhideWhenUsed/>
+    <w:rsid w:val="00F93DC0"/>
+    <w:pPr>
+      <w:tabs>
+        <w:tab w:val="center" w:pos="4419"/>
+        <w:tab w:val="right" w:pos="8838"/>
+      </w:tabs>
+      <w:spacing w:after="0" w:line="240" w:lineRule="auto"/>
+    </w:pPr>
+  </w:style>
+  <w:style w:type="character" w:customStyle="1" w:styleId="PiedepginaCar">
+    <w:name w:val="Pie de página Car"/>
+    <w:basedOn w:val="Fuentedeprrafopredeter"/>
+    <w:link w:val="Piedepgina"/>
+    <w:uiPriority w:val="99"/>
+    <w:rsid w:val="00F93DC0"/>
+  </w:style>
+  <w:style w:type="character" w:customStyle="1" w:styleId="Ttulo1Car">
+    <w:name w:val="Título 1 Car"/>
+    <w:basedOn w:val="Fuentedeprrafopredeter"/>
+    <w:link w:val="Ttulo1"/>
+    <w:uiPriority w:val="9"/>
+    <w:rsid w:val="00F93DC0"/>
+    <w:rPr>
+      <w:rFonts w:asciiTheme="majorHAnsi" w:eastAsiaTheme="majorEastAsia" w:hAnsiTheme="majorHAnsi" w:cstheme="majorBidi"/>
+      <w:b/>
+      <w:bCs/>
+      <w:color w:val="365F91" w:themeColor="accent1" w:themeShade="BF"/>
+      <w:sz w:val="28"/>
+      <w:szCs w:val="28"/>
+    </w:rPr>
+  </w:style>
 </w:styles>
+</file>
+
+<file path=word/glossary/document.xml><?xml version="1.0" encoding="utf-8"?>
+<w:glossaryDocument xmlns:ve="http://schemas.openxmlformats.org/markup-compatibility/2006" xmlns:o="urn:schemas-microsoft-com:office:office" xmlns:r="http://schemas.openxmlformats.org/officeDocument/2006/relationships" xmlns:m="http://schemas.openxmlformats.org/officeDocument/2006/math" xmlns:v="urn:schemas-microsoft-com:vml" xmlns:wp="http://schemas.openxmlformats.org/drawingml/2006/wordprocessingDrawing" xmlns:w10="urn:schemas-microsoft-com:office:word" xmlns:w="http://schemas.openxmlformats.org/wordprocessingml/2006/main" xmlns:wne="http://schemas.microsoft.com/office/word/2006/wordml">
+  <w:docParts>
+    <w:docPart>
+      <w:docPartPr>
+        <w:name w:val="9A51269DFD194607A887C5839A51773A"/>
+        <w:category>
+          <w:name w:val="General"/>
+          <w:gallery w:val="placeholder"/>
+        </w:category>
+        <w:types>
+          <w:type w:val="bbPlcHdr"/>
+        </w:types>
+        <w:behaviors>
+          <w:behavior w:val="content"/>
+        </w:behaviors>
+        <w:guid w:val="{4806FBDB-DC76-4F6B-8F87-85B9B9397D06}"/>
+      </w:docPartPr>
+      <w:docPartBody>
+        <w:p>
+          <w:pPr>
+            <w:pStyle w:val="9A51269DFD194607A887C5839A51773A"/>
+          </w:pPr>
+          <w:r>
+            <w:rPr>
+              <w:b/>
+              <w:bCs/>
+              <w:color w:val="808080" w:themeColor="text1" w:themeTint="7F"/>
+              <w:sz w:val="32"/>
+              <w:szCs w:val="32"/>
+              <w:lang w:val="es-ES"/>
+            </w:rPr>
+            <w:t>[Escribir el nombre de la compañía]</w:t>
+          </w:r>
+        </w:p>
+      </w:docPartBody>
+    </w:docPart>
+    <w:docPart>
+      <w:docPartPr>
+        <w:name w:val="8D6404777A50467C820B2D09CD0C904B"/>
+        <w:category>
+          <w:name w:val="General"/>
+          <w:gallery w:val="placeholder"/>
+        </w:category>
+        <w:types>
+          <w:type w:val="bbPlcHdr"/>
+        </w:types>
+        <w:behaviors>
+          <w:behavior w:val="content"/>
+        </w:behaviors>
+        <w:guid w:val="{647F0462-AB20-4AB1-B041-50D30A06114E}"/>
+      </w:docPartPr>
+      <w:docPartBody>
+        <w:p>
+          <w:pPr>
+            <w:pStyle w:val="8D6404777A50467C820B2D09CD0C904B"/>
+          </w:pPr>
+          <w:r>
+            <w:rPr>
+              <w:b/>
+              <w:bCs/>
+              <w:color w:val="1F497D" w:themeColor="text2"/>
+              <w:sz w:val="72"/>
+              <w:szCs w:val="72"/>
+              <w:lang w:val="es-ES"/>
+            </w:rPr>
+            <w:t>[Escribir el título del documento]</w:t>
+          </w:r>
+        </w:p>
+      </w:docPartBody>
+    </w:docPart>
+    <w:docPart>
+      <w:docPartPr>
+        <w:name w:val="F27133CB8A564C5BBD5F47FF4927DEB1"/>
+        <w:category>
+          <w:name w:val="General"/>
+          <w:gallery w:val="placeholder"/>
+        </w:category>
+        <w:types>
+          <w:type w:val="bbPlcHdr"/>
+        </w:types>
+        <w:behaviors>
+          <w:behavior w:val="content"/>
+        </w:behaviors>
+        <w:guid w:val="{74E148F4-8FBA-4904-8EFC-B53F1D71E41C}"/>
+      </w:docPartPr>
+      <w:docPartBody>
+        <w:p>
+          <w:pPr>
+            <w:pStyle w:val="F27133CB8A564C5BBD5F47FF4927DEB1"/>
+          </w:pPr>
+          <w:r>
+            <w:rPr>
+              <w:b/>
+              <w:bCs/>
+              <w:color w:val="4F81BD" w:themeColor="accent1"/>
+              <w:sz w:val="40"/>
+              <w:szCs w:val="40"/>
+              <w:lang w:val="es-ES"/>
+            </w:rPr>
+            <w:t>[Escribir el subtítulo del documento]</w:t>
+          </w:r>
+        </w:p>
+      </w:docPartBody>
+    </w:docPart>
+    <w:docPart>
+      <w:docPartPr>
+        <w:name w:val="2FE212B5AC824058A75A308782B5E996"/>
+        <w:category>
+          <w:name w:val="General"/>
+          <w:gallery w:val="placeholder"/>
+        </w:category>
+        <w:types>
+          <w:type w:val="bbPlcHdr"/>
+        </w:types>
+        <w:behaviors>
+          <w:behavior w:val="content"/>
+        </w:behaviors>
+        <w:guid w:val="{76832426-9E24-46FB-BB71-0AD4C52419E8}"/>
+      </w:docPartPr>
+      <w:docPartBody>
+        <w:p>
+          <w:pPr>
+            <w:pStyle w:val="2FE212B5AC824058A75A308782B5E996"/>
+          </w:pPr>
+          <w:r>
+            <w:rPr>
+              <w:b/>
+              <w:bCs/>
+              <w:color w:val="808080" w:themeColor="text1" w:themeTint="7F"/>
+              <w:sz w:val="32"/>
+              <w:szCs w:val="32"/>
+              <w:lang w:val="es-ES"/>
+            </w:rPr>
+            <w:t>[Escribir el nombre del autor]</w:t>
+          </w:r>
+        </w:p>
+      </w:docPartBody>
+    </w:docPart>
+  </w:docParts>
+</w:glossaryDocument>
+</file>
+
+<file path=word/glossary/fontTable.xml><?xml version="1.0" encoding="utf-8"?>
+<w:fonts xmlns:r="http://schemas.openxmlformats.org/officeDocument/2006/relationships" xmlns:w="http://schemas.openxmlformats.org/wordprocessingml/2006/main">
+  <w:font w:name="Symbol">
+    <w:panose1 w:val="05050102010706020507"/>
+    <w:charset w:val="02"/>
+    <w:family w:val="roman"/>
+    <w:pitch w:val="variable"/>
+    <w:sig w:usb0="00000000" w:usb1="10000000" w:usb2="00000000" w:usb3="00000000" w:csb0="80000000" w:csb1="00000000"/>
+  </w:font>
+  <w:font w:name="Times New Roman">
+    <w:panose1 w:val="02020603050405020304"/>
+    <w:charset w:val="00"/>
+    <w:family w:val="roman"/>
+    <w:pitch w:val="variable"/>
+    <w:sig w:usb0="E0002AFF" w:usb1="C0007841" w:usb2="00000009" w:usb3="00000000" w:csb0="000001FF" w:csb1="00000000"/>
+  </w:font>
+  <w:font w:name="Courier New">
+    <w:panose1 w:val="02070309020205020404"/>
+    <w:charset w:val="00"/>
+    <w:family w:val="modern"/>
+    <w:pitch w:val="fixed"/>
+    <w:sig w:usb0="E0002AFF" w:usb1="C0007843" w:usb2="00000009" w:usb3="00000000" w:csb0="000001FF" w:csb1="00000000"/>
+  </w:font>
+  <w:font w:name="Wingdings">
+    <w:panose1 w:val="05000000000000000000"/>
+    <w:charset w:val="02"/>
+    <w:family w:val="auto"/>
+    <w:pitch w:val="variable"/>
+    <w:sig w:usb0="00000000" w:usb1="10000000" w:usb2="00000000" w:usb3="00000000" w:csb0="80000000" w:csb1="00000000"/>
+  </w:font>
+  <w:font w:name="Calibri">
+    <w:panose1 w:val="020F0502020204030204"/>
+    <w:charset w:val="00"/>
+    <w:family w:val="swiss"/>
+    <w:pitch w:val="variable"/>
+    <w:sig w:usb0="E10002FF" w:usb1="4000ACFF" w:usb2="00000009" w:usb3="00000000" w:csb0="0000019F" w:csb1="00000000"/>
+  </w:font>
+  <w:font w:name="Cambria">
+    <w:panose1 w:val="02040503050406030204"/>
+    <w:charset w:val="00"/>
+    <w:family w:val="roman"/>
+    <w:pitch w:val="variable"/>
+    <w:sig w:usb0="A00002EF" w:usb1="4000004B" w:usb2="00000000" w:usb3="00000000" w:csb0="0000019F" w:csb1="00000000"/>
+  </w:font>
+  <w:font w:name="Tahoma">
+    <w:panose1 w:val="020B0604030504040204"/>
+    <w:charset w:val="00"/>
+    <w:family w:val="swiss"/>
+    <w:pitch w:val="variable"/>
+    <w:sig w:usb0="E1002EFF" w:usb1="C000605B" w:usb2="00000029" w:usb3="00000000" w:csb0="000101FF" w:csb1="00000000"/>
+  </w:font>
+  <w:font w:name="Arial">
+    <w:panose1 w:val="020B0604020202020204"/>
+    <w:charset w:val="00"/>
+    <w:family w:val="swiss"/>
+    <w:pitch w:val="variable"/>
+    <w:sig w:usb0="E0002AFF" w:usb1="C0007843" w:usb2="00000009" w:usb3="00000000" w:csb0="000001FF" w:csb1="00000000"/>
+  </w:font>
+</w:fonts>
+</file>
+
+<file path=word/glossary/settings.xml><?xml version="1.0" encoding="utf-8"?>
+<w:settings xmlns:o="urn:schemas-microsoft-com:office:office" xmlns:r="http://schemas.openxmlformats.org/officeDocument/2006/relationships" xmlns:m="http://schemas.openxmlformats.org/officeDocument/2006/math" xmlns:v="urn:schemas-microsoft-com:vml" xmlns:w10="urn:schemas-microsoft-com:office:word" xmlns:w="http://schemas.openxmlformats.org/wordprocessingml/2006/main" xmlns:sl="http://schemas.openxmlformats.org/schemaLibrary/2006/main">
+  <w:view w:val="normal"/>
+  <w:defaultTabStop w:val="708"/>
+  <w:hyphenationZone w:val="425"/>
+  <w:characterSpacingControl w:val="doNotCompress"/>
+  <w:compat>
+    <w:useFELayout/>
+  </w:compat>
+  <w:rsids>
+    <w:rsidRoot w:val="007E3219"/>
+    <w:rsid w:val="007E3219"/>
+  </w:rsids>
+  <m:mathPr>
+    <m:mathFont m:val="Cambria Math"/>
+    <m:brkBin m:val="before"/>
+    <m:brkBinSub m:val="--"/>
+    <m:smallFrac m:val="off"/>
+    <m:dispDef/>
+    <m:lMargin m:val="0"/>
+    <m:rMargin m:val="0"/>
+    <m:defJc m:val="centerGroup"/>
+    <m:wrapIndent m:val="1440"/>
+    <m:intLim m:val="subSup"/>
+    <m:naryLim m:val="undOvr"/>
+  </m:mathPr>
+  <w:themeFontLang w:val="es-AR"/>
+  <w:clrSchemeMapping w:bg1="light1" w:t1="dark1" w:bg2="light2" w:t2="dark2" w:accent1="accent1" w:accent2="accent2" w:accent3="accent3" w:accent4="accent4" w:accent5="accent5" w:accent6="accent6" w:hyperlink="hyperlink" w:followedHyperlink="followedHyperlink"/>
+  <w:decimalSymbol w:val=","/>
+  <w:listSeparator w:val=","/>
+</w:settings>
+</file>
+
+<file path=word/glossary/styles.xml><?xml version="1.0" encoding="utf-8"?>
+<w:styles xmlns:r="http://schemas.openxmlformats.org/officeDocument/2006/relationships" xmlns:w="http://schemas.openxmlformats.org/wordprocessingml/2006/main">
+  <w:docDefaults>
+    <w:rPrDefault>
+      <w:rPr>
+        <w:rFonts w:asciiTheme="minorHAnsi" w:eastAsiaTheme="minorEastAsia" w:hAnsiTheme="minorHAnsi" w:cstheme="minorBidi"/>
+        <w:sz w:val="22"/>
+        <w:szCs w:val="22"/>
+        <w:lang w:val="es-AR" w:eastAsia="es-AR" w:bidi="ar-SA"/>
+      </w:rPr>
+    </w:rPrDefault>
+    <w:pPrDefault>
+      <w:pPr>
+        <w:spacing w:after="200" w:line="276" w:lineRule="auto"/>
+      </w:pPr>
+    </w:pPrDefault>
+  </w:docDefaults>
+  <w:latentStyles w:defLockedState="0" w:defUIPriority="99" w:defSemiHidden="1" w:defUnhideWhenUsed="1" w:defQFormat="0" w:count="267">
+    <w:lsdException w:name="Normal" w:semiHidden="0" w:uiPriority="0" w:unhideWhenUsed="0" w:qFormat="1"/>
+    <w:lsdException w:name="heading 1" w:semiHidden="0" w:uiPriority="9" w:unhideWhenUsed="0" w:qFormat="1"/>
+    <w:lsdException w:name="heading 2" w:uiPriority="9" w:qFormat="1"/>
+    <w:lsdException w:name="heading 3" w:uiPriority="9" w:qFormat="1"/>
+    <w:lsdException w:name="heading 4" w:uiPriority="9" w:qFormat="1"/>
+    <w:lsdException w:name="heading 5" w:uiPriority="9" w:qFormat="1"/>
+    <w:lsdException w:name="heading 6" w:uiPriority="9" w:qFormat="1"/>
+    <w:lsdException w:name="heading 7" w:uiPriority="9" w:qFormat="1"/>
+    <w:lsdException w:name="heading 8" w:uiPriority="9" w:qFormat="1"/>
+    <w:lsdException w:name="heading 9" w:uiPriority="9" w:qFormat="1"/>
+    <w:lsdException w:name="toc 1" w:uiPriority="39"/>
+    <w:lsdException w:name="toc 2" w:uiPriority="39"/>
+    <w:lsdException w:name="toc 3" w:uiPriority="39"/>
+    <w:lsdException w:name="toc 4" w:uiPriority="39"/>
+    <w:lsdException w:name="toc 5" w:uiPriority="39"/>
+    <w:lsdException w:name="toc 6" w:uiPriority="39"/>
+    <w:lsdException w:name="toc 7" w:uiPriority="39"/>
+    <w:lsdException w:name="toc 8" w:uiPriority="39"/>
+    <w:lsdException w:name="toc 9" w:uiPriority="39"/>
+    <w:lsdException w:name="caption" w:uiPriority="35" w:qFormat="1"/>
+    <w:lsdException w:name="Title" w:semiHidden="0" w:uiPriority="10" w:unhideWhenUsed="0" w:qFormat="1"/>
+    <w:lsdException w:name="Default Paragraph Font" w:uiPriority="1"/>
+    <w:lsdException w:name="Subtitle" w:semiHidden="0" w:uiPriority="11" w:unhideWhenUsed="0" w:qFormat="1"/>
+    <w:lsdException w:name="Strong" w:semiHidden="0" w:uiPriority="22" w:unhideWhenUsed="0" w:qFormat="1"/>
+    <w:lsdException w:name="Emphasis" w:semiHidden="0" w:uiPriority="20" w:unhideWhenUsed="0" w:qFormat="1"/>
+    <w:lsdException w:name="Table Grid" w:semiHidden="0" w:uiPriority="59" w:unhideWhenUsed="0"/>
+    <w:lsdException w:name="Placeholder Text" w:unhideWhenUsed="0"/>
+    <w:lsdException w:name="No Spacing" w:semiHidden="0" w:uiPriority="1" w:unhideWhenUsed="0" w:qFormat="1"/>
+    <w:lsdException w:name="Light Shading" w:semiHidden="0" w:uiPriority="60" w:unhideWhenUsed="0"/>
+    <w:lsdException w:name="Light List" w:semiHidden="0" w:uiPriority="61" w:unhideWhenUsed="0"/>
+    <w:lsdException w:name="Light Grid" w:semiHidden="0" w:uiPriority="62" w:unhideWhenUsed="0"/>
+    <w:lsdException w:name="Medium Shading 1" w:semiHidden="0" w:uiPriority="63" w:unhideWhenUsed="0"/>
+    <w:lsdException w:name="Medium Shading 2" w:semiHidden="0" w:uiPriority="64" w:unhideWhenUsed="0"/>
+    <w:lsdException w:name="Medium List 1" w:semiHidden="0" w:uiPriority="65" w:unhideWhenUsed="0"/>
+    <w:lsdException w:name="Medium List 2" w:semiHidden="0" w:uiPriority="66" w:unhideWhenUsed="0"/>
+    <w:lsdException w:name="Medium Grid 1" w:semiHidden="0" w:uiPriority="67" w:unhideWhenUsed="0"/>
+    <w:lsdException w:name="Medium Grid 2" w:semiHidden="0" w:uiPriority="68" w:unhideWhenUsed="0"/>
+    <w:lsdException w:name="Medium Grid 3" w:semiHidden="0" w:uiPriority="69" w:unhideWhenUsed="0"/>
+    <w:lsdException w:name="Dark List" w:semiHidden="0" w:uiPriority="70" w:unhideWhenUsed="0"/>
+    <w:lsdException w:name="Colorful Shading" w:semiHidden="0" w:uiPriority="71" w:unhideWhenUsed="0"/>
+    <w:lsdException w:name="Colorful List" w:semiHidden="0" w:uiPriority="72" w:unhideWhenUsed="0"/>
+    <w:lsdException w:name="Colorful Grid" w:semiHidden="0" w:uiPriority="73" w:unhideWhenUsed="0"/>
+    <w:lsdException w:name="Light Shading Accent 1" w:semiHidden="0" w:uiPriority="60" w:unhideWhenUsed="0"/>
+    <w:lsdException w:name="Light List Accent 1" w:semiHidden="0" w:uiPriority="61" w:unhideWhenUsed="0"/>
+    <w:lsdException w:name="Light Grid Accent 1" w:semiHidden="0" w:uiPriority="62" w:unhideWhenUsed="0"/>
+    <w:lsdException w:name="Medium Shading 1 Accent 1" w:semiHidden="0" w:uiPriority="63" w:unhideWhenUsed="0"/>
+    <w:lsdException w:name="Medium Shading 2 Accent 1" w:semiHidden="0" w:uiPriority="64" w:unhideWhenUsed="0"/>
+    <w:lsdException w:name="Medium List 1 Accent 1" w:semiHidden="0" w:uiPriority="65" w:unhideWhenUsed="0"/>
+    <w:lsdException w:name="Revision" w:unhideWhenUsed="0"/>
+    <w:lsdException w:name="List Paragraph" w:semiHidden="0" w:uiPriority="34" w:unhideWhenUsed="0" w:qFormat="1"/>
+    <w:lsdException w:name="Quote" w:semiHidden="0" w:uiPriority="29" w:unhideWhenUsed="0" w:qFormat="1"/>
+    <w:lsdException w:name="Intense Quote" w:semiHidden="0" w:uiPriority="30" w:unhideWhenUsed="0" w:qFormat="1"/>
+    <w:lsdException w:name="Medium List 2 Accent 1" w:semiHidden="0" w:uiPriority="66" w:unhideWhenUsed="0"/>
+    <w:lsdException w:name="Medium Grid 1 Accent 1" w:semiHidden="0" w:uiPriority="67" w:unhideWhenUsed="0"/>
+    <w:lsdException w:name="Medium Grid 2 Accent 1" w:semiHidden="0" w:uiPriority="68" w:unhideWhenUsed="0"/>
+    <w:lsdException w:name="Medium Grid 3 Accent 1" w:semiHidden="0" w:uiPriority="69" w:unhideWhenUsed="0"/>
+    <w:lsdException w:name="Dark List Accent 1" w:semiHidden="0" w:uiPriority="70" w:unhideWhenUsed="0"/>
+    <w:lsdException w:name="Colorful Shading Accent 1" w:semiHidden="0" w:uiPriority="71" w:unhideWhenUsed="0"/>
+    <w:lsdException w:name="Colorful List Accent 1" w:semiHidden="0" w:uiPriority="72" w:unhideWhenUsed="0"/>
+    <w:lsdException w:name="Colorful Grid Accent 1" w:semiHidden="0" w:uiPriority="73" w:unhideWhenUsed="0"/>
+    <w:lsdException w:name="Light Shading Accent 2" w:semiHidden="0" w:uiPriority="60" w:unhideWhenUsed="0"/>
+    <w:lsdException w:name="Light List Accent 2" w:semiHidden="0" w:uiPriority="61" w:unhideWhenUsed="0"/>
+    <w:lsdException w:name="Light Grid Accent 2" w:semiHidden="0" w:uiPriority="62" w:unhideWhenUsed="0"/>
+    <w:lsdException w:name="Medium Shading 1 Accent 2" w:semiHidden="0" w:uiPriority="63" w:unhideWhenUsed="0"/>
+    <w:lsdException w:name="Medium Shading 2 Accent 2" w:semiHidden="0" w:uiPriority="64" w:unhideWhenUsed="0"/>
+    <w:lsdException w:name="Medium List 1 Accent 2" w:semiHidden="0" w:uiPriority="65" w:unhideWhenUsed="0"/>
+    <w:lsdException w:name="Medium List 2 Accent 2" w:semiHidden="0" w:uiPriority="66" w:unhideWhenUsed="0"/>
+    <w:lsdException w:name="Medium Grid 1 Accent 2" w:semiHidden="0" w:uiPriority="67" w:unhideWhenUsed="0"/>
+    <w:lsdException w:name="Medium Grid 2 Accent 2" w:semiHidden="0" w:uiPriority="68" w:unhideWhenUsed="0"/>
+    <w:lsdException w:name="Medium Grid 3 Accent 2" w:semiHidden="0" w:uiPriority="69" w:unhideWhenUsed="0"/>
+    <w:lsdException w:name="Dark List Accent 2" w:semiHidden="0" w:uiPriority="70" w:unhideWhenUsed="0"/>
+    <w:lsdException w:name="Colorful Shading Accent 2" w:semiHidden="0" w:uiPriority="71" w:unhideWhenUsed="0"/>
+    <w:lsdException w:name="Colorful List Accent 2" w:semiHidden="0" w:uiPriority="72" w:unhideWhenUsed="0"/>
+    <w:lsdException w:name="Colorful Grid Accent 2" w:semiHidden="0" w:uiPriority="73" w:unhideWhenUsed="0"/>
+    <w:lsdException w:name="Light Shading Accent 3" w:semiHidden="0" w:uiPriority="60" w:unhideWhenUsed="0"/>
+    <w:lsdException w:name="Light List Accent 3" w:semiHidden="0" w:uiPriority="61" w:unhideWhenUsed="0"/>
+    <w:lsdException w:name="Light Grid Accent 3" w:semiHidden="0" w:uiPriority="62" w:unhideWhenUsed="0"/>
+    <w:lsdException w:name="Medium Shading 1 Accent 3" w:semiHidden="0" w:uiPriority="63" w:unhideWhenUsed="0"/>
+    <w:lsdException w:name="Medium Shading 2 Accent 3" w:semiHidden="0" w:uiPriority="64" w:unhideWhenUsed="0"/>
+    <w:lsdException w:name="Medium List 1 Accent 3" w:semiHidden="0" w:uiPriority="65" w:unhideWhenUsed="0"/>
+    <w:lsdException w:name="Medium List 2 Accent 3" w:semiHidden="0" w:uiPriority="66" w:unhideWhenUsed="0"/>
+    <w:lsdException w:name="Medium Grid 1 Accent 3" w:semiHidden="0" w:uiPriority="67" w:unhideWhenUsed="0"/>
+    <w:lsdException w:name="Medium Grid 2 Accent 3" w:semiHidden="0" w:uiPriority="68" w:unhideWhenUsed="0"/>
+    <w:lsdException w:name="Medium Grid 3 Accent 3" w:semiHidden="0" w:uiPriority="69" w:unhideWhenUsed="0"/>
+    <w:lsdException w:name="Dark List Accent 3" w:semiHidden="0" w:uiPriority="70" w:unhideWhenUsed="0"/>
+    <w:lsdException w:name="Colorful Shading Accent 3" w:semiHidden="0" w:uiPriority="71" w:unhideWhenUsed="0"/>
+    <w:lsdException w:name="Colorful List Accent 3" w:semiHidden="0" w:uiPriority="72" w:unhideWhenUsed="0"/>
+    <w:lsdException w:name="Colorful Grid Accent 3" w:semiHidden="0" w:uiPriority="73" w:unhideWhenUsed="0"/>
+    <w:lsdException w:name="Light Shading Accent 4" w:semiHidden="0" w:uiPriority="60" w:unhideWhenUsed="0"/>
+    <w:lsdException w:name="Light List Accent 4" w:semiHidden="0" w:uiPriority="61" w:unhideWhenUsed="0"/>
+    <w:lsdException w:name="Light Grid Accent 4" w:semiHidden="0" w:uiPriority="62" w:unhideWhenUsed="0"/>
+    <w:lsdException w:name="Medium Shading 1 Accent 4" w:semiHidden="0" w:uiPriority="63" w:unhideWhenUsed="0"/>
+    <w:lsdException w:name="Medium Shading 2 Accent 4" w:semiHidden="0" w:uiPriority="64" w:unhideWhenUsed="0"/>
+    <w:lsdException w:name="Medium List 1 Accent 4" w:semiHidden="0" w:uiPriority="65" w:unhideWhenUsed="0"/>
+    <w:lsdException w:name="Medium List 2 Accent 4" w:semiHidden="0" w:uiPriority="66" w:unhideWhenUsed="0"/>
+    <w:lsdException w:name="Medium Grid 1 Accent 4" w:semiHidden="0" w:uiPriority="67" w:unhideWhenUsed="0"/>
+    <w:lsdException w:name="Medium Grid 2 Accent 4" w:semiHidden="0" w:uiPriority="68" w:unhideWhenUsed="0"/>
+    <w:lsdException w:name="Medium Grid 3 Accent 4" w:semiHidden="0" w:uiPriority="69" w:unhideWhenUsed="0"/>
+    <w:lsdException w:name="Dark List Accent 4" w:semiHidden="0" w:uiPriority="70" w:unhideWhenUsed="0"/>
+    <w:lsdException w:name="Colorful Shading Accent 4" w:semiHidden="0" w:uiPriority="71" w:unhideWhenUsed="0"/>
+    <w:lsdException w:name="Colorful List Accent 4" w:semiHidden="0" w:uiPriority="72" w:unhideWhenUsed="0"/>
+    <w:lsdException w:name="Colorful Grid Accent 4" w:semiHidden="0" w:uiPriority="73" w:unhideWhenUsed="0"/>
+    <w:lsdException w:name="Light Shading Accent 5" w:semiHidden="0" w:uiPriority="60" w:unhideWhenUsed="0"/>
+    <w:lsdException w:name="Light List Accent 5" w:semiHidden="0" w:uiPriority="61" w:unhideWhenUsed="0"/>
+    <w:lsdException w:name="Light Grid Accent 5" w:semiHidden="0" w:uiPriority="62" w:unhideWhenUsed="0"/>
+    <w:lsdException w:name="Medium Shading 1 Accent 5" w:semiHidden="0" w:uiPriority="63" w:unhideWhenUsed="0"/>
+    <w:lsdException w:name="Medium Shading 2 Accent 5" w:semiHidden="0" w:uiPriority="64" w:unhideWhenUsed="0"/>
+    <w:lsdException w:name="Medium List 1 Accent 5" w:semiHidden="0" w:uiPriority="65" w:unhideWhenUsed="0"/>
+    <w:lsdException w:name="Medium List 2 Accent 5" w:semiHidden="0" w:uiPriority="66" w:unhideWhenUsed="0"/>
+    <w:lsdException w:name="Medium Grid 1 Accent 5" w:semiHidden="0" w:uiPriority="67" w:unhideWhenUsed="0"/>
+    <w:lsdException w:name="Medium Grid 2 Accent 5" w:semiHidden="0" w:uiPriority="68" w:unhideWhenUsed="0"/>
+    <w:lsdException w:name="Medium Grid 3 Accent 5" w:semiHidden="0" w:uiPriority="69" w:unhideWhenUsed="0"/>
+    <w:lsdException w:name="Dark List Accent 5" w:semiHidden="0" w:uiPriority="70" w:unhideWhenUsed="0"/>
+    <w:lsdException w:name="Colorful Shading Accent 5" w:semiHidden="0" w:uiPriority="71" w:unhideWhenUsed="0"/>
+    <w:lsdException w:name="Colorful List Accent 5" w:semiHidden="0" w:uiPriority="72" w:unhideWhenUsed="0"/>
+    <w:lsdException w:name="Colorful Grid Accent 5" w:semiHidden="0" w:uiPriority="73" w:unhideWhenUsed="0"/>
+    <w:lsdException w:name="Light Shading Accent 6" w:semiHidden="0" w:uiPriority="60" w:unhideWhenUsed="0"/>
+    <w:lsdException w:name="Light List Accent 6" w:semiHidden="0" w:uiPriority="61" w:unhideWhenUsed="0"/>
+    <w:lsdException w:name="Light Grid Accent 6" w:semiHidden="0" w:uiPriority="62" w:unhideWhenUsed="0"/>
+    <w:lsdException w:name="Medium Shading 1 Accent 6" w:semiHidden="0" w:uiPriority="63" w:unhideWhenUsed="0"/>
+    <w:lsdException w:name="Medium Shading 2 Accent 6" w:semiHidden="0" w:uiPriority="64" w:unhideWhenUsed="0"/>
+    <w:lsdException w:name="Medium List 1 Accent 6" w:semiHidden="0" w:uiPriority="65" w:unhideWhenUsed="0"/>
+    <w:lsdException w:name="Medium List 2 Accent 6" w:semiHidden="0" w:uiPriority="66" w:unhideWhenUsed="0"/>
+    <w:lsdException w:name="Medium Grid 1 Accent 6" w:semiHidden="0" w:uiPriority="67" w:unhideWhenUsed="0"/>
+    <w:lsdException w:name="Medium Grid 2 Accent 6" w:semiHidden="0" w:uiPriority="68" w:unhideWhenUsed="0"/>
+    <w:lsdException w:name="Medium Grid 3 Accent 6" w:semiHidden="0" w:uiPriority="69" w:unhideWhenUsed="0"/>
+    <w:lsdException w:name="Dark List Accent 6" w:semiHidden="0" w:uiPriority="70" w:unhideWhenUsed="0"/>
+    <w:lsdException w:name="Colorful Shading Accent 6" w:semiHidden="0" w:uiPriority="71" w:unhideWhenUsed="0"/>
+    <w:lsdException w:name="Colorful List Accent 6" w:semiHidden="0" w:uiPriority="72" w:unhideWhenUsed="0"/>
+    <w:lsdException w:name="Colorful Grid Accent 6" w:semiHidden="0" w:uiPriority="73" w:unhideWhenUsed="0"/>
+    <w:lsdException w:name="Subtle Emphasis" w:semiHidden="0" w:uiPriority="19" w:unhideWhenUsed="0" w:qFormat="1"/>
+    <w:lsdException w:name="Intense Emphasis" w:semiHidden="0" w:uiPriority="21" w:unhideWhenUsed="0" w:qFormat="1"/>
+    <w:lsdException w:name="Subtle Reference" w:semiHidden="0" w:uiPriority="31" w:unhideWhenUsed="0" w:qFormat="1"/>
+    <w:lsdException w:name="Intense Reference" w:semiHidden="0" w:uiPriority="32" w:unhideWhenUsed="0" w:qFormat="1"/>
+    <w:lsdException w:name="Book Title" w:semiHidden="0" w:uiPriority="33" w:unhideWhenUsed="0" w:qFormat="1"/>
+    <w:lsdException w:name="Bibliography" w:uiPriority="37"/>
+    <w:lsdException w:name="TOC Heading" w:uiPriority="39" w:qFormat="1"/>
+  </w:latentStyles>
+  <w:style w:type="paragraph" w:default="1" w:styleId="Normal">
+    <w:name w:val="Normal"/>
+    <w:qFormat/>
+  </w:style>
+  <w:style w:type="character" w:default="1" w:styleId="Fuentedeprrafopredeter">
+    <w:name w:val="Default Paragraph Font"/>
+    <w:uiPriority w:val="1"/>
+    <w:semiHidden/>
+    <w:unhideWhenUsed/>
+  </w:style>
+  <w:style w:type="table" w:default="1" w:styleId="Tablanormal">
+    <w:name w:val="Normal Table"/>
+    <w:uiPriority w:val="99"/>
+    <w:semiHidden/>
+    <w:unhideWhenUsed/>
+    <w:qFormat/>
+    <w:tblPr>
+      <w:tblInd w:w="0" w:type="dxa"/>
+      <w:tblCellMar>
+        <w:top w:w="0" w:type="dxa"/>
+        <w:left w:w="108" w:type="dxa"/>
+        <w:bottom w:w="0" w:type="dxa"/>
+        <w:right w:w="108" w:type="dxa"/>
+      </w:tblCellMar>
+    </w:tblPr>
+  </w:style>
+  <w:style w:type="numbering" w:default="1" w:styleId="Sinlista">
+    <w:name w:val="No List"/>
+    <w:uiPriority w:val="99"/>
+    <w:semiHidden/>
+    <w:unhideWhenUsed/>
+  </w:style>
+  <w:style w:type="paragraph" w:customStyle="1" w:styleId="9A51269DFD194607A887C5839A51773A">
+    <w:name w:val="9A51269DFD194607A887C5839A51773A"/>
+    <w:rsid w:val="007E3219"/>
+  </w:style>
+  <w:style w:type="paragraph" w:customStyle="1" w:styleId="11BE19D5865E43B08D6B38E561B0F612">
+    <w:name w:val="11BE19D5865E43B08D6B38E561B0F612"/>
+    <w:rsid w:val="007E3219"/>
+  </w:style>
+  <w:style w:type="paragraph" w:customStyle="1" w:styleId="8D6404777A50467C820B2D09CD0C904B">
+    <w:name w:val="8D6404777A50467C820B2D09CD0C904B"/>
+    <w:rsid w:val="007E3219"/>
+  </w:style>
+  <w:style w:type="paragraph" w:customStyle="1" w:styleId="F27133CB8A564C5BBD5F47FF4927DEB1">
+    <w:name w:val="F27133CB8A564C5BBD5F47FF4927DEB1"/>
+    <w:rsid w:val="007E3219"/>
+  </w:style>
+  <w:style w:type="paragraph" w:customStyle="1" w:styleId="2FE212B5AC824058A75A308782B5E996">
+    <w:name w:val="2FE212B5AC824058A75A308782B5E996"/>
+    <w:rsid w:val="007E3219"/>
+  </w:style>
+  <w:style w:type="paragraph" w:customStyle="1" w:styleId="FC84380E7E2A4976979EF74C6A384463">
+    <w:name w:val="FC84380E7E2A4976979EF74C6A384463"/>
+    <w:rsid w:val="007E3219"/>
+  </w:style>
+  <w:style w:type="paragraph" w:customStyle="1" w:styleId="5452BF52BF7E4AC2A46AAD90356CB222">
+    <w:name w:val="5452BF52BF7E4AC2A46AAD90356CB222"/>
+    <w:rsid w:val="007E3219"/>
+  </w:style>
+  <w:style w:type="paragraph" w:customStyle="1" w:styleId="1F770B9252BF42FDBE00E715AD282E0B">
+    <w:name w:val="1F770B9252BF42FDBE00E715AD282E0B"/>
+    <w:rsid w:val="007E3219"/>
+  </w:style>
+  <w:style w:type="paragraph" w:customStyle="1" w:styleId="70A6ED7986C348E7B7A73D8FAD16F78A">
+    <w:name w:val="70A6ED7986C348E7B7A73D8FAD16F78A"/>
+    <w:rsid w:val="007E3219"/>
+  </w:style>
+  <w:style w:type="paragraph" w:customStyle="1" w:styleId="6FBBD7C1934A4D4F9D63DC2516205F5A">
+    <w:name w:val="6FBBD7C1934A4D4F9D63DC2516205F5A"/>
+    <w:rsid w:val="007E3219"/>
+  </w:style>
+</w:styles>
+</file>
+
+<file path=word/glossary/webSettings.xml><?xml version="1.0" encoding="utf-8"?>
+<w:webSettings xmlns:r="http://schemas.openxmlformats.org/officeDocument/2006/relationships" xmlns:w="http://schemas.openxmlformats.org/wordprocessingml/2006/main">
+  <w:optimizeForBrowser/>
+</w:webSettings>
 </file>
 
 <file path=word/theme/theme1.xml><?xml version="1.0" encoding="utf-8"?>
@@ -7405,4 +7646,23 @@
   <a:objectDefaults/>
   <a:extraClrSchemeLst/>
 </a:theme>
+</file>
+
+<file path=customXml/item1.xml><?xml version="1.0" encoding="utf-8"?>
+<CoverPageProperties xmlns="http://schemas.microsoft.com/office/2006/coverPageProps">
+  <PublishDate>2012-06-19T00:00:00</PublishDate>
+  <Abstract/>
+  <CompanyAddress/>
+  <CompanyPhone/>
+  <CompanyFax/>
+  <CompanyEmail/>
+</CoverPageProperties>
+</file>
+
+<file path=customXml/itemProps1.xml><?xml version="1.0" encoding="utf-8"?>
+<ds:datastoreItem xmlns:ds="http://schemas.openxmlformats.org/officeDocument/2006/customXml" ds:itemID="{55AF091B-3C7A-41E3-B477-F2FDAA23CFDA}">
+  <ds:schemaRefs>
+    <ds:schemaRef ds:uri="http://schemas.microsoft.com/office/2006/coverPageProps"/>
+  </ds:schemaRefs>
+</ds:datastoreItem>
 </file>
--- a/trunk/Proyecto final/Branch 01/ProductBackLog/Resumen primera entrega de Sprint 1.docx
+++ b/trunk/Proyecto final/Branch 01/ProductBackLog/Resumen primera entrega de Sprint 1.docx
@@ -78,7 +78,7 @@
                     <v:path arrowok="t"/>
                   </v:shape>
                 </v:group>
-                <v:rect id="_x0000_s1038" style="position:absolute;left:1800;top:1440;width:8638;height:2022;mso-width-percent:1000;mso-position-horizontal:center;mso-position-horizontal-relative:margin;mso-position-vertical:top;mso-position-vertical-relative:margin;mso-width-percent:1000;mso-width-relative:margin;mso-height-relative:margin" filled="f" stroked="f">
+                <v:rect id="_x0000_s1038" style="position:absolute;left:1800;top:1440;width:8638;height:1824;mso-width-percent:1000;mso-position-horizontal:center;mso-position-horizontal-relative:margin;mso-position-vertical:top;mso-position-vertical-relative:margin;mso-width-percent:1000;mso-width-relative:margin;mso-height-relative:margin" filled="f" stroked="f">
                   <v:textbox style="mso-next-textbox:#_x0000_s1038;mso-fit-shape-to-text:t">
                     <w:txbxContent>
                       <w:sdt>
@@ -211,18 +211,7 @@
                                 <w:szCs w:val="72"/>
                                 <w:lang w:val="es-ES"/>
                               </w:rPr>
-                              <w:t xml:space="preserve">Proyecto Final               Optical Marketing        </w:t>
-                            </w:r>
-                            <w:r>
-                              <w:rPr>
-                                <w:b/>
-                                <w:bCs/>
-                                <w:color w:val="1F497D" w:themeColor="text2"/>
-                                <w:sz w:val="72"/>
-                                <w:szCs w:val="72"/>
-                                <w:lang w:val="es-ES"/>
-                              </w:rPr>
-                              <w:t>SPRINT 1</w:t>
+                              <w:t>Proyecto Final               Optical Marketing        SPRINT 1</w:t>
                             </w:r>
                           </w:p>
                         </w:sdtContent>
@@ -6010,6 +5999,203 @@
           <w:lang w:eastAsia="es-AR"/>
         </w:rPr>
         <w:lastRenderedPageBreak/>
+        <w:t>Problemas e Inconvenientes</w:t>
+      </w:r>
+    </w:p>
+    <w:p>
+      <w:pPr>
+        <w:rPr>
+          <w:lang w:eastAsia="es-AR"/>
+        </w:rPr>
+      </w:pPr>
+      <w:r>
+        <w:rPr>
+          <w:lang w:eastAsia="es-AR"/>
+        </w:rPr>
+        <w:t xml:space="preserve">Basamos los principales problemas del proyecto en una mala granulación de las actividades. Estas son muy genéricas y con un nivel de especificación muy bajo, lo cual puede generar ambigüedad y falta de comprensión en quien esté </w:t>
+      </w:r>
+      <w:r>
+        <w:rPr>
+          <w:lang w:eastAsia="es-AR"/>
+        </w:rPr>
+        <w:t xml:space="preserve">realizando </w:t>
+      </w:r>
+      <w:r>
+        <w:rPr>
+          <w:lang w:eastAsia="es-AR"/>
+        </w:rPr>
+        <w:t xml:space="preserve"> dicha/s </w:t>
+      </w:r>
+      <w:r>
+        <w:rPr>
+          <w:lang w:eastAsia="es-AR"/>
+        </w:rPr>
+        <w:t xml:space="preserve">actividad/es. </w:t>
+      </w:r>
+      <w:r>
+        <w:rPr>
+          <w:lang w:eastAsia="es-AR"/>
+        </w:rPr>
+        <w:t xml:space="preserve">Estos problemas se evidenciaron al momento de documentar los avances dado que los revisores a cargo no comprendían específicamente la funcionalidad de varias User </w:t>
+      </w:r>
+      <w:r>
+        <w:rPr>
+          <w:lang w:eastAsia="es-AR"/>
+        </w:rPr>
+        <w:t>Stories</w:t>
+      </w:r>
+      <w:r>
+        <w:rPr>
+          <w:lang w:eastAsia="es-AR"/>
+        </w:rPr>
+        <w:t xml:space="preserve"> y sus eventuales Technical Task. Para poder resolver dichos inconvenientes el equipo ha decidido realizar una mayor  subdivisión de las tareas, de modo que estas puedan proveer mayor información y de la manera más clara posible al lector.</w:t>
+      </w:r>
+    </w:p>
+    <w:p>
+      <w:pPr>
+        <w:rPr>
+          <w:lang w:eastAsia="es-AR"/>
+        </w:rPr>
+      </w:pPr>
+      <w:r>
+        <w:rPr>
+          <w:lang w:eastAsia="es-AR"/>
+        </w:rPr>
+        <w:t xml:space="preserve">Por otra parte la </w:t>
+      </w:r>
+      <w:r>
+        <w:rPr>
+          <w:lang w:eastAsia="es-AR"/>
+        </w:rPr>
+        <w:t>inconclusa finalización del primer SPRINT nos demuestra una falta de conocimiento en planificación y administración de los tiempos del proyecto, seguramente, también afectada por las causas mencionadas con anterioridad.</w:t>
+      </w:r>
+    </w:p>
+    <w:p>
+      <w:pPr>
+        <w:rPr>
+          <w:lang w:eastAsia="es-AR"/>
+        </w:rPr>
+      </w:pPr>
+    </w:p>
+    <w:p>
+      <w:pPr>
+        <w:pStyle w:val="Ttulo1"/>
+        <w:jc w:val="center"/>
+        <w:rPr>
+          <w:rFonts w:eastAsia="Times New Roman"/>
+          <w:lang w:eastAsia="es-AR"/>
+        </w:rPr>
+      </w:pPr>
+    </w:p>
+    <w:p>
+      <w:pPr>
+        <w:rPr>
+          <w:lang w:eastAsia="es-AR"/>
+        </w:rPr>
+      </w:pPr>
+    </w:p>
+    <w:p>
+      <w:pPr>
+        <w:rPr>
+          <w:lang w:eastAsia="es-AR"/>
+        </w:rPr>
+      </w:pPr>
+    </w:p>
+    <w:p>
+      <w:pPr>
+        <w:rPr>
+          <w:lang w:eastAsia="es-AR"/>
+        </w:rPr>
+      </w:pPr>
+    </w:p>
+    <w:p>
+      <w:pPr>
+        <w:rPr>
+          <w:lang w:eastAsia="es-AR"/>
+        </w:rPr>
+      </w:pPr>
+    </w:p>
+    <w:p>
+      <w:pPr>
+        <w:rPr>
+          <w:lang w:eastAsia="es-AR"/>
+        </w:rPr>
+      </w:pPr>
+    </w:p>
+    <w:p>
+      <w:pPr>
+        <w:pStyle w:val="Ttulo1"/>
+        <w:jc w:val="center"/>
+        <w:rPr>
+          <w:rFonts w:eastAsia="Times New Roman"/>
+          <w:lang w:eastAsia="es-AR"/>
+        </w:rPr>
+      </w:pPr>
+    </w:p>
+    <w:p>
+      <w:pPr>
+        <w:rPr>
+          <w:lang w:eastAsia="es-AR"/>
+        </w:rPr>
+      </w:pPr>
+    </w:p>
+    <w:p>
+      <w:pPr>
+        <w:rPr>
+          <w:lang w:eastAsia="es-AR"/>
+        </w:rPr>
+      </w:pPr>
+    </w:p>
+    <w:p>
+      <w:pPr>
+        <w:rPr>
+          <w:lang w:eastAsia="es-AR"/>
+        </w:rPr>
+      </w:pPr>
+    </w:p>
+    <w:p>
+      <w:pPr>
+        <w:rPr>
+          <w:lang w:eastAsia="es-AR"/>
+        </w:rPr>
+      </w:pPr>
+    </w:p>
+    <w:p>
+      <w:pPr>
+        <w:rPr>
+          <w:lang w:eastAsia="es-AR"/>
+        </w:rPr>
+      </w:pPr>
+    </w:p>
+    <w:p>
+      <w:pPr>
+        <w:rPr>
+          <w:lang w:eastAsia="es-AR"/>
+        </w:rPr>
+      </w:pPr>
+    </w:p>
+    <w:p>
+      <w:pPr>
+        <w:rPr>
+          <w:lang w:eastAsia="es-AR"/>
+        </w:rPr>
+      </w:pPr>
+    </w:p>
+    <w:p>
+      <w:pPr>
+        <w:pStyle w:val="Ttulo1"/>
+        <w:jc w:val="center"/>
+        <w:rPr>
+          <w:rFonts w:eastAsia="Times New Roman"/>
+          <w:lang w:eastAsia="es-AR"/>
+        </w:rPr>
+      </w:pPr>
+      <w:r>
+        <w:rPr>
+          <w:rFonts w:eastAsia="Times New Roman"/>
+          <w:lang w:eastAsia="es-AR"/>
+        </w:rPr>
+        <w:lastRenderedPageBreak/>
         <w:t xml:space="preserve">Conclusiones sobre el </w:t>
       </w:r>
       <w:r>
@@ -6356,7 +6542,7 @@
             <w:rPr>
               <w:noProof/>
             </w:rPr>
-            <w:t>2</w:t>
+            <w:t>8</w:t>
           </w:r>
         </w:fldSimple>
       </w:p>
@@ -6962,74 +7148,6 @@
         </w:p>
       </w:docPartBody>
     </w:docPart>
-    <w:docPart>
-      <w:docPartPr>
-        <w:name w:val="F27133CB8A564C5BBD5F47FF4927DEB1"/>
-        <w:category>
-          <w:name w:val="General"/>
-          <w:gallery w:val="placeholder"/>
-        </w:category>
-        <w:types>
-          <w:type w:val="bbPlcHdr"/>
-        </w:types>
-        <w:behaviors>
-          <w:behavior w:val="content"/>
-        </w:behaviors>
-        <w:guid w:val="{74E148F4-8FBA-4904-8EFC-B53F1D71E41C}"/>
-      </w:docPartPr>
-      <w:docPartBody>
-        <w:p>
-          <w:pPr>
-            <w:pStyle w:val="F27133CB8A564C5BBD5F47FF4927DEB1"/>
-          </w:pPr>
-          <w:r>
-            <w:rPr>
-              <w:b/>
-              <w:bCs/>
-              <w:color w:val="4F81BD" w:themeColor="accent1"/>
-              <w:sz w:val="40"/>
-              <w:szCs w:val="40"/>
-              <w:lang w:val="es-ES"/>
-            </w:rPr>
-            <w:t>[Escribir el subtítulo del documento]</w:t>
-          </w:r>
-        </w:p>
-      </w:docPartBody>
-    </w:docPart>
-    <w:docPart>
-      <w:docPartPr>
-        <w:name w:val="2FE212B5AC824058A75A308782B5E996"/>
-        <w:category>
-          <w:name w:val="General"/>
-          <w:gallery w:val="placeholder"/>
-        </w:category>
-        <w:types>
-          <w:type w:val="bbPlcHdr"/>
-        </w:types>
-        <w:behaviors>
-          <w:behavior w:val="content"/>
-        </w:behaviors>
-        <w:guid w:val="{76832426-9E24-46FB-BB71-0AD4C52419E8}"/>
-      </w:docPartPr>
-      <w:docPartBody>
-        <w:p>
-          <w:pPr>
-            <w:pStyle w:val="2FE212B5AC824058A75A308782B5E996"/>
-          </w:pPr>
-          <w:r>
-            <w:rPr>
-              <w:b/>
-              <w:bCs/>
-              <w:color w:val="808080" w:themeColor="text1" w:themeTint="7F"/>
-              <w:sz w:val="32"/>
-              <w:szCs w:val="32"/>
-              <w:lang w:val="es-ES"/>
-            </w:rPr>
-            <w:t>[Escribir el nombre del autor]</w:t>
-          </w:r>
-        </w:p>
-      </w:docPartBody>
-    </w:docPart>
   </w:docParts>
 </w:glossaryDocument>
 </file>
@@ -7106,6 +7224,7 @@
   </w:compat>
   <w:rsids>
     <w:rsidRoot w:val="007E3219"/>
+    <w:rsid w:val="00423B9C"/>
     <w:rsid w:val="007E3219"/>
   </w:rsids>
   <m:mathPr>
@@ -7287,6 +7406,7 @@
   <w:style w:type="paragraph" w:default="1" w:styleId="Normal">
     <w:name w:val="Normal"/>
     <w:qFormat/>
+    <w:rsid w:val="00423B9C"/>
   </w:style>
   <w:style w:type="character" w:default="1" w:styleId="Fuentedeprrafopredeter">
     <w:name w:val="Default Paragraph Font"/>

--- a/trunk/Proyecto final/Branch 01/ProductBackLog/Resumen primera entrega de Sprint 1.docx
+++ b/trunk/Proyecto final/Branch 01/ProductBackLog/Resumen primera entrega de Sprint 1.docx
@@ -228,9 +228,6 @@
                           </w:rPr>
                           <w:alias w:val="Subtítulo"/>
                           <w:id w:val="6354503"/>
-                          <w:placeholder>
-                            <w:docPart w:val="F27133CB8A564C5BBD5F47FF4927DEB1"/>
-                          </w:placeholder>
                           <w:dataBinding w:prefixMappings="xmlns:ns0='http://schemas.openxmlformats.org/package/2006/metadata/core-properties' xmlns:ns1='http://purl.org/dc/elements/1.1/'" w:xpath="/ns0:coreProperties[1]/ns1:subject[1]" w:storeItemID="{6C3C8BC8-F283-45AE-878A-BAB7291924A1}"/>
                           <w:text/>
                         </w:sdtPr>
@@ -272,9 +269,6 @@
                           </w:rPr>
                           <w:alias w:val="Autor"/>
                           <w:id w:val="6354516"/>
-                          <w:placeholder>
-                            <w:docPart w:val="2FE212B5AC824058A75A308782B5E996"/>
-                          </w:placeholder>
                           <w:dataBinding w:prefixMappings="xmlns:ns0='http://schemas.openxmlformats.org/package/2006/metadata/core-properties' xmlns:ns1='http://purl.org/dc/elements/1.1/'" w:xpath="/ns0:coreProperties[1]/ns1:creator[1]" w:storeItemID="{6C3C8BC8-F283-45AE-878A-BAB7291924A1}"/>
                           <w:text/>
                         </w:sdtPr>
@@ -6012,7 +6006,25 @@
         <w:rPr>
           <w:lang w:eastAsia="es-AR"/>
         </w:rPr>
-        <w:t xml:space="preserve">Basamos los principales problemas del proyecto en una mala granulación de las actividades. Estas son muy genéricas y con un nivel de especificación muy bajo, lo cual puede generar ambigüedad y falta de comprensión en quien esté </w:t>
+        <w:t>L</w:t>
+      </w:r>
+      <w:r>
+        <w:rPr>
+          <w:lang w:eastAsia="es-AR"/>
+        </w:rPr>
+        <w:t xml:space="preserve">os principales problemas del proyecto </w:t>
+      </w:r>
+      <w:r>
+        <w:rPr>
+          <w:lang w:eastAsia="es-AR"/>
+        </w:rPr>
+        <w:t>se dieron por una</w:t>
+      </w:r>
+      <w:r>
+        <w:rPr>
+          <w:lang w:eastAsia="es-AR"/>
+        </w:rPr>
+        <w:t xml:space="preserve"> mala granulación de las actividades. Estas son muy genéricas y con un nivel de especificación muy bajo, lo cual puede generar ambigüedad y falta de comprensión en quien esté </w:t>
       </w:r>
       <w:r>
         <w:rPr>
@@ -6048,7 +6060,31 @@
         <w:rPr>
           <w:lang w:eastAsia="es-AR"/>
         </w:rPr>
-        <w:t xml:space="preserve"> y sus eventuales Technical Task. Para poder resolver dichos inconvenientes el equipo ha decidido realizar una mayor  subdivisión de las tareas, de modo que estas puedan proveer mayor información y de la manera más clara posible al lector.</w:t>
+        <w:t xml:space="preserve"> y sus eventuales Technical Task</w:t>
+      </w:r>
+      <w:r>
+        <w:rPr>
+          <w:lang w:eastAsia="es-AR"/>
+        </w:rPr>
+        <w:t>s</w:t>
+      </w:r>
+      <w:r>
+        <w:rPr>
+          <w:lang w:eastAsia="es-AR"/>
+        </w:rPr>
+        <w:t>. Para poder resolver dichos inconvenientes el equipo ha decidido realizar una mayor  subdivisión de las tareas, de modo que estas puedan proveer mayor información y de la ma</w:t>
+      </w:r>
+      <w:r>
+        <w:rPr>
+          <w:lang w:eastAsia="es-AR"/>
+        </w:rPr>
+        <w:t>nera más clara posible</w:t>
+      </w:r>
+      <w:r>
+        <w:rPr>
+          <w:lang w:eastAsia="es-AR"/>
+        </w:rPr>
+        <w:t>.</w:t>
       </w:r>
     </w:p>
     <w:p>
@@ -7079,76 +7115,7 @@
 
 <file path=word/glossary/document.xml><?xml version="1.0" encoding="utf-8"?>
 <w:glossaryDocument xmlns:ve="http://schemas.openxmlformats.org/markup-compatibility/2006" xmlns:o="urn:schemas-microsoft-com:office:office" xmlns:r="http://schemas.openxmlformats.org/officeDocument/2006/relationships" xmlns:m="http://schemas.openxmlformats.org/officeDocument/2006/math" xmlns:v="urn:schemas-microsoft-com:vml" xmlns:wp="http://schemas.openxmlformats.org/drawingml/2006/wordprocessingDrawing" xmlns:w10="urn:schemas-microsoft-com:office:word" xmlns:w="http://schemas.openxmlformats.org/wordprocessingml/2006/main" xmlns:wne="http://schemas.microsoft.com/office/word/2006/wordml">
-  <w:docParts>
-    <w:docPart>
-      <w:docPartPr>
-        <w:name w:val="9A51269DFD194607A887C5839A51773A"/>
-        <w:category>
-          <w:name w:val="General"/>
-          <w:gallery w:val="placeholder"/>
-        </w:category>
-        <w:types>
-          <w:type w:val="bbPlcHdr"/>
-        </w:types>
-        <w:behaviors>
-          <w:behavior w:val="content"/>
-        </w:behaviors>
-        <w:guid w:val="{4806FBDB-DC76-4F6B-8F87-85B9B9397D06}"/>
-      </w:docPartPr>
-      <w:docPartBody>
-        <w:p>
-          <w:pPr>
-            <w:pStyle w:val="9A51269DFD194607A887C5839A51773A"/>
-          </w:pPr>
-          <w:r>
-            <w:rPr>
-              <w:b/>
-              <w:bCs/>
-              <w:color w:val="808080" w:themeColor="text1" w:themeTint="7F"/>
-              <w:sz w:val="32"/>
-              <w:szCs w:val="32"/>
-              <w:lang w:val="es-ES"/>
-            </w:rPr>
-            <w:t>[Escribir el nombre de la compañía]</w:t>
-          </w:r>
-        </w:p>
-      </w:docPartBody>
-    </w:docPart>
-    <w:docPart>
-      <w:docPartPr>
-        <w:name w:val="8D6404777A50467C820B2D09CD0C904B"/>
-        <w:category>
-          <w:name w:val="General"/>
-          <w:gallery w:val="placeholder"/>
-        </w:category>
-        <w:types>
-          <w:type w:val="bbPlcHdr"/>
-        </w:types>
-        <w:behaviors>
-          <w:behavior w:val="content"/>
-        </w:behaviors>
-        <w:guid w:val="{647F0462-AB20-4AB1-B041-50D30A06114E}"/>
-      </w:docPartPr>
-      <w:docPartBody>
-        <w:p>
-          <w:pPr>
-            <w:pStyle w:val="8D6404777A50467C820B2D09CD0C904B"/>
-          </w:pPr>
-          <w:r>
-            <w:rPr>
-              <w:b/>
-              <w:bCs/>
-              <w:color w:val="1F497D" w:themeColor="text2"/>
-              <w:sz w:val="72"/>
-              <w:szCs w:val="72"/>
-              <w:lang w:val="es-ES"/>
-            </w:rPr>
-            <w:t>[Escribir el título del documento]</w:t>
-          </w:r>
-        </w:p>
-      </w:docPartBody>
-    </w:docPart>
-  </w:docParts>
+  <w:docParts/>
 </w:glossaryDocument>
 </file>
 
@@ -7194,14 +7161,15 @@
     <w:charset w:val="00"/>
     <w:family w:val="roman"/>
     <w:pitch w:val="variable"/>
-    <w:sig w:usb0="A00002EF" w:usb1="4000004B" w:usb2="00000000" w:usb3="00000000" w:csb0="0000019F" w:csb1="00000000"/>
+    <w:sig w:usb0="E00002FF" w:usb1="400004FF" w:usb2="00000000" w:usb3="00000000" w:csb0="0000019F" w:csb1="00000000"/>
   </w:font>
   <w:font w:name="Tahoma">
     <w:panose1 w:val="020B0604030504040204"/>
     <w:charset w:val="00"/>
     <w:family w:val="swiss"/>
+    <w:notTrueType/>
     <w:pitch w:val="variable"/>
-    <w:sig w:usb0="E1002EFF" w:usb1="C000605B" w:usb2="00000029" w:usb3="00000000" w:csb0="000101FF" w:csb1="00000000"/>
+    <w:sig w:usb0="00000003" w:usb1="00000000" w:usb2="00000000" w:usb3="00000000" w:csb0="00000001" w:csb1="00000000"/>
   </w:font>
   <w:font w:name="Arial">
     <w:panose1 w:val="020B0604020202020204"/>
@@ -7225,6 +7193,7 @@
   <w:rsids>
     <w:rsidRoot w:val="007E3219"/>
     <w:rsid w:val="00423B9C"/>
+    <w:rsid w:val="00521E15"/>
     <w:rsid w:val="007E3219"/>
   </w:rsids>
   <m:mathPr>

--- a/trunk/Proyecto final/Branch 01/ProductBackLog/Resumen primera entrega de Sprint 1.docx
+++ b/trunk/Proyecto final/Branch 01/ProductBackLog/Resumen primera entrega de Sprint 1.docx
@@ -93,9 +93,6 @@
                           </w:rPr>
                           <w:alias w:val="Organización"/>
                           <w:id w:val="6354500"/>
-                          <w:placeholder>
-                            <w:docPart w:val="9A51269DFD194607A887C5839A51773A"/>
-                          </w:placeholder>
                           <w:dataBinding w:prefixMappings="xmlns:ns0='http://schemas.openxmlformats.org/officeDocument/2006/extended-properties'" w:xpath="/ns0:Properties[1]/ns0:Company[1]" w:storeItemID="{6668398D-A668-4E3E-A5EB-62B293D839F1}"/>
                           <w:text/>
                         </w:sdtPr>
@@ -182,9 +179,6 @@
                           </w:rPr>
                           <w:alias w:val="Título"/>
                           <w:id w:val="6354502"/>
-                          <w:placeholder>
-                            <w:docPart w:val="8D6404777A50467C820B2D09CD0C904B"/>
-                          </w:placeholder>
                           <w:dataBinding w:prefixMappings="xmlns:ns0='http://schemas.openxmlformats.org/package/2006/metadata/core-properties' xmlns:ns1='http://purl.org/dc/elements/1.1/'" w:xpath="/ns0:coreProperties[1]/ns1:title[1]" w:storeItemID="{6C3C8BC8-F283-45AE-878A-BAB7291924A1}"/>
                           <w:text/>
                         </w:sdtPr>
@@ -6112,6 +6106,217 @@
           <w:lang w:eastAsia="es-AR"/>
         </w:rPr>
       </w:pPr>
+      <w:r>
+        <w:rPr>
+          <w:lang w:eastAsia="es-AR"/>
+        </w:rPr>
+        <w:t>A saber:</w:t>
+      </w:r>
+    </w:p>
+    <w:p>
+      <w:pPr>
+        <w:rPr>
+          <w:rFonts w:cstheme="minorHAnsi"/>
+          <w:lang w:eastAsia="es-AR"/>
+        </w:rPr>
+      </w:pPr>
+      <w:r>
+        <w:rPr>
+          <w:lang w:eastAsia="es-AR"/>
+        </w:rPr>
+        <w:t xml:space="preserve">En </w:t>
+      </w:r>
+      <w:r>
+        <w:rPr>
+          <w:lang w:eastAsia="es-AR"/>
+        </w:rPr>
+        <w:t>la</w:t>
+      </w:r>
+      <w:r>
+        <w:rPr>
+          <w:lang w:eastAsia="es-AR"/>
+        </w:rPr>
+        <w:t xml:space="preserve"> Technical Task </w:t>
+      </w:r>
+      <w:r>
+        <w:rPr>
+          <w:rFonts w:ascii="Arial" w:eastAsia="Times New Roman" w:hAnsi="Arial" w:cs="Arial"/>
+          <w:sz w:val="20"/>
+          <w:szCs w:val="20"/>
+          <w:lang w:eastAsia="es-AR"/>
+        </w:rPr>
+        <w:t>”I</w:t>
+      </w:r>
+      <w:r>
+        <w:rPr>
+          <w:rFonts w:ascii="Arial" w:eastAsia="Times New Roman" w:hAnsi="Arial" w:cs="Arial"/>
+          <w:sz w:val="20"/>
+          <w:szCs w:val="20"/>
+          <w:lang w:eastAsia="es-AR"/>
+        </w:rPr>
+        <w:t>nvestigar y desarrollar prototipos sobre librerías de captura y filtrado de imágenes</w:t>
+      </w:r>
+      <w:r>
+        <w:rPr>
+          <w:rFonts w:ascii="Arial" w:eastAsia="Times New Roman" w:hAnsi="Arial" w:cs="Arial"/>
+          <w:sz w:val="20"/>
+          <w:szCs w:val="20"/>
+          <w:lang w:eastAsia="es-AR"/>
+        </w:rPr>
+        <w:t>”</w:t>
+      </w:r>
+      <w:r>
+        <w:rPr>
+          <w:rFonts w:ascii="Arial" w:eastAsia="Times New Roman" w:hAnsi="Arial" w:cs="Arial"/>
+          <w:sz w:val="20"/>
+          <w:szCs w:val="20"/>
+          <w:lang w:eastAsia="es-AR"/>
+        </w:rPr>
+        <w:t xml:space="preserve"> </w:t>
+      </w:r>
+      <w:r>
+        <w:rPr>
+          <w:rFonts w:asciiTheme="majorHAnsi" w:eastAsia="Times New Roman" w:hAnsiTheme="majorHAnsi" w:cs="Arial"/>
+          <w:sz w:val="20"/>
+          <w:szCs w:val="20"/>
+          <w:lang w:eastAsia="es-AR"/>
+        </w:rPr>
+        <w:t xml:space="preserve"> </w:t>
+      </w:r>
+      <w:r>
+        <w:rPr>
+          <w:rFonts w:eastAsia="Times New Roman" w:cstheme="minorHAnsi"/>
+          <w:sz w:val="20"/>
+          <w:szCs w:val="20"/>
+          <w:lang w:eastAsia="es-AR"/>
+        </w:rPr>
+        <w:t xml:space="preserve">se incorporaron de forma desmedida el análisis de filtros que no realizaban grandes aportes en esta etapa del proyecto, lo cual produjo un desfasaje de los tiempos que se habían propuesto. El equipo ha decidido hacer foco en aquellos que </w:t>
+      </w:r>
+      <w:r>
+        <w:rPr>
+          <w:rFonts w:eastAsia="Times New Roman" w:cstheme="minorHAnsi"/>
+          <w:sz w:val="20"/>
+          <w:szCs w:val="20"/>
+          <w:lang w:eastAsia="es-AR"/>
+        </w:rPr>
+        <w:t>realmente sirvan en las actuales circunstancias, tales como: CANNY(utilizado para la detección de bordes), GAUSSIANO, MEDIA y MEDIANA(para filtrado de ruidos impulsivos)</w:t>
+      </w:r>
+      <w:r>
+        <w:rPr>
+          <w:rFonts w:eastAsia="Times New Roman" w:cstheme="minorHAnsi"/>
+          <w:sz w:val="20"/>
+          <w:szCs w:val="20"/>
+          <w:lang w:eastAsia="es-AR"/>
+        </w:rPr>
+        <w:t>, con lo cual se realizaran los primeros avances en la detección de rostros y personas.</w:t>
+      </w:r>
+    </w:p>
+    <w:p>
+      <w:pPr>
+        <w:rPr>
+          <w:rFonts w:eastAsia="Times New Roman" w:cstheme="minorHAnsi"/>
+          <w:sz w:val="20"/>
+          <w:szCs w:val="20"/>
+          <w:lang w:eastAsia="es-AR"/>
+        </w:rPr>
+      </w:pPr>
+      <w:r>
+        <w:rPr>
+          <w:lang w:eastAsia="es-AR"/>
+        </w:rPr>
+        <w:t>En la Technical Task “</w:t>
+      </w:r>
+      <w:r>
+        <w:rPr>
+          <w:rFonts w:ascii="Arial" w:eastAsia="Times New Roman" w:hAnsi="Arial" w:cs="Arial"/>
+          <w:sz w:val="20"/>
+          <w:szCs w:val="20"/>
+          <w:lang w:eastAsia="es-AR"/>
+        </w:rPr>
+        <w:t>Desarrollar, documentar e implementar el módulo de captura de imágenes</w:t>
+      </w:r>
+      <w:r>
+        <w:rPr>
+          <w:rFonts w:ascii="Arial" w:eastAsia="Times New Roman" w:hAnsi="Arial" w:cs="Arial"/>
+          <w:sz w:val="20"/>
+          <w:szCs w:val="20"/>
+          <w:lang w:eastAsia="es-AR"/>
+        </w:rPr>
+        <w:t>”</w:t>
+      </w:r>
+      <w:r>
+        <w:rPr>
+          <w:rFonts w:eastAsia="Times New Roman" w:cstheme="minorHAnsi"/>
+          <w:sz w:val="20"/>
+          <w:szCs w:val="20"/>
+          <w:lang w:eastAsia="es-AR"/>
+        </w:rPr>
+        <w:t xml:space="preserve"> no se realizaron solamente las tareas abocadas específicamente a ella, sino que el equipo al haberse encontrado con soluciones para futuras Technical Task, decidió seguir investigando sobre  estas, lo cual hizo desvi</w:t>
+      </w:r>
+      <w:r>
+        <w:rPr>
+          <w:rFonts w:eastAsia="Times New Roman" w:cstheme="minorHAnsi"/>
+          <w:sz w:val="20"/>
+          <w:szCs w:val="20"/>
+          <w:lang w:eastAsia="es-AR"/>
+        </w:rPr>
+        <w:t xml:space="preserve">rtuar el foco de la misma y </w:t>
+      </w:r>
+      <w:r>
+        <w:rPr>
+          <w:rFonts w:eastAsia="Times New Roman" w:cstheme="minorHAnsi"/>
+          <w:sz w:val="20"/>
+          <w:szCs w:val="20"/>
+          <w:lang w:eastAsia="es-AR"/>
+        </w:rPr>
+        <w:t xml:space="preserve">al momento de haber resuelto los objetivos principales, </w:t>
+      </w:r>
+      <w:r>
+        <w:rPr>
+          <w:rFonts w:eastAsia="Times New Roman" w:cstheme="minorHAnsi"/>
+          <w:sz w:val="20"/>
+          <w:szCs w:val="20"/>
+          <w:lang w:eastAsia="es-AR"/>
+        </w:rPr>
+        <w:t xml:space="preserve">no </w:t>
+      </w:r>
+      <w:r>
+        <w:rPr>
+          <w:rFonts w:eastAsia="Times New Roman" w:cstheme="minorHAnsi"/>
+          <w:sz w:val="20"/>
+          <w:szCs w:val="20"/>
+          <w:lang w:eastAsia="es-AR"/>
+        </w:rPr>
+        <w:t>haber finalizado el SPRINT.</w:t>
+      </w:r>
+    </w:p>
+    <w:p>
+      <w:pPr>
+        <w:rPr>
+          <w:lang w:eastAsia="es-AR"/>
+        </w:rPr>
+      </w:pPr>
+    </w:p>
+    <w:p>
+      <w:pPr>
+        <w:rPr>
+          <w:lang w:eastAsia="es-AR"/>
+        </w:rPr>
+      </w:pPr>
+    </w:p>
+    <w:p>
+      <w:pPr>
+        <w:rPr>
+          <w:lang w:eastAsia="es-AR"/>
+        </w:rPr>
+      </w:pPr>
+    </w:p>
+    <w:p>
+      <w:pPr>
+        <w:rPr>
+          <w:lang w:eastAsia="es-AR"/>
+        </w:rPr>
+      </w:pPr>
     </w:p>
     <w:p>
       <w:pPr>
@@ -6160,6 +6365,20 @@
     </w:p>
     <w:p>
       <w:pPr>
+        <w:rPr>
+          <w:lang w:eastAsia="es-AR"/>
+        </w:rPr>
+      </w:pPr>
+    </w:p>
+    <w:p>
+      <w:pPr>
+        <w:rPr>
+          <w:lang w:eastAsia="es-AR"/>
+        </w:rPr>
+      </w:pPr>
+    </w:p>
+    <w:p>
+      <w:pPr>
         <w:pStyle w:val="Ttulo1"/>
         <w:jc w:val="center"/>
         <w:rPr>
@@ -6167,71 +6386,11 @@
           <w:lang w:eastAsia="es-AR"/>
         </w:rPr>
       </w:pPr>
-    </w:p>
-    <w:p>
-      <w:pPr>
-        <w:rPr>
-          <w:lang w:eastAsia="es-AR"/>
-        </w:rPr>
-      </w:pPr>
-    </w:p>
-    <w:p>
-      <w:pPr>
-        <w:rPr>
-          <w:lang w:eastAsia="es-AR"/>
-        </w:rPr>
-      </w:pPr>
-    </w:p>
-    <w:p>
-      <w:pPr>
-        <w:rPr>
-          <w:lang w:eastAsia="es-AR"/>
-        </w:rPr>
-      </w:pPr>
-    </w:p>
-    <w:p>
-      <w:pPr>
-        <w:rPr>
-          <w:lang w:eastAsia="es-AR"/>
-        </w:rPr>
-      </w:pPr>
-    </w:p>
-    <w:p>
-      <w:pPr>
-        <w:rPr>
-          <w:lang w:eastAsia="es-AR"/>
-        </w:rPr>
-      </w:pPr>
-    </w:p>
-    <w:p>
-      <w:pPr>
-        <w:rPr>
-          <w:lang w:eastAsia="es-AR"/>
-        </w:rPr>
-      </w:pPr>
-    </w:p>
-    <w:p>
-      <w:pPr>
-        <w:rPr>
-          <w:lang w:eastAsia="es-AR"/>
-        </w:rPr>
-      </w:pPr>
-    </w:p>
-    <w:p>
-      <w:pPr>
-        <w:pStyle w:val="Ttulo1"/>
-        <w:jc w:val="center"/>
+      <w:r>
         <w:rPr>
           <w:rFonts w:eastAsia="Times New Roman"/>
           <w:lang w:eastAsia="es-AR"/>
         </w:rPr>
-      </w:pPr>
-      <w:r>
-        <w:rPr>
-          <w:rFonts w:eastAsia="Times New Roman"/>
-          <w:lang w:eastAsia="es-AR"/>
-        </w:rPr>
-        <w:lastRenderedPageBreak/>
         <w:t xml:space="preserve">Conclusiones sobre el </w:t>
       </w:r>
       <w:r>
@@ -6578,7 +6737,7 @@
             <w:rPr>
               <w:noProof/>
             </w:rPr>
-            <w:t>8</w:t>
+            <w:t>9</w:t>
           </w:r>
         </w:fldSimple>
       </w:p>
@@ -7113,347 +7272,6 @@
 </w:styles>
 </file>
 
-<file path=word/glossary/document.xml><?xml version="1.0" encoding="utf-8"?>
-<w:glossaryDocument xmlns:ve="http://schemas.openxmlformats.org/markup-compatibility/2006" xmlns:o="urn:schemas-microsoft-com:office:office" xmlns:r="http://schemas.openxmlformats.org/officeDocument/2006/relationships" xmlns:m="http://schemas.openxmlformats.org/officeDocument/2006/math" xmlns:v="urn:schemas-microsoft-com:vml" xmlns:wp="http://schemas.openxmlformats.org/drawingml/2006/wordprocessingDrawing" xmlns:w10="urn:schemas-microsoft-com:office:word" xmlns:w="http://schemas.openxmlformats.org/wordprocessingml/2006/main" xmlns:wne="http://schemas.microsoft.com/office/word/2006/wordml">
-  <w:docParts/>
-</w:glossaryDocument>
-</file>
-
-<file path=word/glossary/fontTable.xml><?xml version="1.0" encoding="utf-8"?>
-<w:fonts xmlns:r="http://schemas.openxmlformats.org/officeDocument/2006/relationships" xmlns:w="http://schemas.openxmlformats.org/wordprocessingml/2006/main">
-  <w:font w:name="Symbol">
-    <w:panose1 w:val="05050102010706020507"/>
-    <w:charset w:val="02"/>
-    <w:family w:val="roman"/>
-    <w:pitch w:val="variable"/>
-    <w:sig w:usb0="00000000" w:usb1="10000000" w:usb2="00000000" w:usb3="00000000" w:csb0="80000000" w:csb1="00000000"/>
-  </w:font>
-  <w:font w:name="Times New Roman">
-    <w:panose1 w:val="02020603050405020304"/>
-    <w:charset w:val="00"/>
-    <w:family w:val="roman"/>
-    <w:pitch w:val="variable"/>
-    <w:sig w:usb0="E0002AFF" w:usb1="C0007841" w:usb2="00000009" w:usb3="00000000" w:csb0="000001FF" w:csb1="00000000"/>
-  </w:font>
-  <w:font w:name="Courier New">
-    <w:panose1 w:val="02070309020205020404"/>
-    <w:charset w:val="00"/>
-    <w:family w:val="modern"/>
-    <w:pitch w:val="fixed"/>
-    <w:sig w:usb0="E0002AFF" w:usb1="C0007843" w:usb2="00000009" w:usb3="00000000" w:csb0="000001FF" w:csb1="00000000"/>
-  </w:font>
-  <w:font w:name="Wingdings">
-    <w:panose1 w:val="05000000000000000000"/>
-    <w:charset w:val="02"/>
-    <w:family w:val="auto"/>
-    <w:pitch w:val="variable"/>
-    <w:sig w:usb0="00000000" w:usb1="10000000" w:usb2="00000000" w:usb3="00000000" w:csb0="80000000" w:csb1="00000000"/>
-  </w:font>
-  <w:font w:name="Calibri">
-    <w:panose1 w:val="020F0502020204030204"/>
-    <w:charset w:val="00"/>
-    <w:family w:val="swiss"/>
-    <w:pitch w:val="variable"/>
-    <w:sig w:usb0="E10002FF" w:usb1="4000ACFF" w:usb2="00000009" w:usb3="00000000" w:csb0="0000019F" w:csb1="00000000"/>
-  </w:font>
-  <w:font w:name="Cambria">
-    <w:panose1 w:val="02040503050406030204"/>
-    <w:charset w:val="00"/>
-    <w:family w:val="roman"/>
-    <w:pitch w:val="variable"/>
-    <w:sig w:usb0="E00002FF" w:usb1="400004FF" w:usb2="00000000" w:usb3="00000000" w:csb0="0000019F" w:csb1="00000000"/>
-  </w:font>
-  <w:font w:name="Tahoma">
-    <w:panose1 w:val="020B0604030504040204"/>
-    <w:charset w:val="00"/>
-    <w:family w:val="swiss"/>
-    <w:notTrueType/>
-    <w:pitch w:val="variable"/>
-    <w:sig w:usb0="00000003" w:usb1="00000000" w:usb2="00000000" w:usb3="00000000" w:csb0="00000001" w:csb1="00000000"/>
-  </w:font>
-  <w:font w:name="Arial">
-    <w:panose1 w:val="020B0604020202020204"/>
-    <w:charset w:val="00"/>
-    <w:family w:val="swiss"/>
-    <w:pitch w:val="variable"/>
-    <w:sig w:usb0="E0002AFF" w:usb1="C0007843" w:usb2="00000009" w:usb3="00000000" w:csb0="000001FF" w:csb1="00000000"/>
-  </w:font>
-</w:fonts>
-</file>
-
-<file path=word/glossary/settings.xml><?xml version="1.0" encoding="utf-8"?>
-<w:settings xmlns:o="urn:schemas-microsoft-com:office:office" xmlns:r="http://schemas.openxmlformats.org/officeDocument/2006/relationships" xmlns:m="http://schemas.openxmlformats.org/officeDocument/2006/math" xmlns:v="urn:schemas-microsoft-com:vml" xmlns:w10="urn:schemas-microsoft-com:office:word" xmlns:w="http://schemas.openxmlformats.org/wordprocessingml/2006/main" xmlns:sl="http://schemas.openxmlformats.org/schemaLibrary/2006/main">
-  <w:view w:val="normal"/>
-  <w:defaultTabStop w:val="708"/>
-  <w:hyphenationZone w:val="425"/>
-  <w:characterSpacingControl w:val="doNotCompress"/>
-  <w:compat>
-    <w:useFELayout/>
-  </w:compat>
-  <w:rsids>
-    <w:rsidRoot w:val="007E3219"/>
-    <w:rsid w:val="00423B9C"/>
-    <w:rsid w:val="00521E15"/>
-    <w:rsid w:val="007E3219"/>
-  </w:rsids>
-  <m:mathPr>
-    <m:mathFont m:val="Cambria Math"/>
-    <m:brkBin m:val="before"/>
-    <m:brkBinSub m:val="--"/>
-    <m:smallFrac m:val="off"/>
-    <m:dispDef/>
-    <m:lMargin m:val="0"/>
-    <m:rMargin m:val="0"/>
-    <m:defJc m:val="centerGroup"/>
-    <m:wrapIndent m:val="1440"/>
-    <m:intLim m:val="subSup"/>
-    <m:naryLim m:val="undOvr"/>
-  </m:mathPr>
-  <w:themeFontLang w:val="es-AR"/>
-  <w:clrSchemeMapping w:bg1="light1" w:t1="dark1" w:bg2="light2" w:t2="dark2" w:accent1="accent1" w:accent2="accent2" w:accent3="accent3" w:accent4="accent4" w:accent5="accent5" w:accent6="accent6" w:hyperlink="hyperlink" w:followedHyperlink="followedHyperlink"/>
-  <w:decimalSymbol w:val=","/>
-  <w:listSeparator w:val=","/>
-</w:settings>
-</file>
-
-<file path=word/glossary/styles.xml><?xml version="1.0" encoding="utf-8"?>
-<w:styles xmlns:r="http://schemas.openxmlformats.org/officeDocument/2006/relationships" xmlns:w="http://schemas.openxmlformats.org/wordprocessingml/2006/main">
-  <w:docDefaults>
-    <w:rPrDefault>
-      <w:rPr>
-        <w:rFonts w:asciiTheme="minorHAnsi" w:eastAsiaTheme="minorEastAsia" w:hAnsiTheme="minorHAnsi" w:cstheme="minorBidi"/>
-        <w:sz w:val="22"/>
-        <w:szCs w:val="22"/>
-        <w:lang w:val="es-AR" w:eastAsia="es-AR" w:bidi="ar-SA"/>
-      </w:rPr>
-    </w:rPrDefault>
-    <w:pPrDefault>
-      <w:pPr>
-        <w:spacing w:after="200" w:line="276" w:lineRule="auto"/>
-      </w:pPr>
-    </w:pPrDefault>
-  </w:docDefaults>
-  <w:latentStyles w:defLockedState="0" w:defUIPriority="99" w:defSemiHidden="1" w:defUnhideWhenUsed="1" w:defQFormat="0" w:count="267">
-    <w:lsdException w:name="Normal" w:semiHidden="0" w:uiPriority="0" w:unhideWhenUsed="0" w:qFormat="1"/>
-    <w:lsdException w:name="heading 1" w:semiHidden="0" w:uiPriority="9" w:unhideWhenUsed="0" w:qFormat="1"/>
-    <w:lsdException w:name="heading 2" w:uiPriority="9" w:qFormat="1"/>
-    <w:lsdException w:name="heading 3" w:uiPriority="9" w:qFormat="1"/>
-    <w:lsdException w:name="heading 4" w:uiPriority="9" w:qFormat="1"/>
-    <w:lsdException w:name="heading 5" w:uiPriority="9" w:qFormat="1"/>
-    <w:lsdException w:name="heading 6" w:uiPriority="9" w:qFormat="1"/>
-    <w:lsdException w:name="heading 7" w:uiPriority="9" w:qFormat="1"/>
-    <w:lsdException w:name="heading 8" w:uiPriority="9" w:qFormat="1"/>
-    <w:lsdException w:name="heading 9" w:uiPriority="9" w:qFormat="1"/>
-    <w:lsdException w:name="toc 1" w:uiPriority="39"/>
-    <w:lsdException w:name="toc 2" w:uiPriority="39"/>
-    <w:lsdException w:name="toc 3" w:uiPriority="39"/>
-    <w:lsdException w:name="toc 4" w:uiPriority="39"/>
-    <w:lsdException w:name="toc 5" w:uiPriority="39"/>
-    <w:lsdException w:name="toc 6" w:uiPriority="39"/>
-    <w:lsdException w:name="toc 7" w:uiPriority="39"/>
-    <w:lsdException w:name="toc 8" w:uiPriority="39"/>
-    <w:lsdException w:name="toc 9" w:uiPriority="39"/>
-    <w:lsdException w:name="caption" w:uiPriority="35" w:qFormat="1"/>
-    <w:lsdException w:name="Title" w:semiHidden="0" w:uiPriority="10" w:unhideWhenUsed="0" w:qFormat="1"/>
-    <w:lsdException w:name="Default Paragraph Font" w:uiPriority="1"/>
-    <w:lsdException w:name="Subtitle" w:semiHidden="0" w:uiPriority="11" w:unhideWhenUsed="0" w:qFormat="1"/>
-    <w:lsdException w:name="Strong" w:semiHidden="0" w:uiPriority="22" w:unhideWhenUsed="0" w:qFormat="1"/>
-    <w:lsdException w:name="Emphasis" w:semiHidden="0" w:uiPriority="20" w:unhideWhenUsed="0" w:qFormat="1"/>
-    <w:lsdException w:name="Table Grid" w:semiHidden="0" w:uiPriority="59" w:unhideWhenUsed="0"/>
-    <w:lsdException w:name="Placeholder Text" w:unhideWhenUsed="0"/>
-    <w:lsdException w:name="No Spacing" w:semiHidden="0" w:uiPriority="1" w:unhideWhenUsed="0" w:qFormat="1"/>
-    <w:lsdException w:name="Light Shading" w:semiHidden="0" w:uiPriority="60" w:unhideWhenUsed="0"/>
-    <w:lsdException w:name="Light List" w:semiHidden="0" w:uiPriority="61" w:unhideWhenUsed="0"/>
-    <w:lsdException w:name="Light Grid" w:semiHidden="0" w:uiPriority="62" w:unhideWhenUsed="0"/>
-    <w:lsdException w:name="Medium Shading 1" w:semiHidden="0" w:uiPriority="63" w:unhideWhenUsed="0"/>
-    <w:lsdException w:name="Medium Shading 2" w:semiHidden="0" w:uiPriority="64" w:unhideWhenUsed="0"/>
-    <w:lsdException w:name="Medium List 1" w:semiHidden="0" w:uiPriority="65" w:unhideWhenUsed="0"/>
-    <w:lsdException w:name="Medium List 2" w:semiHidden="0" w:uiPriority="66" w:unhideWhenUsed="0"/>
-    <w:lsdException w:name="Medium Grid 1" w:semiHidden="0" w:uiPriority="67" w:unhideWhenUsed="0"/>
-    <w:lsdException w:name="Medium Grid 2" w:semiHidden="0" w:uiPriority="68" w:unhideWhenUsed="0"/>
-    <w:lsdException w:name="Medium Grid 3" w:semiHidden="0" w:uiPriority="69" w:unhideWhenUsed="0"/>
-    <w:lsdException w:name="Dark List" w:semiHidden="0" w:uiPriority="70" w:unhideWhenUsed="0"/>
-    <w:lsdException w:name="Colorful Shading" w:semiHidden="0" w:uiPriority="71" w:unhideWhenUsed="0"/>
-    <w:lsdException w:name="Colorful List" w:semiHidden="0" w:uiPriority="72" w:unhideWhenUsed="0"/>
-    <w:lsdException w:name="Colorful Grid" w:semiHidden="0" w:uiPriority="73" w:unhideWhenUsed="0"/>
-    <w:lsdException w:name="Light Shading Accent 1" w:semiHidden="0" w:uiPriority="60" w:unhideWhenUsed="0"/>
-    <w:lsdException w:name="Light List Accent 1" w:semiHidden="0" w:uiPriority="61" w:unhideWhenUsed="0"/>
-    <w:lsdException w:name="Light Grid Accent 1" w:semiHidden="0" w:uiPriority="62" w:unhideWhenUsed="0"/>
-    <w:lsdException w:name="Medium Shading 1 Accent 1" w:semiHidden="0" w:uiPriority="63" w:unhideWhenUsed="0"/>
-    <w:lsdException w:name="Medium Shading 2 Accent 1" w:semiHidden="0" w:uiPriority="64" w:unhideWhenUsed="0"/>
-    <w:lsdException w:name="Medium List 1 Accent 1" w:semiHidden="0" w:uiPriority="65" w:unhideWhenUsed="0"/>
-    <w:lsdException w:name="Revision" w:unhideWhenUsed="0"/>
-    <w:lsdException w:name="List Paragraph" w:semiHidden="0" w:uiPriority="34" w:unhideWhenUsed="0" w:qFormat="1"/>
-    <w:lsdException w:name="Quote" w:semiHidden="0" w:uiPriority="29" w:unhideWhenUsed="0" w:qFormat="1"/>
-    <w:lsdException w:name="Intense Quote" w:semiHidden="0" w:uiPriority="30" w:unhideWhenUsed="0" w:qFormat="1"/>
-    <w:lsdException w:name="Medium List 2 Accent 1" w:semiHidden="0" w:uiPriority="66" w:unhideWhenUsed="0"/>
-    <w:lsdException w:name="Medium Grid 1 Accent 1" w:semiHidden="0" w:uiPriority="67" w:unhideWhenUsed="0"/>
-    <w:lsdException w:name="Medium Grid 2 Accent 1" w:semiHidden="0" w:uiPriority="68" w:unhideWhenUsed="0"/>
-    <w:lsdException w:name="Medium Grid 3 Accent 1" w:semiHidden="0" w:uiPriority="69" w:unhideWhenUsed="0"/>
-    <w:lsdException w:name="Dark List Accent 1" w:semiHidden="0" w:uiPriority="70" w:unhideWhenUsed="0"/>
-    <w:lsdException w:name="Colorful Shading Accent 1" w:semiHidden="0" w:uiPriority="71" w:unhideWhenUsed="0"/>
-    <w:lsdException w:name="Colorful List Accent 1" w:semiHidden="0" w:uiPriority="72" w:unhideWhenUsed="0"/>
-    <w:lsdException w:name="Colorful Grid Accent 1" w:semiHidden="0" w:uiPriority="73" w:unhideWhenUsed="0"/>
-    <w:lsdException w:name="Light Shading Accent 2" w:semiHidden="0" w:uiPriority="60" w:unhideWhenUsed="0"/>
-    <w:lsdException w:name="Light List Accent 2" w:semiHidden="0" w:uiPriority="61" w:unhideWhenUsed="0"/>
-    <w:lsdException w:name="Light Grid Accent 2" w:semiHidden="0" w:uiPriority="62" w:unhideWhenUsed="0"/>
-    <w:lsdException w:name="Medium Shading 1 Accent 2" w:semiHidden="0" w:uiPriority="63" w:unhideWhenUsed="0"/>
-    <w:lsdException w:name="Medium Shading 2 Accent 2" w:semiHidden="0" w:uiPriority="64" w:unhideWhenUsed="0"/>
-    <w:lsdException w:name="Medium List 1 Accent 2" w:semiHidden="0" w:uiPriority="65" w:unhideWhenUsed="0"/>
-    <w:lsdException w:name="Medium List 2 Accent 2" w:semiHidden="0" w:uiPriority="66" w:unhideWhenUsed="0"/>
-    <w:lsdException w:name="Medium Grid 1 Accent 2" w:semiHidden="0" w:uiPriority="67" w:unhideWhenUsed="0"/>
-    <w:lsdException w:name="Medium Grid 2 Accent 2" w:semiHidden="0" w:uiPriority="68" w:unhideWhenUsed="0"/>
-    <w:lsdException w:name="Medium Grid 3 Accent 2" w:semiHidden="0" w:uiPriority="69" w:unhideWhenUsed="0"/>
-    <w:lsdException w:name="Dark List Accent 2" w:semiHidden="0" w:uiPriority="70" w:unhideWhenUsed="0"/>
-    <w:lsdException w:name="Colorful Shading Accent 2" w:semiHidden="0" w:uiPriority="71" w:unhideWhenUsed="0"/>
-    <w:lsdException w:name="Colorful List Accent 2" w:semiHidden="0" w:uiPriority="72" w:unhideWhenUsed="0"/>
-    <w:lsdException w:name="Colorful Grid Accent 2" w:semiHidden="0" w:uiPriority="73" w:unhideWhenUsed="0"/>
-    <w:lsdException w:name="Light Shading Accent 3" w:semiHidden="0" w:uiPriority="60" w:unhideWhenUsed="0"/>
-    <w:lsdException w:name="Light List Accent 3" w:semiHidden="0" w:uiPriority="61" w:unhideWhenUsed="0"/>
-    <w:lsdException w:name="Light Grid Accent 3" w:semiHidden="0" w:uiPriority="62" w:unhideWhenUsed="0"/>
-    <w:lsdException w:name="Medium Shading 1 Accent 3" w:semiHidden="0" w:uiPriority="63" w:unhideWhenUsed="0"/>
-    <w:lsdException w:name="Medium Shading 2 Accent 3" w:semiHidden="0" w:uiPriority="64" w:unhideWhenUsed="0"/>
-    <w:lsdException w:name="Medium List 1 Accent 3" w:semiHidden="0" w:uiPriority="65" w:unhideWhenUsed="0"/>
-    <w:lsdException w:name="Medium List 2 Accent 3" w:semiHidden="0" w:uiPriority="66" w:unhideWhenUsed="0"/>
-    <w:lsdException w:name="Medium Grid 1 Accent 3" w:semiHidden="0" w:uiPriority="67" w:unhideWhenUsed="0"/>
-    <w:lsdException w:name="Medium Grid 2 Accent 3" w:semiHidden="0" w:uiPriority="68" w:unhideWhenUsed="0"/>
-    <w:lsdException w:name="Medium Grid 3 Accent 3" w:semiHidden="0" w:uiPriority="69" w:unhideWhenUsed="0"/>
-    <w:lsdException w:name="Dark List Accent 3" w:semiHidden="0" w:uiPriority="70" w:unhideWhenUsed="0"/>
-    <w:lsdException w:name="Colorful Shading Accent 3" w:semiHidden="0" w:uiPriority="71" w:unhideWhenUsed="0"/>
-    <w:lsdException w:name="Colorful List Accent 3" w:semiHidden="0" w:uiPriority="72" w:unhideWhenUsed="0"/>
-    <w:lsdException w:name="Colorful Grid Accent 3" w:semiHidden="0" w:uiPriority="73" w:unhideWhenUsed="0"/>
-    <w:lsdException w:name="Light Shading Accent 4" w:semiHidden="0" w:uiPriority="60" w:unhideWhenUsed="0"/>
-    <w:lsdException w:name="Light List Accent 4" w:semiHidden="0" w:uiPriority="61" w:unhideWhenUsed="0"/>
-    <w:lsdException w:name="Light Grid Accent 4" w:semiHidden="0" w:uiPriority="62" w:unhideWhenUsed="0"/>
-    <w:lsdException w:name="Medium Shading 1 Accent 4" w:semiHidden="0" w:uiPriority="63" w:unhideWhenUsed="0"/>
-    <w:lsdException w:name="Medium Shading 2 Accent 4" w:semiHidden="0" w:uiPriority="64" w:unhideWhenUsed="0"/>
-    <w:lsdException w:name="Medium List 1 Accent 4" w:semiHidden="0" w:uiPriority="65" w:unhideWhenUsed="0"/>
-    <w:lsdException w:name="Medium List 2 Accent 4" w:semiHidden="0" w:uiPriority="66" w:unhideWhenUsed="0"/>
-    <w:lsdException w:name="Medium Grid 1 Accent 4" w:semiHidden="0" w:uiPriority="67" w:unhideWhenUsed="0"/>
-    <w:lsdException w:name="Medium Grid 2 Accent 4" w:semiHidden="0" w:uiPriority="68" w:unhideWhenUsed="0"/>
-    <w:lsdException w:name="Medium Grid 3 Accent 4" w:semiHidden="0" w:uiPriority="69" w:unhideWhenUsed="0"/>
-    <w:lsdException w:name="Dark List Accent 4" w:semiHidden="0" w:uiPriority="70" w:unhideWhenUsed="0"/>
-    <w:lsdException w:name="Colorful Shading Accent 4" w:semiHidden="0" w:uiPriority="71" w:unhideWhenUsed="0"/>
-    <w:lsdException w:name="Colorful List Accent 4" w:semiHidden="0" w:uiPriority="72" w:unhideWhenUsed="0"/>
-    <w:lsdException w:name="Colorful Grid Accent 4" w:semiHidden="0" w:uiPriority="73" w:unhideWhenUsed="0"/>
-    <w:lsdException w:name="Light Shading Accent 5" w:semiHidden="0" w:uiPriority="60" w:unhideWhenUsed="0"/>
-    <w:lsdException w:name="Light List Accent 5" w:semiHidden="0" w:uiPriority="61" w:unhideWhenUsed="0"/>
-    <w:lsdException w:name="Light Grid Accent 5" w:semiHidden="0" w:uiPriority="62" w:unhideWhenUsed="0"/>
-    <w:lsdException w:name="Medium Shading 1 Accent 5" w:semiHidden="0" w:uiPriority="63" w:unhideWhenUsed="0"/>
-    <w:lsdException w:name="Medium Shading 2 Accent 5" w:semiHidden="0" w:uiPriority="64" w:unhideWhenUsed="0"/>
-    <w:lsdException w:name="Medium List 1 Accent 5" w:semiHidden="0" w:uiPriority="65" w:unhideWhenUsed="0"/>
-    <w:lsdException w:name="Medium List 2 Accent 5" w:semiHidden="0" w:uiPriority="66" w:unhideWhenUsed="0"/>
-    <w:lsdException w:name="Medium Grid 1 Accent 5" w:semiHidden="0" w:uiPriority="67" w:unhideWhenUsed="0"/>
-    <w:lsdException w:name="Medium Grid 2 Accent 5" w:semiHidden="0" w:uiPriority="68" w:unhideWhenUsed="0"/>
-    <w:lsdException w:name="Medium Grid 3 Accent 5" w:semiHidden="0" w:uiPriority="69" w:unhideWhenUsed="0"/>
-    <w:lsdException w:name="Dark List Accent 5" w:semiHidden="0" w:uiPriority="70" w:unhideWhenUsed="0"/>
-    <w:lsdException w:name="Colorful Shading Accent 5" w:semiHidden="0" w:uiPriority="71" w:unhideWhenUsed="0"/>
-    <w:lsdException w:name="Colorful List Accent 5" w:semiHidden="0" w:uiPriority="72" w:unhideWhenUsed="0"/>
-    <w:lsdException w:name="Colorful Grid Accent 5" w:semiHidden="0" w:uiPriority="73" w:unhideWhenUsed="0"/>
-    <w:lsdException w:name="Light Shading Accent 6" w:semiHidden="0" w:uiPriority="60" w:unhideWhenUsed="0"/>
-    <w:lsdException w:name="Light List Accent 6" w:semiHidden="0" w:uiPriority="61" w:unhideWhenUsed="0"/>
-    <w:lsdException w:name="Light Grid Accent 6" w:semiHidden="0" w:uiPriority="62" w:unhideWhenUsed="0"/>
-    <w:lsdException w:name="Medium Shading 1 Accent 6" w:semiHidden="0" w:uiPriority="63" w:unhideWhenUsed="0"/>
-    <w:lsdException w:name="Medium Shading 2 Accent 6" w:semiHidden="0" w:uiPriority="64" w:unhideWhenUsed="0"/>
-    <w:lsdException w:name="Medium List 1 Accent 6" w:semiHidden="0" w:uiPriority="65" w:unhideWhenUsed="0"/>
-    <w:lsdException w:name="Medium List 2 Accent 6" w:semiHidden="0" w:uiPriority="66" w:unhideWhenUsed="0"/>
-    <w:lsdException w:name="Medium Grid 1 Accent 6" w:semiHidden="0" w:uiPriority="67" w:unhideWhenUsed="0"/>
-    <w:lsdException w:name="Medium Grid 2 Accent 6" w:semiHidden="0" w:uiPriority="68" w:unhideWhenUsed="0"/>
-    <w:lsdException w:name="Medium Grid 3 Accent 6" w:semiHidden="0" w:uiPriority="69" w:unhideWhenUsed="0"/>
-    <w:lsdException w:name="Dark List Accent 6" w:semiHidden="0" w:uiPriority="70" w:unhideWhenUsed="0"/>
-    <w:lsdException w:name="Colorful Shading Accent 6" w:semiHidden="0" w:uiPriority="71" w:unhideWhenUsed="0"/>
-    <w:lsdException w:name="Colorful List Accent 6" w:semiHidden="0" w:uiPriority="72" w:unhideWhenUsed="0"/>
-    <w:lsdException w:name="Colorful Grid Accent 6" w:semiHidden="0" w:uiPriority="73" w:unhideWhenUsed="0"/>
-    <w:lsdException w:name="Subtle Emphasis" w:semiHidden="0" w:uiPriority="19" w:unhideWhenUsed="0" w:qFormat="1"/>
-    <w:lsdException w:name="Intense Emphasis" w:semiHidden="0" w:uiPriority="21" w:unhideWhenUsed="0" w:qFormat="1"/>
-    <w:lsdException w:name="Subtle Reference" w:semiHidden="0" w:uiPriority="31" w:unhideWhenUsed="0" w:qFormat="1"/>
-    <w:lsdException w:name="Intense Reference" w:semiHidden="0" w:uiPriority="32" w:unhideWhenUsed="0" w:qFormat="1"/>
-    <w:lsdException w:name="Book Title" w:semiHidden="0" w:uiPriority="33" w:unhideWhenUsed="0" w:qFormat="1"/>
-    <w:lsdException w:name="Bibliography" w:uiPriority="37"/>
-    <w:lsdException w:name="TOC Heading" w:uiPriority="39" w:qFormat="1"/>
-  </w:latentStyles>
-  <w:style w:type="paragraph" w:default="1" w:styleId="Normal">
-    <w:name w:val="Normal"/>
-    <w:qFormat/>
-    <w:rsid w:val="00423B9C"/>
-  </w:style>
-  <w:style w:type="character" w:default="1" w:styleId="Fuentedeprrafopredeter">
-    <w:name w:val="Default Paragraph Font"/>
-    <w:uiPriority w:val="1"/>
-    <w:semiHidden/>
-    <w:unhideWhenUsed/>
-  </w:style>
-  <w:style w:type="table" w:default="1" w:styleId="Tablanormal">
-    <w:name w:val="Normal Table"/>
-    <w:uiPriority w:val="99"/>
-    <w:semiHidden/>
-    <w:unhideWhenUsed/>
-    <w:qFormat/>
-    <w:tblPr>
-      <w:tblInd w:w="0" w:type="dxa"/>
-      <w:tblCellMar>
-        <w:top w:w="0" w:type="dxa"/>
-        <w:left w:w="108" w:type="dxa"/>
-        <w:bottom w:w="0" w:type="dxa"/>
-        <w:right w:w="108" w:type="dxa"/>
-      </w:tblCellMar>
-    </w:tblPr>
-  </w:style>
-  <w:style w:type="numbering" w:default="1" w:styleId="Sinlista">
-    <w:name w:val="No List"/>
-    <w:uiPriority w:val="99"/>
-    <w:semiHidden/>
-    <w:unhideWhenUsed/>
-  </w:style>
-  <w:style w:type="paragraph" w:customStyle="1" w:styleId="9A51269DFD194607A887C5839A51773A">
-    <w:name w:val="9A51269DFD194607A887C5839A51773A"/>
-    <w:rsid w:val="007E3219"/>
-  </w:style>
-  <w:style w:type="paragraph" w:customStyle="1" w:styleId="11BE19D5865E43B08D6B38E561B0F612">
-    <w:name w:val="11BE19D5865E43B08D6B38E561B0F612"/>
-    <w:rsid w:val="007E3219"/>
-  </w:style>
-  <w:style w:type="paragraph" w:customStyle="1" w:styleId="8D6404777A50467C820B2D09CD0C904B">
-    <w:name w:val="8D6404777A50467C820B2D09CD0C904B"/>
-    <w:rsid w:val="007E3219"/>
-  </w:style>
-  <w:style w:type="paragraph" w:customStyle="1" w:styleId="F27133CB8A564C5BBD5F47FF4927DEB1">
-    <w:name w:val="F27133CB8A564C5BBD5F47FF4927DEB1"/>
-    <w:rsid w:val="007E3219"/>
-  </w:style>
-  <w:style w:type="paragraph" w:customStyle="1" w:styleId="2FE212B5AC824058A75A308782B5E996">
-    <w:name w:val="2FE212B5AC824058A75A308782B5E996"/>
-    <w:rsid w:val="007E3219"/>
-  </w:style>
-  <w:style w:type="paragraph" w:customStyle="1" w:styleId="FC84380E7E2A4976979EF74C6A384463">
-    <w:name w:val="FC84380E7E2A4976979EF74C6A384463"/>
-    <w:rsid w:val="007E3219"/>
-  </w:style>
-  <w:style w:type="paragraph" w:customStyle="1" w:styleId="5452BF52BF7E4AC2A46AAD90356CB222">
-    <w:name w:val="5452BF52BF7E4AC2A46AAD90356CB222"/>
-    <w:rsid w:val="007E3219"/>
-  </w:style>
-  <w:style w:type="paragraph" w:customStyle="1" w:styleId="1F770B9252BF42FDBE00E715AD282E0B">
-    <w:name w:val="1F770B9252BF42FDBE00E715AD282E0B"/>
-    <w:rsid w:val="007E3219"/>
-  </w:style>
-  <w:style w:type="paragraph" w:customStyle="1" w:styleId="70A6ED7986C348E7B7A73D8FAD16F78A">
-    <w:name w:val="70A6ED7986C348E7B7A73D8FAD16F78A"/>
-    <w:rsid w:val="007E3219"/>
-  </w:style>
-  <w:style w:type="paragraph" w:customStyle="1" w:styleId="6FBBD7C1934A4D4F9D63DC2516205F5A">
-    <w:name w:val="6FBBD7C1934A4D4F9D63DC2516205F5A"/>
-    <w:rsid w:val="007E3219"/>
-  </w:style>
-</w:styles>
-</file>
-
-<file path=word/glossary/webSettings.xml><?xml version="1.0" encoding="utf-8"?>
-<w:webSettings xmlns:r="http://schemas.openxmlformats.org/officeDocument/2006/relationships" xmlns:w="http://schemas.openxmlformats.org/wordprocessingml/2006/main">
-  <w:optimizeForBrowser/>
-</w:webSettings>
-</file>
-
 <file path=word/theme/theme1.xml><?xml version="1.0" encoding="utf-8"?>
 <a:theme xmlns:a="http://schemas.openxmlformats.org/drawingml/2006/main" name="Tema de Office">
   <a:themeElements>
